--- a/Sample Laporan/6. BAB 4 REVISI.docx
+++ b/Sample Laporan/6. BAB 4 REVISI.docx
@@ -43,8 +43,19 @@
           <w:sz w:val="24"/>
           <w:szCs w:val="24"/>
         </w:rPr>
-        <w:t>BAB IV</w:t>
-      </w:r>
+        <w:t>BAB I</w:t>
+      </w:r>
+      <w:r>
+        <w:rPr>
+          <w:rFonts w:ascii="Times New Roman" w:hAnsi="Times New Roman" w:cs="Times New Roman"/>
+          <w:b/>
+          <w:sz w:val="24"/>
+          <w:szCs w:val="24"/>
+        </w:rPr>
+        <w:t>II</w:t>
+      </w:r>
+      <w:bookmarkStart w:id="0" w:name="_GoBack"/>
+      <w:bookmarkEnd w:id="0"/>
     </w:p>
     <w:p>
       <w:pPr>
@@ -3453,16 +3464,7 @@
                 <w:sz w:val="24"/>
                 <w:szCs w:val="24"/>
               </w:rPr>
-              <w:t>,</w:t>
-            </w:r>
-            <w:r>
-              <w:rPr>
-                <w:rFonts w:ascii="Times New Roman" w:hAnsi="Times New Roman"/>
-                <w:color w:val="FF0000"/>
-                <w:sz w:val="24"/>
-                <w:szCs w:val="24"/>
-              </w:rPr>
-              <w:t xml:space="preserve"> </w:t>
+              <w:t xml:space="preserve">, </w:t>
             </w:r>
             <w:proofErr w:type="spellStart"/>
             <w:proofErr w:type="gramStart"/>
@@ -4132,16 +4134,7 @@
                 <w:sz w:val="24"/>
                 <w:szCs w:val="24"/>
               </w:rPr>
-              <w:t xml:space="preserve"> , </w:t>
-            </w:r>
-            <w:r>
-              <w:rPr>
-                <w:rFonts w:ascii="Times New Roman" w:hAnsi="Times New Roman"/>
-                <w:color w:val="FF0000"/>
-                <w:sz w:val="24"/>
-                <w:szCs w:val="24"/>
-              </w:rPr>
-              <w:t xml:space="preserve">dan </w:t>
+              <w:t xml:space="preserve"> , dan </w:t>
             </w:r>
             <w:proofErr w:type="spellStart"/>
             <w:r>
@@ -9855,6 +9848,42 @@
     </w:p>
     <w:p>
       <w:pPr>
+        <w:tabs>
+          <w:tab w:val="left" w:pos="567"/>
+        </w:tabs>
+        <w:spacing w:line="480" w:lineRule="auto"/>
+        <w:ind w:left="709" w:firstLine="425"/>
+        <w:jc w:val="center"/>
+        <w:rPr>
+          <w:rFonts w:ascii="Times New Roman" w:hAnsi="Times New Roman"/>
+          <w:i/>
+          <w:iCs/>
+          <w:color w:val="FF0000"/>
+          <w:sz w:val="24"/>
+          <w:szCs w:val="24"/>
+        </w:rPr>
+      </w:pPr>
+    </w:p>
+    <w:p>
+      <w:pPr>
+        <w:tabs>
+          <w:tab w:val="left" w:pos="567"/>
+        </w:tabs>
+        <w:spacing w:line="480" w:lineRule="auto"/>
+        <w:ind w:left="709" w:firstLine="425"/>
+        <w:jc w:val="center"/>
+        <w:rPr>
+          <w:rFonts w:ascii="Times New Roman" w:hAnsi="Times New Roman"/>
+          <w:i/>
+          <w:iCs/>
+          <w:color w:val="FF0000"/>
+          <w:sz w:val="24"/>
+          <w:szCs w:val="24"/>
+        </w:rPr>
+      </w:pPr>
+    </w:p>
+    <w:p>
+      <w:pPr>
         <w:pStyle w:val="ListParagraph"/>
         <w:numPr>
           <w:ilvl w:val="2"/>
@@ -9880,1491 +9909,44 @@
           <w:szCs w:val="24"/>
           <w:lang w:val="id-ID"/>
         </w:rPr>
-        <w:lastRenderedPageBreak/>
-        <w:t>Arus Data Sistem</w:t>
+        <w:t>Entity Relationship Diagram (ERD)</w:t>
+      </w:r>
+      <w:r>
+        <w:rPr>
+          <w:rFonts w:ascii="Times New Roman" w:hAnsi="Times New Roman"/>
+          <w:b/>
+          <w:color w:val="FF0000"/>
+          <w:sz w:val="24"/>
+          <w:szCs w:val="24"/>
+        </w:rPr>
+        <w:t xml:space="preserve"> </w:t>
       </w:r>
     </w:p>
     <w:p>
       <w:pPr>
-        <w:pStyle w:val="ListParagraph"/>
-        <w:tabs>
-          <w:tab w:val="left" w:pos="567"/>
-          <w:tab w:val="left" w:pos="851"/>
-        </w:tabs>
         <w:spacing w:line="480" w:lineRule="auto"/>
-        <w:ind w:left="360"/>
-        <w:jc w:val="both"/>
-        <w:rPr>
-          <w:rFonts w:ascii="Times New Roman" w:hAnsi="Times New Roman"/>
-          <w:color w:val="FF0000"/>
-          <w:sz w:val="24"/>
-          <w:szCs w:val="24"/>
-        </w:rPr>
-      </w:pPr>
-      <w:r>
-        <w:rPr>
-          <w:rFonts w:ascii="Times New Roman" w:hAnsi="Times New Roman"/>
-          <w:color w:val="FF0000"/>
-          <w:sz w:val="24"/>
-          <w:szCs w:val="24"/>
-          <w:lang w:val="id-ID"/>
-        </w:rPr>
-        <w:tab/>
-      </w:r>
-      <w:r>
-        <w:rPr>
-          <w:rFonts w:ascii="Times New Roman" w:hAnsi="Times New Roman"/>
-          <w:color w:val="FF0000"/>
-          <w:sz w:val="24"/>
-          <w:szCs w:val="24"/>
-          <w:lang w:val="id-ID"/>
-        </w:rPr>
-        <w:tab/>
-      </w:r>
-      <w:proofErr w:type="spellStart"/>
-      <w:r>
-        <w:rPr>
-          <w:rFonts w:ascii="Times New Roman" w:hAnsi="Times New Roman"/>
-          <w:color w:val="FF0000"/>
-          <w:sz w:val="24"/>
-          <w:szCs w:val="24"/>
-        </w:rPr>
-        <w:t>Arus</w:t>
-      </w:r>
-      <w:proofErr w:type="spellEnd"/>
-      <w:r>
-        <w:rPr>
-          <w:rFonts w:ascii="Times New Roman" w:hAnsi="Times New Roman"/>
-          <w:color w:val="FF0000"/>
-          <w:sz w:val="24"/>
-          <w:szCs w:val="24"/>
-        </w:rPr>
-        <w:t xml:space="preserve"> data </w:t>
-      </w:r>
-      <w:proofErr w:type="spellStart"/>
-      <w:r>
-        <w:rPr>
-          <w:rFonts w:ascii="Times New Roman" w:hAnsi="Times New Roman"/>
-          <w:color w:val="FF0000"/>
-          <w:sz w:val="24"/>
-          <w:szCs w:val="24"/>
-        </w:rPr>
-        <w:t>sistem</w:t>
-      </w:r>
-      <w:proofErr w:type="spellEnd"/>
-      <w:r>
-        <w:rPr>
-          <w:rFonts w:ascii="Times New Roman" w:hAnsi="Times New Roman"/>
-          <w:color w:val="FF0000"/>
-          <w:sz w:val="24"/>
-          <w:szCs w:val="24"/>
-        </w:rPr>
-        <w:t xml:space="preserve"> yang </w:t>
-      </w:r>
-      <w:proofErr w:type="spellStart"/>
-      <w:r>
-        <w:rPr>
-          <w:rFonts w:ascii="Times New Roman" w:hAnsi="Times New Roman"/>
-          <w:color w:val="FF0000"/>
-          <w:sz w:val="24"/>
-          <w:szCs w:val="24"/>
-        </w:rPr>
-        <w:t>dianalisis</w:t>
-      </w:r>
-      <w:proofErr w:type="spellEnd"/>
-      <w:r>
-        <w:rPr>
-          <w:rFonts w:ascii="Times New Roman" w:hAnsi="Times New Roman"/>
-          <w:color w:val="FF0000"/>
-          <w:sz w:val="24"/>
-          <w:szCs w:val="24"/>
-        </w:rPr>
-        <w:t xml:space="preserve"> </w:t>
-      </w:r>
-      <w:proofErr w:type="spellStart"/>
-      <w:r>
-        <w:rPr>
-          <w:rFonts w:ascii="Times New Roman" w:hAnsi="Times New Roman"/>
-          <w:color w:val="FF0000"/>
-          <w:sz w:val="24"/>
-          <w:szCs w:val="24"/>
-        </w:rPr>
-        <w:t>disajikan</w:t>
-      </w:r>
-      <w:proofErr w:type="spellEnd"/>
-      <w:r>
-        <w:rPr>
-          <w:rFonts w:ascii="Times New Roman" w:hAnsi="Times New Roman"/>
-          <w:color w:val="FF0000"/>
-          <w:sz w:val="24"/>
-          <w:szCs w:val="24"/>
-        </w:rPr>
-        <w:t xml:space="preserve"> </w:t>
-      </w:r>
-      <w:proofErr w:type="spellStart"/>
-      <w:r>
-        <w:rPr>
-          <w:rFonts w:ascii="Times New Roman" w:hAnsi="Times New Roman"/>
-          <w:color w:val="FF0000"/>
-          <w:sz w:val="24"/>
-          <w:szCs w:val="24"/>
-        </w:rPr>
-        <w:t>dalam</w:t>
-      </w:r>
-      <w:proofErr w:type="spellEnd"/>
-      <w:r>
-        <w:rPr>
-          <w:rFonts w:ascii="Times New Roman" w:hAnsi="Times New Roman"/>
-          <w:color w:val="FF0000"/>
-          <w:sz w:val="24"/>
-          <w:szCs w:val="24"/>
-        </w:rPr>
-        <w:t xml:space="preserve"> </w:t>
-      </w:r>
-      <w:proofErr w:type="spellStart"/>
-      <w:r>
-        <w:rPr>
-          <w:rFonts w:ascii="Times New Roman" w:hAnsi="Times New Roman"/>
-          <w:color w:val="FF0000"/>
-          <w:sz w:val="24"/>
-          <w:szCs w:val="24"/>
-        </w:rPr>
-        <w:t>bentuk</w:t>
-      </w:r>
-      <w:proofErr w:type="spellEnd"/>
-      <w:r>
-        <w:rPr>
-          <w:rFonts w:ascii="Times New Roman" w:hAnsi="Times New Roman"/>
-          <w:color w:val="FF0000"/>
-          <w:sz w:val="24"/>
-          <w:szCs w:val="24"/>
-        </w:rPr>
-        <w:t xml:space="preserve"> </w:t>
-      </w:r>
-      <w:r>
-        <w:rPr>
-          <w:rFonts w:ascii="Times New Roman" w:hAnsi="Times New Roman"/>
-          <w:i/>
-          <w:iCs/>
-          <w:color w:val="FF0000"/>
-          <w:sz w:val="24"/>
-          <w:szCs w:val="24"/>
-        </w:rPr>
-        <w:t xml:space="preserve">Data Flow Diagram </w:t>
-      </w:r>
-      <w:r>
-        <w:rPr>
-          <w:rFonts w:ascii="Times New Roman" w:hAnsi="Times New Roman"/>
-          <w:color w:val="FF0000"/>
-          <w:sz w:val="24"/>
-          <w:szCs w:val="24"/>
-        </w:rPr>
-        <w:t xml:space="preserve">(DFD). DFD </w:t>
-      </w:r>
-      <w:proofErr w:type="spellStart"/>
-      <w:r>
-        <w:rPr>
-          <w:rFonts w:ascii="Times New Roman" w:hAnsi="Times New Roman"/>
-          <w:color w:val="FF0000"/>
-          <w:sz w:val="24"/>
-          <w:szCs w:val="24"/>
-        </w:rPr>
-        <w:t>dapat</w:t>
-      </w:r>
-      <w:proofErr w:type="spellEnd"/>
-      <w:r>
-        <w:rPr>
-          <w:rFonts w:ascii="Times New Roman" w:hAnsi="Times New Roman"/>
-          <w:color w:val="FF0000"/>
-          <w:sz w:val="24"/>
-          <w:szCs w:val="24"/>
-        </w:rPr>
-        <w:t xml:space="preserve"> </w:t>
-      </w:r>
-      <w:proofErr w:type="spellStart"/>
-      <w:r>
-        <w:rPr>
-          <w:rFonts w:ascii="Times New Roman" w:hAnsi="Times New Roman"/>
-          <w:color w:val="FF0000"/>
-          <w:sz w:val="24"/>
-          <w:szCs w:val="24"/>
-        </w:rPr>
-        <w:t>menggambarkan</w:t>
-      </w:r>
-      <w:proofErr w:type="spellEnd"/>
-      <w:r>
-        <w:rPr>
-          <w:rFonts w:ascii="Times New Roman" w:hAnsi="Times New Roman"/>
-          <w:color w:val="FF0000"/>
-          <w:sz w:val="24"/>
-          <w:szCs w:val="24"/>
-        </w:rPr>
-        <w:t xml:space="preserve"> </w:t>
-      </w:r>
-      <w:proofErr w:type="spellStart"/>
-      <w:r>
-        <w:rPr>
-          <w:rFonts w:ascii="Times New Roman" w:hAnsi="Times New Roman"/>
-          <w:color w:val="FF0000"/>
-          <w:sz w:val="24"/>
-          <w:szCs w:val="24"/>
-        </w:rPr>
-        <w:t>arus</w:t>
-      </w:r>
-      <w:proofErr w:type="spellEnd"/>
-      <w:r>
-        <w:rPr>
-          <w:rFonts w:ascii="Times New Roman" w:hAnsi="Times New Roman"/>
-          <w:color w:val="FF0000"/>
-          <w:sz w:val="24"/>
-          <w:szCs w:val="24"/>
-        </w:rPr>
-        <w:t xml:space="preserve"> data </w:t>
-      </w:r>
-      <w:proofErr w:type="spellStart"/>
-      <w:r>
-        <w:rPr>
-          <w:rFonts w:ascii="Times New Roman" w:hAnsi="Times New Roman"/>
-          <w:color w:val="FF0000"/>
-          <w:sz w:val="24"/>
-          <w:szCs w:val="24"/>
-        </w:rPr>
-        <w:t>didalam</w:t>
-      </w:r>
-      <w:proofErr w:type="spellEnd"/>
-      <w:r>
-        <w:rPr>
-          <w:rFonts w:ascii="Times New Roman" w:hAnsi="Times New Roman"/>
-          <w:color w:val="FF0000"/>
-          <w:sz w:val="24"/>
-          <w:szCs w:val="24"/>
-        </w:rPr>
-        <w:t xml:space="preserve"> </w:t>
-      </w:r>
-      <w:proofErr w:type="spellStart"/>
-      <w:r>
-        <w:rPr>
-          <w:rFonts w:ascii="Times New Roman" w:hAnsi="Times New Roman"/>
-          <w:color w:val="FF0000"/>
-          <w:sz w:val="24"/>
-          <w:szCs w:val="24"/>
-        </w:rPr>
-        <w:t>sistem</w:t>
-      </w:r>
-      <w:proofErr w:type="spellEnd"/>
-      <w:r>
-        <w:rPr>
-          <w:rFonts w:ascii="Times New Roman" w:hAnsi="Times New Roman"/>
-          <w:color w:val="FF0000"/>
-          <w:sz w:val="24"/>
-          <w:szCs w:val="24"/>
-        </w:rPr>
-        <w:t xml:space="preserve"> </w:t>
-      </w:r>
-      <w:proofErr w:type="spellStart"/>
-      <w:r>
-        <w:rPr>
-          <w:rFonts w:ascii="Times New Roman" w:hAnsi="Times New Roman"/>
-          <w:color w:val="FF0000"/>
-          <w:sz w:val="24"/>
-          <w:szCs w:val="24"/>
-        </w:rPr>
-        <w:t>dengan</w:t>
-      </w:r>
-      <w:proofErr w:type="spellEnd"/>
-      <w:r>
-        <w:rPr>
-          <w:rFonts w:ascii="Times New Roman" w:hAnsi="Times New Roman"/>
-          <w:color w:val="FF0000"/>
-          <w:sz w:val="24"/>
-          <w:szCs w:val="24"/>
-        </w:rPr>
-        <w:t xml:space="preserve"> </w:t>
-      </w:r>
-      <w:proofErr w:type="spellStart"/>
-      <w:r>
-        <w:rPr>
-          <w:rFonts w:ascii="Times New Roman" w:hAnsi="Times New Roman"/>
-          <w:color w:val="FF0000"/>
-          <w:sz w:val="24"/>
-          <w:szCs w:val="24"/>
-        </w:rPr>
-        <w:t>terstruktur</w:t>
-      </w:r>
-      <w:proofErr w:type="spellEnd"/>
-      <w:r>
-        <w:rPr>
-          <w:rFonts w:ascii="Times New Roman" w:hAnsi="Times New Roman"/>
-          <w:color w:val="FF0000"/>
-          <w:sz w:val="24"/>
-          <w:szCs w:val="24"/>
-        </w:rPr>
-        <w:t xml:space="preserve"> dan </w:t>
-      </w:r>
-      <w:proofErr w:type="spellStart"/>
-      <w:r>
-        <w:rPr>
-          <w:rFonts w:ascii="Times New Roman" w:hAnsi="Times New Roman"/>
-          <w:color w:val="FF0000"/>
-          <w:sz w:val="24"/>
-          <w:szCs w:val="24"/>
-        </w:rPr>
-        <w:t>jelas</w:t>
-      </w:r>
-      <w:proofErr w:type="spellEnd"/>
-      <w:r>
-        <w:rPr>
-          <w:rFonts w:ascii="Times New Roman" w:hAnsi="Times New Roman"/>
-          <w:color w:val="FF0000"/>
-          <w:sz w:val="24"/>
-          <w:szCs w:val="24"/>
-        </w:rPr>
-        <w:t xml:space="preserve">. Di </w:t>
-      </w:r>
-      <w:proofErr w:type="spellStart"/>
-      <w:r>
-        <w:rPr>
-          <w:rFonts w:ascii="Times New Roman" w:hAnsi="Times New Roman"/>
-          <w:color w:val="FF0000"/>
-          <w:sz w:val="24"/>
-          <w:szCs w:val="24"/>
-        </w:rPr>
-        <w:t>dalam</w:t>
-      </w:r>
-      <w:proofErr w:type="spellEnd"/>
-      <w:r>
-        <w:rPr>
-          <w:rFonts w:ascii="Times New Roman" w:hAnsi="Times New Roman"/>
-          <w:color w:val="FF0000"/>
-          <w:sz w:val="24"/>
-          <w:szCs w:val="24"/>
-        </w:rPr>
-        <w:t xml:space="preserve"> DFD </w:t>
-      </w:r>
-      <w:proofErr w:type="spellStart"/>
-      <w:r>
-        <w:rPr>
-          <w:rFonts w:ascii="Times New Roman" w:hAnsi="Times New Roman"/>
-          <w:color w:val="FF0000"/>
-          <w:sz w:val="24"/>
-          <w:szCs w:val="24"/>
-        </w:rPr>
-        <w:t>terdapat</w:t>
-      </w:r>
-      <w:proofErr w:type="spellEnd"/>
-      <w:r>
-        <w:rPr>
-          <w:rFonts w:ascii="Times New Roman" w:hAnsi="Times New Roman"/>
-          <w:color w:val="FF0000"/>
-          <w:sz w:val="24"/>
-          <w:szCs w:val="24"/>
-        </w:rPr>
-        <w:t xml:space="preserve"> proses </w:t>
-      </w:r>
-      <w:proofErr w:type="spellStart"/>
-      <w:r>
-        <w:rPr>
-          <w:rFonts w:ascii="Times New Roman" w:hAnsi="Times New Roman"/>
-          <w:color w:val="FF0000"/>
-          <w:sz w:val="24"/>
-          <w:szCs w:val="24"/>
-        </w:rPr>
-        <w:t>pengubahan</w:t>
-      </w:r>
-      <w:proofErr w:type="spellEnd"/>
-      <w:r>
-        <w:rPr>
-          <w:rFonts w:ascii="Times New Roman" w:hAnsi="Times New Roman"/>
-          <w:color w:val="FF0000"/>
-          <w:sz w:val="24"/>
-          <w:szCs w:val="24"/>
-        </w:rPr>
-        <w:t xml:space="preserve"> input </w:t>
-      </w:r>
-      <w:proofErr w:type="spellStart"/>
-      <w:r>
-        <w:rPr>
-          <w:rFonts w:ascii="Times New Roman" w:hAnsi="Times New Roman"/>
-          <w:color w:val="FF0000"/>
-          <w:sz w:val="24"/>
-          <w:szCs w:val="24"/>
-        </w:rPr>
-        <w:t>menjadi</w:t>
-      </w:r>
-      <w:proofErr w:type="spellEnd"/>
-      <w:r>
-        <w:rPr>
-          <w:rFonts w:ascii="Times New Roman" w:hAnsi="Times New Roman"/>
-          <w:color w:val="FF0000"/>
-          <w:sz w:val="24"/>
-          <w:szCs w:val="24"/>
-        </w:rPr>
-        <w:t xml:space="preserve"> output. </w:t>
-      </w:r>
-      <w:proofErr w:type="spellStart"/>
-      <w:r>
-        <w:rPr>
-          <w:rFonts w:ascii="Times New Roman" w:hAnsi="Times New Roman"/>
-          <w:color w:val="FF0000"/>
-          <w:sz w:val="24"/>
-          <w:szCs w:val="24"/>
-        </w:rPr>
-        <w:t>Untuk</w:t>
-      </w:r>
-      <w:proofErr w:type="spellEnd"/>
-      <w:r>
-        <w:rPr>
-          <w:rFonts w:ascii="Times New Roman" w:hAnsi="Times New Roman"/>
-          <w:color w:val="FF0000"/>
-          <w:sz w:val="24"/>
-          <w:szCs w:val="24"/>
-        </w:rPr>
-        <w:t xml:space="preserve"> </w:t>
-      </w:r>
-      <w:proofErr w:type="spellStart"/>
-      <w:r>
-        <w:rPr>
-          <w:rFonts w:ascii="Times New Roman" w:hAnsi="Times New Roman"/>
-          <w:color w:val="FF0000"/>
-          <w:sz w:val="24"/>
-          <w:szCs w:val="24"/>
-        </w:rPr>
-        <w:t>memudahkan</w:t>
-      </w:r>
-      <w:proofErr w:type="spellEnd"/>
-      <w:r>
-        <w:rPr>
-          <w:rFonts w:ascii="Times New Roman" w:hAnsi="Times New Roman"/>
-          <w:color w:val="FF0000"/>
-          <w:sz w:val="24"/>
-          <w:szCs w:val="24"/>
-        </w:rPr>
-        <w:t xml:space="preserve"> </w:t>
-      </w:r>
-      <w:proofErr w:type="spellStart"/>
-      <w:r>
-        <w:rPr>
-          <w:rFonts w:ascii="Times New Roman" w:hAnsi="Times New Roman"/>
-          <w:color w:val="FF0000"/>
-          <w:sz w:val="24"/>
-          <w:szCs w:val="24"/>
-        </w:rPr>
-        <w:t>didalam</w:t>
-      </w:r>
-      <w:proofErr w:type="spellEnd"/>
-      <w:r>
-        <w:rPr>
-          <w:rFonts w:ascii="Times New Roman" w:hAnsi="Times New Roman"/>
-          <w:color w:val="FF0000"/>
-          <w:sz w:val="24"/>
-          <w:szCs w:val="24"/>
-        </w:rPr>
-        <w:t xml:space="preserve"> </w:t>
-      </w:r>
-      <w:proofErr w:type="spellStart"/>
-      <w:r>
-        <w:rPr>
-          <w:rFonts w:ascii="Times New Roman" w:hAnsi="Times New Roman"/>
-          <w:color w:val="FF0000"/>
-          <w:sz w:val="24"/>
-          <w:szCs w:val="24"/>
-        </w:rPr>
-        <w:t>memahami</w:t>
-      </w:r>
-      <w:proofErr w:type="spellEnd"/>
-      <w:r>
-        <w:rPr>
-          <w:rFonts w:ascii="Times New Roman" w:hAnsi="Times New Roman"/>
-          <w:color w:val="FF0000"/>
-          <w:sz w:val="24"/>
-          <w:szCs w:val="24"/>
-        </w:rPr>
-        <w:t xml:space="preserve"> </w:t>
-      </w:r>
-      <w:proofErr w:type="spellStart"/>
-      <w:r>
-        <w:rPr>
-          <w:rFonts w:ascii="Times New Roman" w:hAnsi="Times New Roman"/>
-          <w:color w:val="FF0000"/>
-          <w:sz w:val="24"/>
-          <w:szCs w:val="24"/>
-        </w:rPr>
-        <w:t>pembacaannya</w:t>
-      </w:r>
-      <w:proofErr w:type="spellEnd"/>
-      <w:r>
-        <w:rPr>
-          <w:rFonts w:ascii="Times New Roman" w:hAnsi="Times New Roman"/>
-          <w:color w:val="FF0000"/>
-          <w:sz w:val="24"/>
-          <w:szCs w:val="24"/>
-        </w:rPr>
-        <w:t xml:space="preserve">, </w:t>
-      </w:r>
-      <w:proofErr w:type="spellStart"/>
-      <w:r>
-        <w:rPr>
-          <w:rFonts w:ascii="Times New Roman" w:hAnsi="Times New Roman"/>
-          <w:color w:val="FF0000"/>
-          <w:sz w:val="24"/>
-          <w:szCs w:val="24"/>
-        </w:rPr>
-        <w:t>maka</w:t>
-      </w:r>
-      <w:proofErr w:type="spellEnd"/>
-      <w:r>
-        <w:rPr>
-          <w:rFonts w:ascii="Times New Roman" w:hAnsi="Times New Roman"/>
-          <w:color w:val="FF0000"/>
-          <w:sz w:val="24"/>
-          <w:szCs w:val="24"/>
-        </w:rPr>
-        <w:t xml:space="preserve"> DFD </w:t>
-      </w:r>
-      <w:proofErr w:type="spellStart"/>
-      <w:r>
-        <w:rPr>
-          <w:rFonts w:ascii="Times New Roman" w:hAnsi="Times New Roman"/>
-          <w:color w:val="FF0000"/>
-          <w:sz w:val="24"/>
-          <w:szCs w:val="24"/>
-        </w:rPr>
-        <w:t>dibuat</w:t>
-      </w:r>
-      <w:proofErr w:type="spellEnd"/>
-      <w:r>
-        <w:rPr>
-          <w:rFonts w:ascii="Times New Roman" w:hAnsi="Times New Roman"/>
-          <w:color w:val="FF0000"/>
-          <w:sz w:val="24"/>
-          <w:szCs w:val="24"/>
-        </w:rPr>
-        <w:t xml:space="preserve"> </w:t>
-      </w:r>
-      <w:proofErr w:type="spellStart"/>
-      <w:r>
-        <w:rPr>
-          <w:rFonts w:ascii="Times New Roman" w:hAnsi="Times New Roman"/>
-          <w:color w:val="FF0000"/>
-          <w:sz w:val="24"/>
-          <w:szCs w:val="24"/>
-        </w:rPr>
-        <w:t>secara</w:t>
-      </w:r>
-      <w:proofErr w:type="spellEnd"/>
-      <w:r>
-        <w:rPr>
-          <w:rFonts w:ascii="Times New Roman" w:hAnsi="Times New Roman"/>
-          <w:color w:val="FF0000"/>
-          <w:sz w:val="24"/>
-          <w:szCs w:val="24"/>
-        </w:rPr>
-        <w:t xml:space="preserve"> </w:t>
-      </w:r>
-      <w:proofErr w:type="spellStart"/>
-      <w:r>
-        <w:rPr>
-          <w:rFonts w:ascii="Times New Roman" w:hAnsi="Times New Roman"/>
-          <w:color w:val="FF0000"/>
-          <w:sz w:val="24"/>
-          <w:szCs w:val="24"/>
-        </w:rPr>
-        <w:t>bertingkat</w:t>
-      </w:r>
-      <w:proofErr w:type="spellEnd"/>
-      <w:r>
-        <w:rPr>
-          <w:rFonts w:ascii="Times New Roman" w:hAnsi="Times New Roman"/>
-          <w:color w:val="FF0000"/>
-          <w:sz w:val="24"/>
-          <w:szCs w:val="24"/>
-        </w:rPr>
-        <w:t xml:space="preserve"> </w:t>
-      </w:r>
-      <w:proofErr w:type="spellStart"/>
-      <w:r>
-        <w:rPr>
-          <w:rFonts w:ascii="Times New Roman" w:hAnsi="Times New Roman"/>
-          <w:color w:val="FF0000"/>
-          <w:sz w:val="24"/>
-          <w:szCs w:val="24"/>
-        </w:rPr>
-        <w:t>dari</w:t>
-      </w:r>
-      <w:proofErr w:type="spellEnd"/>
-      <w:r>
-        <w:rPr>
-          <w:rFonts w:ascii="Times New Roman" w:hAnsi="Times New Roman"/>
-          <w:color w:val="FF0000"/>
-          <w:sz w:val="24"/>
-          <w:szCs w:val="24"/>
-        </w:rPr>
-        <w:t xml:space="preserve"> level </w:t>
-      </w:r>
-      <w:proofErr w:type="spellStart"/>
-      <w:r>
-        <w:rPr>
-          <w:rFonts w:ascii="Times New Roman" w:hAnsi="Times New Roman"/>
-          <w:color w:val="FF0000"/>
-          <w:sz w:val="24"/>
-          <w:szCs w:val="24"/>
-        </w:rPr>
-        <w:t>konteks</w:t>
-      </w:r>
-      <w:proofErr w:type="spellEnd"/>
-      <w:r>
-        <w:rPr>
-          <w:rFonts w:ascii="Times New Roman" w:hAnsi="Times New Roman"/>
-          <w:color w:val="FF0000"/>
-          <w:sz w:val="24"/>
-          <w:szCs w:val="24"/>
-        </w:rPr>
-        <w:t xml:space="preserve"> </w:t>
-      </w:r>
-      <w:proofErr w:type="spellStart"/>
-      <w:r>
-        <w:rPr>
-          <w:rFonts w:ascii="Times New Roman" w:hAnsi="Times New Roman"/>
-          <w:color w:val="FF0000"/>
-          <w:sz w:val="24"/>
-          <w:szCs w:val="24"/>
-        </w:rPr>
-        <w:t>sampai</w:t>
-      </w:r>
-      <w:proofErr w:type="spellEnd"/>
-      <w:r>
-        <w:rPr>
-          <w:rFonts w:ascii="Times New Roman" w:hAnsi="Times New Roman"/>
-          <w:color w:val="FF0000"/>
-          <w:sz w:val="24"/>
-          <w:szCs w:val="24"/>
-        </w:rPr>
-        <w:t xml:space="preserve"> </w:t>
-      </w:r>
-      <w:proofErr w:type="spellStart"/>
-      <w:r>
-        <w:rPr>
-          <w:rFonts w:ascii="Times New Roman" w:hAnsi="Times New Roman"/>
-          <w:color w:val="FF0000"/>
-          <w:sz w:val="24"/>
-          <w:szCs w:val="24"/>
-        </w:rPr>
-        <w:t>dengan</w:t>
-      </w:r>
-      <w:proofErr w:type="spellEnd"/>
-      <w:r>
-        <w:rPr>
-          <w:rFonts w:ascii="Times New Roman" w:hAnsi="Times New Roman"/>
-          <w:color w:val="FF0000"/>
-          <w:sz w:val="24"/>
-          <w:szCs w:val="24"/>
-        </w:rPr>
-        <w:t xml:space="preserve"> level-level yang </w:t>
-      </w:r>
-      <w:proofErr w:type="spellStart"/>
-      <w:r>
-        <w:rPr>
-          <w:rFonts w:ascii="Times New Roman" w:hAnsi="Times New Roman"/>
-          <w:color w:val="FF0000"/>
-          <w:sz w:val="24"/>
-          <w:szCs w:val="24"/>
-        </w:rPr>
-        <w:t>dibutuhkan</w:t>
-      </w:r>
-      <w:proofErr w:type="spellEnd"/>
-      <w:r>
-        <w:rPr>
-          <w:rFonts w:ascii="Times New Roman" w:hAnsi="Times New Roman"/>
-          <w:color w:val="FF0000"/>
-          <w:sz w:val="24"/>
-          <w:szCs w:val="24"/>
-        </w:rPr>
-        <w:t>.</w:t>
-      </w:r>
-    </w:p>
-    <w:p>
-      <w:pPr>
-        <w:pStyle w:val="ListParagraph"/>
-        <w:spacing w:line="480" w:lineRule="auto"/>
-        <w:ind w:left="1134"/>
-        <w:jc w:val="both"/>
-        <w:rPr>
-          <w:rFonts w:ascii="Times New Roman" w:hAnsi="Times New Roman"/>
-          <w:b/>
-          <w:color w:val="FF0000"/>
-          <w:sz w:val="24"/>
-          <w:szCs w:val="24"/>
-          <w:lang w:val="id-ID"/>
-        </w:rPr>
-      </w:pPr>
-    </w:p>
-    <w:p>
-      <w:pPr>
-        <w:pStyle w:val="ListParagraph"/>
-        <w:numPr>
-          <w:ilvl w:val="2"/>
-          <w:numId w:val="2"/>
-        </w:numPr>
-        <w:spacing w:line="480" w:lineRule="auto"/>
-        <w:ind w:left="1134"/>
-        <w:jc w:val="both"/>
-        <w:rPr>
-          <w:rFonts w:ascii="Times New Roman" w:hAnsi="Times New Roman"/>
-          <w:b/>
-          <w:color w:val="FF0000"/>
-          <w:sz w:val="24"/>
-          <w:szCs w:val="24"/>
-        </w:rPr>
-      </w:pPr>
-      <w:r>
-        <w:rPr>
-          <w:rFonts w:ascii="Times New Roman" w:hAnsi="Times New Roman"/>
-          <w:b/>
-          <w:color w:val="FF0000"/>
-          <w:sz w:val="24"/>
-          <w:szCs w:val="24"/>
-          <w:lang w:val="id-ID"/>
-        </w:rPr>
-        <w:t>Diagram Konteks</w:t>
-      </w:r>
-    </w:p>
-    <w:p>
-      <w:pPr>
-        <w:pStyle w:val="ListParagraph"/>
-        <w:spacing w:line="480" w:lineRule="auto"/>
-        <w:ind w:left="414" w:firstLine="437"/>
-        <w:jc w:val="both"/>
-        <w:rPr>
-          <w:rFonts w:ascii="Times New Roman" w:hAnsi="Times New Roman"/>
-          <w:color w:val="FF0000"/>
-          <w:sz w:val="24"/>
-          <w:szCs w:val="24"/>
-        </w:rPr>
-      </w:pPr>
-      <w:r>
-        <w:rPr>
-          <w:rFonts w:ascii="Times New Roman" w:hAnsi="Times New Roman"/>
-          <w:color w:val="FF0000"/>
-          <w:sz w:val="24"/>
-          <w:szCs w:val="24"/>
-        </w:rPr>
-        <w:t xml:space="preserve">Diagram </w:t>
-      </w:r>
-      <w:proofErr w:type="spellStart"/>
-      <w:r>
-        <w:rPr>
-          <w:rFonts w:ascii="Times New Roman" w:hAnsi="Times New Roman"/>
-          <w:color w:val="FF0000"/>
-          <w:sz w:val="24"/>
-          <w:szCs w:val="24"/>
-        </w:rPr>
-        <w:t>Konteks</w:t>
-      </w:r>
-      <w:proofErr w:type="spellEnd"/>
-      <w:r>
-        <w:rPr>
-          <w:rFonts w:ascii="Times New Roman" w:hAnsi="Times New Roman"/>
-          <w:color w:val="FF0000"/>
-          <w:sz w:val="24"/>
-          <w:szCs w:val="24"/>
-        </w:rPr>
-        <w:t xml:space="preserve"> </w:t>
-      </w:r>
-      <w:proofErr w:type="spellStart"/>
-      <w:r>
-        <w:rPr>
-          <w:rFonts w:ascii="Times New Roman" w:hAnsi="Times New Roman"/>
-          <w:color w:val="FF0000"/>
-          <w:sz w:val="24"/>
-          <w:szCs w:val="24"/>
-        </w:rPr>
-        <w:t>yaitu</w:t>
-      </w:r>
-      <w:proofErr w:type="spellEnd"/>
-      <w:r>
-        <w:rPr>
-          <w:rFonts w:ascii="Times New Roman" w:hAnsi="Times New Roman"/>
-          <w:color w:val="FF0000"/>
-          <w:sz w:val="24"/>
-          <w:szCs w:val="24"/>
-        </w:rPr>
-        <w:t xml:space="preserve"> diagram yang </w:t>
-      </w:r>
-      <w:proofErr w:type="spellStart"/>
-      <w:r>
-        <w:rPr>
-          <w:rFonts w:ascii="Times New Roman" w:hAnsi="Times New Roman"/>
-          <w:color w:val="FF0000"/>
-          <w:sz w:val="24"/>
-          <w:szCs w:val="24"/>
-        </w:rPr>
-        <w:t>menggambarkan</w:t>
-      </w:r>
-      <w:proofErr w:type="spellEnd"/>
-      <w:r>
-        <w:rPr>
-          <w:rFonts w:ascii="Times New Roman" w:hAnsi="Times New Roman"/>
-          <w:color w:val="FF0000"/>
-          <w:sz w:val="24"/>
-          <w:szCs w:val="24"/>
-        </w:rPr>
-        <w:t xml:space="preserve"> </w:t>
-      </w:r>
-      <w:proofErr w:type="spellStart"/>
-      <w:r>
-        <w:rPr>
-          <w:rFonts w:ascii="Times New Roman" w:hAnsi="Times New Roman"/>
-          <w:color w:val="FF0000"/>
-          <w:sz w:val="24"/>
-          <w:szCs w:val="24"/>
-        </w:rPr>
-        <w:t>sistem</w:t>
-      </w:r>
-      <w:proofErr w:type="spellEnd"/>
-      <w:r>
-        <w:rPr>
-          <w:rFonts w:ascii="Times New Roman" w:hAnsi="Times New Roman"/>
-          <w:color w:val="FF0000"/>
-          <w:sz w:val="24"/>
-          <w:szCs w:val="24"/>
-        </w:rPr>
-        <w:t xml:space="preserve"> </w:t>
-      </w:r>
-      <w:proofErr w:type="spellStart"/>
-      <w:r>
-        <w:rPr>
-          <w:rFonts w:ascii="Times New Roman" w:hAnsi="Times New Roman"/>
-          <w:color w:val="FF0000"/>
-          <w:sz w:val="24"/>
-          <w:szCs w:val="24"/>
-        </w:rPr>
-        <w:t>secara</w:t>
-      </w:r>
-      <w:proofErr w:type="spellEnd"/>
-      <w:r>
-        <w:rPr>
-          <w:rFonts w:ascii="Times New Roman" w:hAnsi="Times New Roman"/>
-          <w:color w:val="FF0000"/>
-          <w:sz w:val="24"/>
-          <w:szCs w:val="24"/>
-        </w:rPr>
-        <w:t xml:space="preserve"> </w:t>
-      </w:r>
-      <w:proofErr w:type="spellStart"/>
-      <w:r>
-        <w:rPr>
-          <w:rFonts w:ascii="Times New Roman" w:hAnsi="Times New Roman"/>
-          <w:color w:val="FF0000"/>
-          <w:sz w:val="24"/>
-          <w:szCs w:val="24"/>
-        </w:rPr>
-        <w:t>umum</w:t>
-      </w:r>
-      <w:proofErr w:type="spellEnd"/>
-      <w:r>
-        <w:rPr>
-          <w:rFonts w:ascii="Times New Roman" w:hAnsi="Times New Roman"/>
-          <w:color w:val="FF0000"/>
-          <w:sz w:val="24"/>
-          <w:szCs w:val="24"/>
-        </w:rPr>
-        <w:t xml:space="preserve"> </w:t>
-      </w:r>
-      <w:proofErr w:type="spellStart"/>
-      <w:r>
-        <w:rPr>
-          <w:rFonts w:ascii="Times New Roman" w:hAnsi="Times New Roman"/>
-          <w:color w:val="FF0000"/>
-          <w:sz w:val="24"/>
-          <w:szCs w:val="24"/>
-        </w:rPr>
-        <w:t>serta</w:t>
-      </w:r>
-      <w:proofErr w:type="spellEnd"/>
-      <w:r>
-        <w:rPr>
-          <w:rFonts w:ascii="Times New Roman" w:hAnsi="Times New Roman"/>
-          <w:color w:val="FF0000"/>
-          <w:sz w:val="24"/>
-          <w:szCs w:val="24"/>
-        </w:rPr>
-        <w:t xml:space="preserve"> </w:t>
-      </w:r>
-      <w:proofErr w:type="spellStart"/>
-      <w:r>
-        <w:rPr>
-          <w:rFonts w:ascii="Times New Roman" w:hAnsi="Times New Roman"/>
-          <w:color w:val="FF0000"/>
-          <w:sz w:val="24"/>
-          <w:szCs w:val="24"/>
-        </w:rPr>
-        <w:t>memberikan</w:t>
-      </w:r>
-      <w:proofErr w:type="spellEnd"/>
-      <w:r>
-        <w:rPr>
-          <w:rFonts w:ascii="Times New Roman" w:hAnsi="Times New Roman"/>
-          <w:color w:val="FF0000"/>
-          <w:sz w:val="24"/>
-          <w:szCs w:val="24"/>
-        </w:rPr>
-        <w:t xml:space="preserve"> </w:t>
-      </w:r>
-      <w:proofErr w:type="spellStart"/>
-      <w:r>
-        <w:rPr>
-          <w:rFonts w:ascii="Times New Roman" w:hAnsi="Times New Roman"/>
-          <w:color w:val="FF0000"/>
-          <w:sz w:val="24"/>
-          <w:szCs w:val="24"/>
-        </w:rPr>
-        <w:t>gambaran</w:t>
-      </w:r>
-      <w:proofErr w:type="spellEnd"/>
-      <w:r>
-        <w:rPr>
-          <w:rFonts w:ascii="Times New Roman" w:hAnsi="Times New Roman"/>
-          <w:color w:val="FF0000"/>
-          <w:sz w:val="24"/>
-          <w:szCs w:val="24"/>
-        </w:rPr>
-        <w:t xml:space="preserve"> </w:t>
-      </w:r>
-      <w:proofErr w:type="spellStart"/>
-      <w:r>
-        <w:rPr>
-          <w:rFonts w:ascii="Times New Roman" w:hAnsi="Times New Roman"/>
-          <w:color w:val="FF0000"/>
-          <w:sz w:val="24"/>
-          <w:szCs w:val="24"/>
-        </w:rPr>
-        <w:t>mengenai</w:t>
-      </w:r>
-      <w:proofErr w:type="spellEnd"/>
-      <w:r>
-        <w:rPr>
-          <w:rFonts w:ascii="Times New Roman" w:hAnsi="Times New Roman"/>
-          <w:color w:val="FF0000"/>
-          <w:sz w:val="24"/>
-          <w:szCs w:val="24"/>
-        </w:rPr>
-        <w:t xml:space="preserve"> </w:t>
-      </w:r>
-      <w:proofErr w:type="spellStart"/>
-      <w:r>
-        <w:rPr>
-          <w:rFonts w:ascii="Times New Roman" w:hAnsi="Times New Roman"/>
-          <w:color w:val="FF0000"/>
-          <w:sz w:val="24"/>
-          <w:szCs w:val="24"/>
-        </w:rPr>
-        <w:t>hubungan</w:t>
-      </w:r>
-      <w:proofErr w:type="spellEnd"/>
-      <w:r>
-        <w:rPr>
-          <w:rFonts w:ascii="Times New Roman" w:hAnsi="Times New Roman"/>
-          <w:color w:val="FF0000"/>
-          <w:sz w:val="24"/>
-          <w:szCs w:val="24"/>
-        </w:rPr>
-        <w:t xml:space="preserve"> </w:t>
-      </w:r>
-      <w:proofErr w:type="spellStart"/>
-      <w:r>
-        <w:rPr>
-          <w:rFonts w:ascii="Times New Roman" w:hAnsi="Times New Roman"/>
-          <w:color w:val="FF0000"/>
-          <w:sz w:val="24"/>
-          <w:szCs w:val="24"/>
-        </w:rPr>
-        <w:t>antara</w:t>
-      </w:r>
-      <w:proofErr w:type="spellEnd"/>
-      <w:r>
-        <w:rPr>
-          <w:rFonts w:ascii="Times New Roman" w:hAnsi="Times New Roman"/>
-          <w:color w:val="FF0000"/>
-          <w:sz w:val="24"/>
-          <w:szCs w:val="24"/>
-        </w:rPr>
-        <w:t xml:space="preserve"> </w:t>
-      </w:r>
-      <w:proofErr w:type="spellStart"/>
-      <w:r>
-        <w:rPr>
-          <w:rFonts w:ascii="Times New Roman" w:hAnsi="Times New Roman"/>
-          <w:color w:val="FF0000"/>
-          <w:sz w:val="24"/>
-          <w:szCs w:val="24"/>
-        </w:rPr>
-        <w:t>lingkungan</w:t>
-      </w:r>
-      <w:proofErr w:type="spellEnd"/>
-      <w:r>
-        <w:rPr>
-          <w:rFonts w:ascii="Times New Roman" w:hAnsi="Times New Roman"/>
-          <w:color w:val="FF0000"/>
-          <w:sz w:val="24"/>
-          <w:szCs w:val="24"/>
-        </w:rPr>
-        <w:t xml:space="preserve"> </w:t>
-      </w:r>
-      <w:proofErr w:type="spellStart"/>
-      <w:r>
-        <w:rPr>
-          <w:rFonts w:ascii="Times New Roman" w:hAnsi="Times New Roman"/>
-          <w:color w:val="FF0000"/>
-          <w:sz w:val="24"/>
-          <w:szCs w:val="24"/>
-        </w:rPr>
-        <w:t>didalam</w:t>
-      </w:r>
-      <w:proofErr w:type="spellEnd"/>
-      <w:r>
-        <w:rPr>
-          <w:rFonts w:ascii="Times New Roman" w:hAnsi="Times New Roman"/>
-          <w:color w:val="FF0000"/>
-          <w:sz w:val="24"/>
-          <w:szCs w:val="24"/>
-        </w:rPr>
-        <w:t xml:space="preserve"> </w:t>
-      </w:r>
-      <w:proofErr w:type="spellStart"/>
-      <w:r>
-        <w:rPr>
-          <w:rFonts w:ascii="Times New Roman" w:hAnsi="Times New Roman"/>
-          <w:color w:val="FF0000"/>
-          <w:sz w:val="24"/>
-          <w:szCs w:val="24"/>
-        </w:rPr>
-        <w:t>sistem</w:t>
-      </w:r>
-      <w:proofErr w:type="spellEnd"/>
-      <w:r>
-        <w:rPr>
-          <w:rFonts w:ascii="Times New Roman" w:hAnsi="Times New Roman"/>
-          <w:color w:val="FF0000"/>
-          <w:sz w:val="24"/>
-          <w:szCs w:val="24"/>
-        </w:rPr>
-        <w:t xml:space="preserve"> (</w:t>
-      </w:r>
-      <w:r>
-        <w:rPr>
-          <w:rFonts w:ascii="Times New Roman" w:hAnsi="Times New Roman"/>
-          <w:i/>
-          <w:iCs/>
-          <w:color w:val="FF0000"/>
-          <w:sz w:val="24"/>
-          <w:szCs w:val="24"/>
-        </w:rPr>
-        <w:t>Internal Entity</w:t>
-      </w:r>
-      <w:r>
-        <w:rPr>
-          <w:rFonts w:ascii="Times New Roman" w:hAnsi="Times New Roman"/>
-          <w:color w:val="FF0000"/>
-          <w:sz w:val="24"/>
-          <w:szCs w:val="24"/>
-        </w:rPr>
-        <w:t xml:space="preserve">) </w:t>
-      </w:r>
-      <w:proofErr w:type="spellStart"/>
-      <w:r>
-        <w:rPr>
-          <w:rFonts w:ascii="Times New Roman" w:hAnsi="Times New Roman"/>
-          <w:color w:val="FF0000"/>
-          <w:sz w:val="24"/>
-          <w:szCs w:val="24"/>
-        </w:rPr>
-        <w:t>dengan</w:t>
-      </w:r>
-      <w:proofErr w:type="spellEnd"/>
-      <w:r>
-        <w:rPr>
-          <w:rFonts w:ascii="Times New Roman" w:hAnsi="Times New Roman"/>
-          <w:color w:val="FF0000"/>
-          <w:sz w:val="24"/>
-          <w:szCs w:val="24"/>
-        </w:rPr>
-        <w:t xml:space="preserve"> </w:t>
-      </w:r>
-      <w:proofErr w:type="spellStart"/>
-      <w:r>
-        <w:rPr>
-          <w:rFonts w:ascii="Times New Roman" w:hAnsi="Times New Roman"/>
-          <w:color w:val="FF0000"/>
-          <w:sz w:val="24"/>
-          <w:szCs w:val="24"/>
-        </w:rPr>
-        <w:t>lingkungan</w:t>
-      </w:r>
-      <w:proofErr w:type="spellEnd"/>
-      <w:r>
-        <w:rPr>
-          <w:rFonts w:ascii="Times New Roman" w:hAnsi="Times New Roman"/>
-          <w:color w:val="FF0000"/>
-          <w:sz w:val="24"/>
-          <w:szCs w:val="24"/>
-        </w:rPr>
-        <w:t xml:space="preserve"> </w:t>
-      </w:r>
-      <w:proofErr w:type="spellStart"/>
-      <w:r>
-        <w:rPr>
-          <w:rFonts w:ascii="Times New Roman" w:hAnsi="Times New Roman"/>
-          <w:color w:val="FF0000"/>
-          <w:sz w:val="24"/>
-          <w:szCs w:val="24"/>
-        </w:rPr>
-        <w:t>diluar</w:t>
-      </w:r>
-      <w:proofErr w:type="spellEnd"/>
-      <w:r>
-        <w:rPr>
-          <w:rFonts w:ascii="Times New Roman" w:hAnsi="Times New Roman"/>
-          <w:color w:val="FF0000"/>
-          <w:sz w:val="24"/>
-          <w:szCs w:val="24"/>
-        </w:rPr>
-        <w:t xml:space="preserve"> </w:t>
-      </w:r>
-      <w:proofErr w:type="spellStart"/>
-      <w:r>
-        <w:rPr>
-          <w:rFonts w:ascii="Times New Roman" w:hAnsi="Times New Roman"/>
-          <w:color w:val="FF0000"/>
-          <w:sz w:val="24"/>
-          <w:szCs w:val="24"/>
-        </w:rPr>
-        <w:t>sistem</w:t>
-      </w:r>
-      <w:proofErr w:type="spellEnd"/>
-      <w:r>
-        <w:rPr>
-          <w:rFonts w:ascii="Times New Roman" w:hAnsi="Times New Roman"/>
-          <w:color w:val="FF0000"/>
-          <w:sz w:val="24"/>
-          <w:szCs w:val="24"/>
-        </w:rPr>
-        <w:t xml:space="preserve"> (</w:t>
-      </w:r>
-      <w:r>
-        <w:rPr>
-          <w:rFonts w:ascii="Times New Roman" w:hAnsi="Times New Roman"/>
-          <w:i/>
-          <w:iCs/>
-          <w:color w:val="FF0000"/>
-          <w:sz w:val="24"/>
-          <w:szCs w:val="24"/>
-        </w:rPr>
-        <w:t>External Entity</w:t>
-      </w:r>
-      <w:r>
-        <w:rPr>
-          <w:rFonts w:ascii="Times New Roman" w:hAnsi="Times New Roman"/>
-          <w:color w:val="FF0000"/>
-          <w:sz w:val="24"/>
-          <w:szCs w:val="24"/>
-        </w:rPr>
-        <w:t>).</w:t>
-      </w:r>
-    </w:p>
-    <w:p>
-      <w:pPr>
-        <w:pStyle w:val="ListParagraph"/>
-        <w:tabs>
-          <w:tab w:val="left" w:pos="900"/>
-        </w:tabs>
-        <w:spacing w:line="480" w:lineRule="auto"/>
-        <w:ind w:left="360"/>
-        <w:jc w:val="both"/>
-        <w:rPr>
-          <w:rFonts w:ascii="Times New Roman" w:hAnsi="Times New Roman"/>
-          <w:color w:val="FF0000"/>
-          <w:sz w:val="24"/>
-          <w:szCs w:val="24"/>
-        </w:rPr>
-      </w:pPr>
-      <w:r>
-        <w:rPr>
-          <w:rFonts w:ascii="Times New Roman" w:hAnsi="Times New Roman"/>
-          <w:color w:val="FF0000"/>
-          <w:sz w:val="24"/>
-          <w:szCs w:val="24"/>
-          <w:lang w:val="id-ID"/>
-        </w:rPr>
-        <w:tab/>
-      </w:r>
-      <w:proofErr w:type="spellStart"/>
-      <w:r>
-        <w:rPr>
-          <w:rFonts w:ascii="Times New Roman" w:hAnsi="Times New Roman"/>
-          <w:color w:val="FF0000"/>
-          <w:sz w:val="24"/>
-          <w:szCs w:val="24"/>
-        </w:rPr>
-        <w:t>Adapun</w:t>
-      </w:r>
-      <w:proofErr w:type="spellEnd"/>
-      <w:r>
-        <w:rPr>
-          <w:rFonts w:ascii="Times New Roman" w:hAnsi="Times New Roman"/>
-          <w:color w:val="FF0000"/>
-          <w:sz w:val="24"/>
-          <w:szCs w:val="24"/>
-        </w:rPr>
-        <w:t xml:space="preserve"> diagram </w:t>
-      </w:r>
-      <w:proofErr w:type="spellStart"/>
-      <w:r>
-        <w:rPr>
-          <w:rFonts w:ascii="Times New Roman" w:hAnsi="Times New Roman"/>
-          <w:color w:val="FF0000"/>
-          <w:sz w:val="24"/>
-          <w:szCs w:val="24"/>
-        </w:rPr>
-        <w:t>konteks</w:t>
-      </w:r>
-      <w:proofErr w:type="spellEnd"/>
-      <w:r>
-        <w:rPr>
-          <w:rFonts w:ascii="Times New Roman" w:hAnsi="Times New Roman"/>
-          <w:color w:val="FF0000"/>
-          <w:sz w:val="24"/>
-          <w:szCs w:val="24"/>
-        </w:rPr>
-        <w:t xml:space="preserve"> </w:t>
-      </w:r>
-      <w:proofErr w:type="spellStart"/>
-      <w:r>
-        <w:rPr>
-          <w:rFonts w:ascii="Times New Roman" w:hAnsi="Times New Roman"/>
-          <w:color w:val="FF0000"/>
-          <w:sz w:val="24"/>
-          <w:szCs w:val="24"/>
-        </w:rPr>
-        <w:t>dalam</w:t>
-      </w:r>
-      <w:proofErr w:type="spellEnd"/>
-      <w:r>
-        <w:rPr>
-          <w:rFonts w:ascii="Times New Roman" w:hAnsi="Times New Roman"/>
-          <w:color w:val="FF0000"/>
-          <w:sz w:val="24"/>
-          <w:szCs w:val="24"/>
-        </w:rPr>
-        <w:t xml:space="preserve"> </w:t>
-      </w:r>
-      <w:proofErr w:type="spellStart"/>
-      <w:r>
-        <w:rPr>
-          <w:rFonts w:ascii="Times New Roman" w:hAnsi="Times New Roman"/>
-          <w:color w:val="FF0000"/>
-          <w:sz w:val="24"/>
-          <w:szCs w:val="24"/>
-        </w:rPr>
-        <w:t>pembangunan</w:t>
-      </w:r>
-      <w:proofErr w:type="spellEnd"/>
-      <w:r>
-        <w:rPr>
-          <w:rFonts w:ascii="Times New Roman" w:hAnsi="Times New Roman"/>
-          <w:color w:val="FF0000"/>
-          <w:sz w:val="24"/>
-          <w:szCs w:val="24"/>
-        </w:rPr>
-        <w:t xml:space="preserve"> </w:t>
-      </w:r>
-      <w:proofErr w:type="spellStart"/>
-      <w:r>
-        <w:rPr>
-          <w:rFonts w:ascii="Times New Roman" w:hAnsi="Times New Roman"/>
-          <w:color w:val="FF0000"/>
-          <w:sz w:val="24"/>
-          <w:szCs w:val="24"/>
-        </w:rPr>
-        <w:t>aplikasi</w:t>
-      </w:r>
-      <w:proofErr w:type="spellEnd"/>
-      <w:r>
-        <w:rPr>
-          <w:rFonts w:ascii="Times New Roman" w:hAnsi="Times New Roman"/>
-          <w:color w:val="FF0000"/>
-          <w:sz w:val="24"/>
-          <w:szCs w:val="24"/>
-        </w:rPr>
-        <w:t xml:space="preserve"> </w:t>
-      </w:r>
-      <w:proofErr w:type="spellStart"/>
-      <w:r>
-        <w:rPr>
-          <w:rFonts w:ascii="Times New Roman" w:hAnsi="Times New Roman"/>
-          <w:color w:val="FF0000"/>
-          <w:sz w:val="24"/>
-          <w:szCs w:val="24"/>
-        </w:rPr>
-        <w:t>ini</w:t>
-      </w:r>
-      <w:proofErr w:type="spellEnd"/>
-      <w:r>
-        <w:rPr>
-          <w:rFonts w:ascii="Times New Roman" w:hAnsi="Times New Roman"/>
-          <w:color w:val="FF0000"/>
-          <w:sz w:val="24"/>
-          <w:szCs w:val="24"/>
-        </w:rPr>
-        <w:t xml:space="preserve"> </w:t>
-      </w:r>
-      <w:proofErr w:type="spellStart"/>
-      <w:r>
-        <w:rPr>
-          <w:rFonts w:ascii="Times New Roman" w:hAnsi="Times New Roman"/>
-          <w:color w:val="FF0000"/>
-          <w:sz w:val="24"/>
-          <w:szCs w:val="24"/>
-        </w:rPr>
-        <w:t>dapat</w:t>
-      </w:r>
-      <w:proofErr w:type="spellEnd"/>
-      <w:r>
-        <w:rPr>
-          <w:rFonts w:ascii="Times New Roman" w:hAnsi="Times New Roman"/>
-          <w:color w:val="FF0000"/>
-          <w:sz w:val="24"/>
-          <w:szCs w:val="24"/>
-        </w:rPr>
-        <w:t xml:space="preserve"> </w:t>
-      </w:r>
-      <w:proofErr w:type="spellStart"/>
-      <w:r>
-        <w:rPr>
-          <w:rFonts w:ascii="Times New Roman" w:hAnsi="Times New Roman"/>
-          <w:color w:val="FF0000"/>
-          <w:sz w:val="24"/>
-          <w:szCs w:val="24"/>
-        </w:rPr>
-        <w:t>dilihat</w:t>
-      </w:r>
-      <w:proofErr w:type="spellEnd"/>
-      <w:r>
-        <w:rPr>
-          <w:rFonts w:ascii="Times New Roman" w:hAnsi="Times New Roman"/>
-          <w:color w:val="FF0000"/>
-          <w:sz w:val="24"/>
-          <w:szCs w:val="24"/>
-        </w:rPr>
-        <w:t xml:space="preserve"> pada Gambar </w:t>
-      </w:r>
-      <w:proofErr w:type="gramStart"/>
-      <w:r>
-        <w:rPr>
-          <w:rFonts w:ascii="Times New Roman" w:hAnsi="Times New Roman"/>
-          <w:color w:val="FF0000"/>
-          <w:sz w:val="24"/>
-          <w:szCs w:val="24"/>
-          <w:lang w:val="id-ID"/>
-        </w:rPr>
-        <w:t>4.2</w:t>
-      </w:r>
-      <w:r>
-        <w:rPr>
-          <w:rFonts w:ascii="Times New Roman" w:hAnsi="Times New Roman"/>
-          <w:color w:val="FF0000"/>
-          <w:sz w:val="24"/>
-          <w:szCs w:val="24"/>
-          <w:lang w:val="id-ID"/>
-        </w:rPr>
-        <w:t xml:space="preserve"> </w:t>
-      </w:r>
-      <w:r>
-        <w:rPr>
-          <w:rFonts w:ascii="Times New Roman" w:hAnsi="Times New Roman"/>
-          <w:color w:val="FF0000"/>
-          <w:sz w:val="24"/>
-          <w:szCs w:val="24"/>
-        </w:rPr>
-        <w:t xml:space="preserve"> di</w:t>
-      </w:r>
-      <w:proofErr w:type="gramEnd"/>
-      <w:r>
-        <w:rPr>
-          <w:rFonts w:ascii="Times New Roman" w:hAnsi="Times New Roman"/>
-          <w:color w:val="FF0000"/>
-          <w:sz w:val="24"/>
-          <w:szCs w:val="24"/>
-        </w:rPr>
-        <w:t xml:space="preserve"> </w:t>
-      </w:r>
-      <w:proofErr w:type="spellStart"/>
-      <w:r>
-        <w:rPr>
-          <w:rFonts w:ascii="Times New Roman" w:hAnsi="Times New Roman"/>
-          <w:color w:val="FF0000"/>
-          <w:sz w:val="24"/>
-          <w:szCs w:val="24"/>
-        </w:rPr>
-        <w:t>bawah</w:t>
-      </w:r>
-      <w:proofErr w:type="spellEnd"/>
-      <w:r>
-        <w:rPr>
-          <w:rFonts w:ascii="Times New Roman" w:hAnsi="Times New Roman"/>
-          <w:color w:val="FF0000"/>
-          <w:sz w:val="24"/>
-          <w:szCs w:val="24"/>
-        </w:rPr>
-        <w:t xml:space="preserve"> </w:t>
-      </w:r>
-      <w:proofErr w:type="spellStart"/>
-      <w:r>
-        <w:rPr>
-          <w:rFonts w:ascii="Times New Roman" w:hAnsi="Times New Roman"/>
-          <w:color w:val="FF0000"/>
-          <w:sz w:val="24"/>
-          <w:szCs w:val="24"/>
-        </w:rPr>
-        <w:t>ini</w:t>
-      </w:r>
-      <w:proofErr w:type="spellEnd"/>
-      <w:r>
-        <w:rPr>
-          <w:rFonts w:ascii="Times New Roman" w:hAnsi="Times New Roman"/>
-          <w:color w:val="FF0000"/>
-          <w:sz w:val="24"/>
-          <w:szCs w:val="24"/>
-        </w:rPr>
-        <w:t xml:space="preserve"> :</w:t>
-      </w:r>
-    </w:p>
-    <w:p>
-      <w:pPr>
-        <w:spacing w:line="480" w:lineRule="auto"/>
+        <w:ind w:left="414"/>
         <w:jc w:val="center"/>
         <w:rPr>
           <w:rFonts w:ascii="Times New Roman" w:hAnsi="Times New Roman"/>
-          <w:b/>
-          <w:color w:val="FF0000"/>
-          <w:sz w:val="24"/>
-          <w:szCs w:val="24"/>
-          <w:lang w:val="id-ID"/>
-        </w:rPr>
-      </w:pPr>
-      <w:r>
-        <w:rPr>
-          <w:rFonts w:ascii="Times New Roman" w:hAnsi="Times New Roman"/>
-          <w:b/>
+          <w:color w:val="FF0000"/>
+          <w:sz w:val="24"/>
+          <w:szCs w:val="24"/>
+        </w:rPr>
+      </w:pPr>
+      <w:r>
+        <w:rPr>
+          <w:rFonts w:ascii="Times New Roman" w:hAnsi="Times New Roman"/>
           <w:noProof/>
           <w:color w:val="FF0000"/>
           <w:sz w:val="24"/>
           <w:szCs w:val="24"/>
         </w:rPr>
         <w:drawing>
-          <wp:inline distT="0" distB="0" distL="0" distR="0" wp14:anchorId="70D8925B" wp14:editId="3F73B3B5">
-            <wp:extent cx="5255260" cy="1256030"/>
-            <wp:effectExtent l="19050" t="0" r="2540" b="0"/>
-            <wp:docPr id="17" name="Picture 12" descr="D:\LAPORAN KP BENER\DFD SAGA\diagram kontek.jpg"/>
+          <wp:inline distT="0" distB="0" distL="0" distR="0" wp14:anchorId="1E8582FA" wp14:editId="2C64038C">
+            <wp:extent cx="5040630" cy="4004310"/>
+            <wp:effectExtent l="0" t="0" r="0" b="0"/>
+            <wp:docPr id="2" name="Picture 2"/>
             <wp:cNvGraphicFramePr>
               <a:graphicFrameLocks xmlns:a="http://schemas.openxmlformats.org/drawingml/2006/main" noChangeAspect="1"/>
             </wp:cNvGraphicFramePr>
@@ -11372,33 +9954,29 @@
               <a:graphicData uri="http://schemas.openxmlformats.org/drawingml/2006/picture">
                 <pic:pic xmlns:pic="http://schemas.openxmlformats.org/drawingml/2006/picture">
                   <pic:nvPicPr>
-                    <pic:cNvPr id="0" name="Picture 12" descr="D:\LAPORAN KP BENER\DFD SAGA\diagram kontek.jpg"/>
-                    <pic:cNvPicPr>
-                      <a:picLocks noChangeAspect="1" noChangeArrowheads="1"/>
-                    </pic:cNvPicPr>
+                    <pic:cNvPr id="2" name="erd.png"/>
+                    <pic:cNvPicPr/>
                   </pic:nvPicPr>
                   <pic:blipFill>
-                    <a:blip r:embed="rId9"/>
-                    <a:srcRect/>
+                    <a:blip r:embed="rId9">
+                      <a:extLst>
+                        <a:ext uri="{28A0092B-C50C-407E-A947-70E740481C1C}">
+                          <a14:useLocalDpi xmlns:a14="http://schemas.microsoft.com/office/drawing/2010/main" val="0"/>
+                        </a:ext>
+                      </a:extLst>
+                    </a:blip>
                     <a:stretch>
                       <a:fillRect/>
                     </a:stretch>
                   </pic:blipFill>
-                  <pic:spPr bwMode="auto">
+                  <pic:spPr>
                     <a:xfrm>
                       <a:off x="0" y="0"/>
-                      <a:ext cx="5255260" cy="1256030"/>
+                      <a:ext cx="5040630" cy="4004310"/>
                     </a:xfrm>
                     <a:prstGeom prst="rect">
                       <a:avLst/>
                     </a:prstGeom>
-                    <a:noFill/>
-                    <a:ln w="9525">
-                      <a:noFill/>
-                      <a:miter lim="800000"/>
-                      <a:headEnd/>
-                      <a:tailEnd/>
-                    </a:ln>
                   </pic:spPr>
                 </pic:pic>
               </a:graphicData>
@@ -11410,10 +9988,10 @@
     <w:p>
       <w:pPr>
         <w:spacing w:line="480" w:lineRule="auto"/>
+        <w:ind w:left="414"/>
         <w:jc w:val="center"/>
         <w:rPr>
           <w:rFonts w:ascii="Times New Roman" w:hAnsi="Times New Roman"/>
-          <w:b/>
           <w:color w:val="FF0000"/>
           <w:sz w:val="24"/>
           <w:szCs w:val="24"/>
@@ -11423,37 +10001,29 @@
       <w:r>
         <w:rPr>
           <w:rFonts w:ascii="Times New Roman" w:hAnsi="Times New Roman"/>
-          <w:b/>
           <w:color w:val="FF0000"/>
           <w:sz w:val="24"/>
           <w:szCs w:val="24"/>
           <w:lang w:val="id-ID"/>
         </w:rPr>
-        <w:t>Gambar 4.2 Diagram Konteks</w:t>
+        <w:t>Gambar 4.6 ERD</w:t>
       </w:r>
     </w:p>
     <w:p>
       <w:pPr>
-        <w:pStyle w:val="ListParagraph"/>
         <w:spacing w:line="480" w:lineRule="auto"/>
-        <w:ind w:left="1134"/>
-        <w:jc w:val="both"/>
         <w:rPr>
           <w:rFonts w:ascii="Times New Roman" w:hAnsi="Times New Roman"/>
           <w:b/>
           <w:color w:val="FF0000"/>
           <w:sz w:val="24"/>
           <w:szCs w:val="24"/>
-          <w:lang w:val="id-ID"/>
         </w:rPr>
       </w:pPr>
     </w:p>
     <w:p>
       <w:pPr>
-        <w:pStyle w:val="ListParagraph"/>
         <w:spacing w:line="480" w:lineRule="auto"/>
-        <w:ind w:left="1134"/>
-        <w:jc w:val="both"/>
         <w:rPr>
           <w:rFonts w:ascii="Times New Roman" w:hAnsi="Times New Roman"/>
           <w:b/>
@@ -11465,10 +10035,7 @@
     </w:p>
     <w:p>
       <w:pPr>
-        <w:pStyle w:val="ListParagraph"/>
         <w:spacing w:line="480" w:lineRule="auto"/>
-        <w:ind w:left="1134"/>
-        <w:jc w:val="both"/>
         <w:rPr>
           <w:rFonts w:ascii="Times New Roman" w:hAnsi="Times New Roman"/>
           <w:b/>
@@ -11480,55 +10047,7 @@
     </w:p>
     <w:p>
       <w:pPr>
-        <w:pStyle w:val="ListParagraph"/>
         <w:spacing w:line="480" w:lineRule="auto"/>
-        <w:ind w:left="1134"/>
-        <w:jc w:val="both"/>
-        <w:rPr>
-          <w:rFonts w:ascii="Times New Roman" w:hAnsi="Times New Roman"/>
-          <w:b/>
-          <w:color w:val="FF0000"/>
-          <w:sz w:val="24"/>
-          <w:szCs w:val="24"/>
-        </w:rPr>
-      </w:pPr>
-    </w:p>
-    <w:p>
-      <w:pPr>
-        <w:pStyle w:val="ListParagraph"/>
-        <w:spacing w:line="480" w:lineRule="auto"/>
-        <w:ind w:left="1134"/>
-        <w:jc w:val="both"/>
-        <w:rPr>
-          <w:rFonts w:ascii="Times New Roman" w:hAnsi="Times New Roman"/>
-          <w:b/>
-          <w:color w:val="FF0000"/>
-          <w:sz w:val="24"/>
-          <w:szCs w:val="24"/>
-        </w:rPr>
-      </w:pPr>
-    </w:p>
-    <w:p>
-      <w:pPr>
-        <w:pStyle w:val="ListParagraph"/>
-        <w:spacing w:line="480" w:lineRule="auto"/>
-        <w:ind w:left="1134"/>
-        <w:jc w:val="both"/>
-        <w:rPr>
-          <w:rFonts w:ascii="Times New Roman" w:hAnsi="Times New Roman"/>
-          <w:b/>
-          <w:color w:val="FF0000"/>
-          <w:sz w:val="24"/>
-          <w:szCs w:val="24"/>
-        </w:rPr>
-      </w:pPr>
-    </w:p>
-    <w:p>
-      <w:pPr>
-        <w:pStyle w:val="ListParagraph"/>
-        <w:spacing w:line="480" w:lineRule="auto"/>
-        <w:ind w:left="1134"/>
-        <w:jc w:val="both"/>
         <w:rPr>
           <w:rFonts w:ascii="Times New Roman" w:hAnsi="Times New Roman"/>
           <w:b/>
@@ -11546,8 +10065,6 @@
           <w:numId w:val="2"/>
         </w:numPr>
         <w:spacing w:line="480" w:lineRule="auto"/>
-        <w:ind w:left="1134"/>
-        <w:jc w:val="both"/>
         <w:rPr>
           <w:rFonts w:ascii="Times New Roman" w:hAnsi="Times New Roman"/>
           <w:b/>
@@ -11563,23 +10080,21 @@
           <w:color w:val="FF0000"/>
           <w:sz w:val="24"/>
           <w:szCs w:val="24"/>
-          <w:lang w:val="id-ID"/>
-        </w:rPr>
-        <w:t>DFD (Data Flow Diagram)</w:t>
+        </w:rPr>
+        <w:lastRenderedPageBreak/>
+        <w:t xml:space="preserve">Use Case Diagram </w:t>
       </w:r>
     </w:p>
     <w:p>
       <w:pPr>
+        <w:pStyle w:val="ListParagraph"/>
         <w:spacing w:line="480" w:lineRule="auto"/>
-        <w:ind w:left="414"/>
-        <w:jc w:val="center"/>
         <w:rPr>
           <w:rFonts w:ascii="Times New Roman" w:hAnsi="Times New Roman"/>
           <w:b/>
           <w:color w:val="FF0000"/>
           <w:sz w:val="24"/>
           <w:szCs w:val="24"/>
-          <w:lang w:val="id-ID"/>
         </w:rPr>
       </w:pPr>
       <w:r>
@@ -11592,10 +10107,10 @@
           <w:szCs w:val="24"/>
         </w:rPr>
         <w:drawing>
-          <wp:inline distT="0" distB="0" distL="0" distR="0" wp14:anchorId="54C1E9F7" wp14:editId="2E397FF3">
-            <wp:extent cx="4935855" cy="4538980"/>
-            <wp:effectExtent l="19050" t="0" r="0" b="0"/>
-            <wp:docPr id="18" name="Picture 13" descr="D:\LAPORAN KP BENER\DFD SAGA\dfd level 0 saga.jpg"/>
+          <wp:inline distT="0" distB="0" distL="0" distR="0" wp14:anchorId="77282AA8" wp14:editId="53FFD403">
+            <wp:extent cx="5040630" cy="3202305"/>
+            <wp:effectExtent l="0" t="0" r="0" b="0"/>
+            <wp:docPr id="5" name="Picture 5"/>
             <wp:cNvGraphicFramePr>
               <a:graphicFrameLocks xmlns:a="http://schemas.openxmlformats.org/drawingml/2006/main" noChangeAspect="1"/>
             </wp:cNvGraphicFramePr>
@@ -11603,33 +10118,29 @@
               <a:graphicData uri="http://schemas.openxmlformats.org/drawingml/2006/picture">
                 <pic:pic xmlns:pic="http://schemas.openxmlformats.org/drawingml/2006/picture">
                   <pic:nvPicPr>
-                    <pic:cNvPr id="0" name="Picture 13" descr="D:\LAPORAN KP BENER\DFD SAGA\dfd level 0 saga.jpg"/>
-                    <pic:cNvPicPr>
-                      <a:picLocks noChangeAspect="1" noChangeArrowheads="1"/>
-                    </pic:cNvPicPr>
+                    <pic:cNvPr id="5" name="UseCaseDiagram1.png"/>
+                    <pic:cNvPicPr/>
                   </pic:nvPicPr>
                   <pic:blipFill>
-                    <a:blip r:embed="rId10"/>
-                    <a:srcRect/>
+                    <a:blip r:embed="rId10">
+                      <a:extLst>
+                        <a:ext uri="{28A0092B-C50C-407E-A947-70E740481C1C}">
+                          <a14:useLocalDpi xmlns:a14="http://schemas.microsoft.com/office/drawing/2010/main" val="0"/>
+                        </a:ext>
+                      </a:extLst>
+                    </a:blip>
                     <a:stretch>
                       <a:fillRect/>
                     </a:stretch>
                   </pic:blipFill>
-                  <pic:spPr bwMode="auto">
+                  <pic:spPr>
                     <a:xfrm>
                       <a:off x="0" y="0"/>
-                      <a:ext cx="4935855" cy="4538980"/>
+                      <a:ext cx="5040630" cy="3202305"/>
                     </a:xfrm>
                     <a:prstGeom prst="rect">
                       <a:avLst/>
                     </a:prstGeom>
-                    <a:noFill/>
-                    <a:ln w="9525">
-                      <a:noFill/>
-                      <a:miter lim="800000"/>
-                      <a:headEnd/>
-                      <a:tailEnd/>
-                    </a:ln>
                   </pic:spPr>
                 </pic:pic>
               </a:graphicData>
@@ -11640,380 +10151,6 @@
     </w:p>
     <w:p>
       <w:pPr>
-        <w:tabs>
-          <w:tab w:val="left" w:pos="567"/>
-        </w:tabs>
-        <w:spacing w:line="480" w:lineRule="auto"/>
-        <w:ind w:left="709" w:firstLine="425"/>
-        <w:jc w:val="center"/>
-        <w:rPr>
-          <w:rFonts w:ascii="Times New Roman" w:hAnsi="Times New Roman"/>
-          <w:i/>
-          <w:iCs/>
-          <w:color w:val="FF0000"/>
-          <w:sz w:val="24"/>
-          <w:szCs w:val="24"/>
-          <w:lang w:val="id-ID"/>
-        </w:rPr>
-      </w:pPr>
-      <w:r>
-        <w:rPr>
-          <w:rFonts w:ascii="Times New Roman" w:hAnsi="Times New Roman"/>
-          <w:i/>
-          <w:iCs/>
-          <w:color w:val="FF0000"/>
-          <w:sz w:val="24"/>
-          <w:szCs w:val="24"/>
-        </w:rPr>
-        <w:t>Gambar 4.</w:t>
-      </w:r>
-      <w:r>
-        <w:rPr>
-          <w:rFonts w:ascii="Times New Roman" w:hAnsi="Times New Roman"/>
-          <w:i/>
-          <w:iCs/>
-          <w:color w:val="FF0000"/>
-          <w:sz w:val="24"/>
-          <w:szCs w:val="24"/>
-          <w:lang w:val="id-ID"/>
-        </w:rPr>
-        <w:t>3</w:t>
-      </w:r>
-      <w:r>
-        <w:rPr>
-          <w:rFonts w:ascii="Times New Roman" w:hAnsi="Times New Roman"/>
-          <w:i/>
-          <w:iCs/>
-          <w:color w:val="FF0000"/>
-          <w:sz w:val="24"/>
-          <w:szCs w:val="24"/>
-        </w:rPr>
-        <w:t xml:space="preserve"> D</w:t>
-      </w:r>
-      <w:r>
-        <w:rPr>
-          <w:rFonts w:ascii="Times New Roman" w:hAnsi="Times New Roman"/>
-          <w:i/>
-          <w:iCs/>
-          <w:color w:val="FF0000"/>
-          <w:sz w:val="24"/>
-          <w:szCs w:val="24"/>
-          <w:lang w:val="id-ID"/>
-        </w:rPr>
-        <w:t>FD level 0</w:t>
-      </w:r>
-    </w:p>
-    <w:p>
-      <w:pPr>
-        <w:tabs>
-          <w:tab w:val="left" w:pos="567"/>
-        </w:tabs>
-        <w:spacing w:line="480" w:lineRule="auto"/>
-        <w:ind w:left="426"/>
-        <w:jc w:val="center"/>
-        <w:rPr>
-          <w:rFonts w:ascii="Times New Roman" w:hAnsi="Times New Roman"/>
-          <w:i/>
-          <w:iCs/>
-          <w:color w:val="FF0000"/>
-          <w:sz w:val="24"/>
-          <w:szCs w:val="24"/>
-          <w:lang w:val="id-ID"/>
-        </w:rPr>
-      </w:pPr>
-      <w:r>
-        <w:rPr>
-          <w:rFonts w:ascii="Times New Roman" w:hAnsi="Times New Roman"/>
-          <w:i/>
-          <w:iCs/>
-          <w:noProof/>
-          <w:color w:val="FF0000"/>
-          <w:sz w:val="24"/>
-          <w:szCs w:val="24"/>
-        </w:rPr>
-        <w:lastRenderedPageBreak/>
-        <w:drawing>
-          <wp:inline distT="0" distB="0" distL="0" distR="0" wp14:anchorId="6EEE513C" wp14:editId="47AF6155">
-            <wp:extent cx="5243830" cy="4109085"/>
-            <wp:effectExtent l="19050" t="0" r="0" b="0"/>
-            <wp:docPr id="19" name="Picture 14" descr="D:\LAPORAN KP BENER\DFD SAGA\dfd level 1 admin proses ke 2.jpg"/>
-            <wp:cNvGraphicFramePr>
-              <a:graphicFrameLocks xmlns:a="http://schemas.openxmlformats.org/drawingml/2006/main" noChangeAspect="1"/>
-            </wp:cNvGraphicFramePr>
-            <a:graphic xmlns:a="http://schemas.openxmlformats.org/drawingml/2006/main">
-              <a:graphicData uri="http://schemas.openxmlformats.org/drawingml/2006/picture">
-                <pic:pic xmlns:pic="http://schemas.openxmlformats.org/drawingml/2006/picture">
-                  <pic:nvPicPr>
-                    <pic:cNvPr id="0" name="Picture 14" descr="D:\LAPORAN KP BENER\DFD SAGA\dfd level 1 admin proses ke 2.jpg"/>
-                    <pic:cNvPicPr>
-                      <a:picLocks noChangeAspect="1" noChangeArrowheads="1"/>
-                    </pic:cNvPicPr>
-                  </pic:nvPicPr>
-                  <pic:blipFill>
-                    <a:blip r:embed="rId11"/>
-                    <a:srcRect/>
-                    <a:stretch>
-                      <a:fillRect/>
-                    </a:stretch>
-                  </pic:blipFill>
-                  <pic:spPr bwMode="auto">
-                    <a:xfrm>
-                      <a:off x="0" y="0"/>
-                      <a:ext cx="5243830" cy="4109085"/>
-                    </a:xfrm>
-                    <a:prstGeom prst="rect">
-                      <a:avLst/>
-                    </a:prstGeom>
-                    <a:noFill/>
-                    <a:ln w="9525">
-                      <a:noFill/>
-                      <a:miter lim="800000"/>
-                      <a:headEnd/>
-                      <a:tailEnd/>
-                    </a:ln>
-                  </pic:spPr>
-                </pic:pic>
-              </a:graphicData>
-            </a:graphic>
-          </wp:inline>
-        </w:drawing>
-      </w:r>
-    </w:p>
-    <w:p>
-      <w:pPr>
-        <w:tabs>
-          <w:tab w:val="left" w:pos="567"/>
-        </w:tabs>
-        <w:spacing w:line="480" w:lineRule="auto"/>
-        <w:ind w:left="709" w:firstLine="425"/>
-        <w:jc w:val="center"/>
-        <w:rPr>
-          <w:rFonts w:ascii="Times New Roman" w:hAnsi="Times New Roman"/>
-          <w:i/>
-          <w:iCs/>
-          <w:color w:val="FF0000"/>
-          <w:sz w:val="24"/>
-          <w:szCs w:val="24"/>
-          <w:lang w:val="id-ID"/>
-        </w:rPr>
-      </w:pPr>
-      <w:r>
-        <w:rPr>
-          <w:rFonts w:ascii="Times New Roman" w:hAnsi="Times New Roman"/>
-          <w:i/>
-          <w:iCs/>
-          <w:color w:val="FF0000"/>
-          <w:sz w:val="24"/>
-          <w:szCs w:val="24"/>
-        </w:rPr>
-        <w:t>Gambar 4.</w:t>
-      </w:r>
-      <w:r>
-        <w:rPr>
-          <w:rFonts w:ascii="Times New Roman" w:hAnsi="Times New Roman"/>
-          <w:i/>
-          <w:iCs/>
-          <w:color w:val="FF0000"/>
-          <w:sz w:val="24"/>
-          <w:szCs w:val="24"/>
-          <w:lang w:val="id-ID"/>
-        </w:rPr>
-        <w:t>4</w:t>
-      </w:r>
-      <w:r>
-        <w:rPr>
-          <w:rFonts w:ascii="Times New Roman" w:hAnsi="Times New Roman"/>
-          <w:i/>
-          <w:iCs/>
-          <w:color w:val="FF0000"/>
-          <w:sz w:val="24"/>
-          <w:szCs w:val="24"/>
-        </w:rPr>
-        <w:t xml:space="preserve"> D</w:t>
-      </w:r>
-      <w:r>
-        <w:rPr>
-          <w:rFonts w:ascii="Times New Roman" w:hAnsi="Times New Roman"/>
-          <w:i/>
-          <w:iCs/>
-          <w:color w:val="FF0000"/>
-          <w:sz w:val="24"/>
-          <w:szCs w:val="24"/>
-          <w:lang w:val="id-ID"/>
-        </w:rPr>
-        <w:t>FD level 1</w:t>
-      </w:r>
-    </w:p>
-    <w:p>
-      <w:pPr>
-        <w:tabs>
-          <w:tab w:val="left" w:pos="567"/>
-        </w:tabs>
-        <w:spacing w:line="480" w:lineRule="auto"/>
-        <w:ind w:left="426" w:firstLine="425"/>
-        <w:jc w:val="center"/>
-        <w:rPr>
-          <w:rFonts w:ascii="Times New Roman" w:hAnsi="Times New Roman"/>
-          <w:i/>
-          <w:iCs/>
-          <w:color w:val="FF0000"/>
-          <w:sz w:val="24"/>
-          <w:szCs w:val="24"/>
-          <w:lang w:val="id-ID"/>
-        </w:rPr>
-      </w:pPr>
-    </w:p>
-    <w:p>
-      <w:pPr>
-        <w:tabs>
-          <w:tab w:val="left" w:pos="567"/>
-        </w:tabs>
-        <w:spacing w:line="480" w:lineRule="auto"/>
-        <w:ind w:left="709" w:firstLine="425"/>
-        <w:jc w:val="center"/>
-        <w:rPr>
-          <w:rFonts w:ascii="Times New Roman" w:hAnsi="Times New Roman"/>
-          <w:i/>
-          <w:iCs/>
-          <w:color w:val="FF0000"/>
-          <w:sz w:val="24"/>
-          <w:szCs w:val="24"/>
-        </w:rPr>
-      </w:pPr>
-    </w:p>
-    <w:p>
-      <w:pPr>
-        <w:tabs>
-          <w:tab w:val="left" w:pos="567"/>
-        </w:tabs>
-        <w:spacing w:line="480" w:lineRule="auto"/>
-        <w:ind w:left="709" w:firstLine="425"/>
-        <w:jc w:val="center"/>
-        <w:rPr>
-          <w:rFonts w:ascii="Times New Roman" w:hAnsi="Times New Roman"/>
-          <w:i/>
-          <w:iCs/>
-          <w:color w:val="FF0000"/>
-          <w:sz w:val="24"/>
-          <w:szCs w:val="24"/>
-        </w:rPr>
-      </w:pPr>
-    </w:p>
-    <w:p>
-      <w:pPr>
-        <w:tabs>
-          <w:tab w:val="left" w:pos="567"/>
-        </w:tabs>
-        <w:spacing w:line="480" w:lineRule="auto"/>
-        <w:ind w:left="709" w:firstLine="425"/>
-        <w:jc w:val="center"/>
-        <w:rPr>
-          <w:rFonts w:ascii="Times New Roman" w:hAnsi="Times New Roman"/>
-          <w:i/>
-          <w:iCs/>
-          <w:color w:val="FF0000"/>
-          <w:sz w:val="24"/>
-          <w:szCs w:val="24"/>
-        </w:rPr>
-      </w:pPr>
-    </w:p>
-    <w:p>
-      <w:pPr>
-        <w:tabs>
-          <w:tab w:val="left" w:pos="567"/>
-        </w:tabs>
-        <w:spacing w:line="480" w:lineRule="auto"/>
-        <w:ind w:left="709" w:firstLine="425"/>
-        <w:jc w:val="center"/>
-        <w:rPr>
-          <w:rFonts w:ascii="Times New Roman" w:hAnsi="Times New Roman"/>
-          <w:i/>
-          <w:iCs/>
-          <w:color w:val="FF0000"/>
-          <w:sz w:val="24"/>
-          <w:szCs w:val="24"/>
-        </w:rPr>
-      </w:pPr>
-    </w:p>
-    <w:p>
-      <w:pPr>
-        <w:tabs>
-          <w:tab w:val="left" w:pos="567"/>
-        </w:tabs>
-        <w:spacing w:line="480" w:lineRule="auto"/>
-        <w:ind w:left="709" w:firstLine="425"/>
-        <w:jc w:val="center"/>
-        <w:rPr>
-          <w:rFonts w:ascii="Times New Roman" w:hAnsi="Times New Roman"/>
-          <w:i/>
-          <w:iCs/>
-          <w:color w:val="FF0000"/>
-          <w:sz w:val="24"/>
-          <w:szCs w:val="24"/>
-        </w:rPr>
-      </w:pPr>
-    </w:p>
-    <w:p>
-      <w:pPr>
-        <w:tabs>
-          <w:tab w:val="left" w:pos="567"/>
-        </w:tabs>
-        <w:spacing w:line="480" w:lineRule="auto"/>
-        <w:ind w:left="709" w:firstLine="425"/>
-        <w:jc w:val="center"/>
-        <w:rPr>
-          <w:rFonts w:ascii="Times New Roman" w:hAnsi="Times New Roman"/>
-          <w:i/>
-          <w:iCs/>
-          <w:color w:val="FF0000"/>
-          <w:sz w:val="24"/>
-          <w:szCs w:val="24"/>
-        </w:rPr>
-      </w:pPr>
-    </w:p>
-    <w:p>
-      <w:pPr>
-        <w:pStyle w:val="ListParagraph"/>
-        <w:numPr>
-          <w:ilvl w:val="2"/>
-          <w:numId w:val="2"/>
-        </w:numPr>
-        <w:spacing w:line="480" w:lineRule="auto"/>
-        <w:ind w:left="1134"/>
-        <w:jc w:val="both"/>
-        <w:rPr>
-          <w:rFonts w:ascii="Times New Roman" w:hAnsi="Times New Roman"/>
-          <w:b/>
-          <w:color w:val="FF0000"/>
-          <w:sz w:val="24"/>
-          <w:szCs w:val="24"/>
-        </w:rPr>
-      </w:pPr>
-      <w:r>
-        <w:rPr>
-          <w:rFonts w:ascii="Times New Roman" w:hAnsi="Times New Roman"/>
-          <w:b/>
-          <w:color w:val="FF0000"/>
-          <w:sz w:val="24"/>
-          <w:szCs w:val="24"/>
-          <w:lang w:val="id-ID"/>
-        </w:rPr>
-        <w:lastRenderedPageBreak/>
-        <w:t>Entity Relationship Diagram (ERD)</w:t>
-      </w:r>
-      <w:r>
-        <w:rPr>
-          <w:rFonts w:ascii="Times New Roman" w:hAnsi="Times New Roman"/>
-          <w:b/>
-          <w:color w:val="FF0000"/>
-          <w:sz w:val="24"/>
-          <w:szCs w:val="24"/>
-        </w:rPr>
-        <w:t xml:space="preserve"> </w:t>
-      </w:r>
-    </w:p>
-    <w:p>
-      <w:pPr>
         <w:spacing w:line="480" w:lineRule="auto"/>
         <w:ind w:left="414"/>
         <w:jc w:val="center"/>
@@ -12027,56 +10164,40 @@
       <w:r>
         <w:rPr>
           <w:rFonts w:ascii="Times New Roman" w:hAnsi="Times New Roman"/>
-          <w:noProof/>
-          <w:color w:val="FF0000"/>
-          <w:sz w:val="24"/>
-          <w:szCs w:val="24"/>
-        </w:rPr>
-        <w:drawing>
-          <wp:inline distT="0" distB="0" distL="0" distR="0" wp14:anchorId="2E35E182" wp14:editId="6418F3B8">
-            <wp:extent cx="5252720" cy="3348990"/>
-            <wp:effectExtent l="19050" t="0" r="5080" b="0"/>
-            <wp:docPr id="5" name="Picture 1" descr="D:\LAPORAN KP BENER\ERD UPZ.jpg"/>
-            <wp:cNvGraphicFramePr>
-              <a:graphicFrameLocks xmlns:a="http://schemas.openxmlformats.org/drawingml/2006/main" noChangeAspect="1"/>
-            </wp:cNvGraphicFramePr>
-            <a:graphic xmlns:a="http://schemas.openxmlformats.org/drawingml/2006/main">
-              <a:graphicData uri="http://schemas.openxmlformats.org/drawingml/2006/picture">
-                <pic:pic xmlns:pic="http://schemas.openxmlformats.org/drawingml/2006/picture">
-                  <pic:nvPicPr>
-                    <pic:cNvPr id="0" name="Picture 1" descr="D:\LAPORAN KP BENER\ERD UPZ.jpg"/>
-                    <pic:cNvPicPr>
-                      <a:picLocks noChangeAspect="1" noChangeArrowheads="1"/>
-                    </pic:cNvPicPr>
-                  </pic:nvPicPr>
-                  <pic:blipFill>
-                    <a:blip r:embed="rId12"/>
-                    <a:srcRect/>
-                    <a:stretch>
-                      <a:fillRect/>
-                    </a:stretch>
-                  </pic:blipFill>
-                  <pic:spPr bwMode="auto">
-                    <a:xfrm>
-                      <a:off x="0" y="0"/>
-                      <a:ext cx="5252720" cy="3348990"/>
-                    </a:xfrm>
-                    <a:prstGeom prst="rect">
-                      <a:avLst/>
-                    </a:prstGeom>
-                    <a:noFill/>
-                    <a:ln w="9525">
-                      <a:noFill/>
-                      <a:miter lim="800000"/>
-                      <a:headEnd/>
-                      <a:tailEnd/>
-                    </a:ln>
-                  </pic:spPr>
-                </pic:pic>
-              </a:graphicData>
-            </a:graphic>
-          </wp:inline>
-        </w:drawing>
+          <w:color w:val="FF0000"/>
+          <w:sz w:val="24"/>
+          <w:szCs w:val="24"/>
+          <w:lang w:val="id-ID"/>
+        </w:rPr>
+        <w:t>Gambar 4.</w:t>
+      </w:r>
+      <w:r>
+        <w:rPr>
+          <w:rFonts w:ascii="Times New Roman" w:hAnsi="Times New Roman"/>
+          <w:color w:val="FF0000"/>
+          <w:sz w:val="24"/>
+          <w:szCs w:val="24"/>
+        </w:rPr>
+        <w:t>7</w:t>
+      </w:r>
+      <w:r>
+        <w:rPr>
+          <w:rFonts w:ascii="Times New Roman" w:hAnsi="Times New Roman"/>
+          <w:color w:val="FF0000"/>
+          <w:sz w:val="24"/>
+          <w:szCs w:val="24"/>
+          <w:lang w:val="id-ID"/>
+        </w:rPr>
+        <w:t xml:space="preserve"> </w:t>
+      </w:r>
+      <w:r>
+        <w:rPr>
+          <w:rFonts w:ascii="Times New Roman" w:hAnsi="Times New Roman"/>
+          <w:color w:val="FF0000"/>
+          <w:sz w:val="24"/>
+          <w:szCs w:val="24"/>
+        </w:rPr>
+        <w:t>USE CASE</w:t>
       </w:r>
     </w:p>
     <w:p>
@@ -12091,16 +10212,6 @@
           <w:szCs w:val="24"/>
         </w:rPr>
       </w:pPr>
-      <w:r>
-        <w:rPr>
-          <w:rFonts w:ascii="Times New Roman" w:hAnsi="Times New Roman"/>
-          <w:color w:val="FF0000"/>
-          <w:sz w:val="24"/>
-          <w:szCs w:val="24"/>
-          <w:lang w:val="id-ID"/>
-        </w:rPr>
-        <w:t>Gambar 4.6 ERD</w:t>
-      </w:r>
     </w:p>
     <w:p>
       <w:pPr>
@@ -12182,27 +10293,15 @@
     </w:p>
     <w:p>
       <w:pPr>
-        <w:spacing w:line="480" w:lineRule="auto"/>
-        <w:ind w:left="414"/>
-        <w:jc w:val="center"/>
-        <w:rPr>
-          <w:rFonts w:ascii="Times New Roman" w:hAnsi="Times New Roman"/>
-          <w:color w:val="FF0000"/>
-          <w:sz w:val="24"/>
-          <w:szCs w:val="24"/>
-        </w:rPr>
-      </w:pPr>
-    </w:p>
-    <w:p>
-      <w:pPr>
-        <w:spacing w:line="480" w:lineRule="auto"/>
-        <w:ind w:left="414"/>
-        <w:jc w:val="center"/>
-        <w:rPr>
-          <w:rFonts w:ascii="Times New Roman" w:hAnsi="Times New Roman"/>
-          <w:color w:val="FF0000"/>
-          <w:sz w:val="24"/>
-          <w:szCs w:val="24"/>
+        <w:spacing w:after="0" w:line="480" w:lineRule="auto"/>
+        <w:jc w:val="both"/>
+        <w:rPr>
+          <w:rFonts w:ascii="Times New Roman" w:hAnsi="Times New Roman" w:cs="Times New Roman"/>
+          <w:b/>
+          <w:color w:val="FF0000"/>
+          <w:sz w:val="24"/>
+          <w:szCs w:val="24"/>
+          <w:lang w:val="id-ID"/>
         </w:rPr>
       </w:pPr>
     </w:p>
@@ -12520,32 +10619,26 @@
     </w:p>
     <w:p>
       <w:pPr>
-        <w:pStyle w:val="ListParagraph"/>
         <w:tabs>
           <w:tab w:val="left" w:pos="851"/>
         </w:tabs>
         <w:spacing w:line="480" w:lineRule="auto"/>
-        <w:jc w:val="center"/>
-        <w:rPr>
-          <w:rFonts w:ascii="Times New Roman" w:hAnsi="Times New Roman"/>
-          <w:color w:val="FF0000"/>
-          <w:sz w:val="24"/>
-          <w:szCs w:val="24"/>
-        </w:rPr>
-      </w:pPr>
-      <w:r>
-        <w:rPr>
-          <w:rFonts w:ascii="Times New Roman" w:hAnsi="Times New Roman"/>
+        <w:rPr>
+          <w:rFonts w:ascii="Times New Roman" w:hAnsi="Times New Roman"/>
+          <w:color w:val="FF0000"/>
+          <w:sz w:val="24"/>
+          <w:szCs w:val="24"/>
+        </w:rPr>
+      </w:pPr>
+      <w:r>
+        <w:rPr>
           <w:noProof/>
-          <w:color w:val="FF0000"/>
-          <w:sz w:val="24"/>
-          <w:szCs w:val="24"/>
         </w:rPr>
         <w:drawing>
-          <wp:inline distT="0" distB="0" distL="0" distR="0" wp14:anchorId="2C4ABC3A" wp14:editId="4A23C381">
-            <wp:extent cx="5071745" cy="1818005"/>
-            <wp:effectExtent l="19050" t="0" r="0" b="0"/>
-            <wp:docPr id="7" name="Picture 2" descr="D:\LAPORAN KP BENER\Skema Relasi UPZ.jpg"/>
+          <wp:inline distT="0" distB="0" distL="0" distR="0" wp14:anchorId="13022AA9" wp14:editId="3FDE37C9">
+            <wp:extent cx="5674096" cy="3190875"/>
+            <wp:effectExtent l="0" t="0" r="0" b="0"/>
+            <wp:docPr id="3" name="Picture 3"/>
             <wp:cNvGraphicFramePr>
               <a:graphicFrameLocks xmlns:a="http://schemas.openxmlformats.org/drawingml/2006/main" noChangeAspect="1"/>
             </wp:cNvGraphicFramePr>
@@ -12553,33 +10646,29 @@
               <a:graphicData uri="http://schemas.openxmlformats.org/drawingml/2006/picture">
                 <pic:pic xmlns:pic="http://schemas.openxmlformats.org/drawingml/2006/picture">
                   <pic:nvPicPr>
-                    <pic:cNvPr id="0" name="Picture 2" descr="D:\LAPORAN KP BENER\Skema Relasi UPZ.jpg"/>
-                    <pic:cNvPicPr>
-                      <a:picLocks noChangeAspect="1" noChangeArrowheads="1"/>
-                    </pic:cNvPicPr>
+                    <pic:cNvPr id="3" name="skemadatabase.png"/>
+                    <pic:cNvPicPr/>
                   </pic:nvPicPr>
                   <pic:blipFill>
-                    <a:blip r:embed="rId13"/>
-                    <a:srcRect/>
+                    <a:blip r:embed="rId11">
+                      <a:extLst>
+                        <a:ext uri="{28A0092B-C50C-407E-A947-70E740481C1C}">
+                          <a14:useLocalDpi xmlns:a14="http://schemas.microsoft.com/office/drawing/2010/main" val="0"/>
+                        </a:ext>
+                      </a:extLst>
+                    </a:blip>
                     <a:stretch>
                       <a:fillRect/>
                     </a:stretch>
                   </pic:blipFill>
-                  <pic:spPr bwMode="auto">
+                  <pic:spPr>
                     <a:xfrm>
                       <a:off x="0" y="0"/>
-                      <a:ext cx="5071745" cy="1818005"/>
+                      <a:ext cx="5676824" cy="3192409"/>
                     </a:xfrm>
                     <a:prstGeom prst="rect">
                       <a:avLst/>
                     </a:prstGeom>
-                    <a:noFill/>
-                    <a:ln w="9525">
-                      <a:noFill/>
-                      <a:miter lim="800000"/>
-                      <a:headEnd/>
-                      <a:tailEnd/>
-                    </a:ln>
                   </pic:spPr>
                 </pic:pic>
               </a:graphicData>
@@ -12612,7 +10701,26 @@
           <w:szCs w:val="24"/>
           <w:lang w:val="id-ID"/>
         </w:rPr>
-        <w:t>Gambar 4.7 Skema Relasi</w:t>
+        <w:t>Gambar 4.</w:t>
+      </w:r>
+      <w:r>
+        <w:rPr>
+          <w:rFonts w:ascii="Times New Roman" w:hAnsi="Times New Roman"/>
+          <w:color w:val="FF0000"/>
+          <w:sz w:val="24"/>
+          <w:szCs w:val="24"/>
+        </w:rPr>
+        <w:t>8</w:t>
+      </w:r>
+      <w:r>
+        <w:rPr>
+          <w:rFonts w:ascii="Times New Roman" w:hAnsi="Times New Roman"/>
+          <w:color w:val="FF0000"/>
+          <w:sz w:val="24"/>
+          <w:szCs w:val="24"/>
+          <w:lang w:val="id-ID"/>
+        </w:rPr>
+        <w:t xml:space="preserve"> Skema Relasi</w:t>
       </w:r>
     </w:p>
     <w:p>
@@ -13298,8 +11406,30 @@
           <w:sz w:val="24"/>
           <w:szCs w:val="24"/>
         </w:rPr>
-        <w:t xml:space="preserve"> Admin</w:t>
-      </w:r>
+        <w:t xml:space="preserve"> </w:t>
+      </w:r>
+      <w:proofErr w:type="spellStart"/>
+      <w:r>
+        <w:rPr>
+          <w:rFonts w:ascii="Times New Roman" w:hAnsi="Times New Roman" w:cs="Times New Roman"/>
+          <w:b/>
+          <w:color w:val="FF0000"/>
+          <w:sz w:val="24"/>
+          <w:szCs w:val="24"/>
+        </w:rPr>
+        <w:t>A</w:t>
+      </w:r>
+      <w:r>
+        <w:rPr>
+          <w:rFonts w:ascii="Times New Roman" w:hAnsi="Times New Roman" w:cs="Times New Roman"/>
+          <w:b/>
+          <w:color w:val="FF0000"/>
+          <w:sz w:val="24"/>
+          <w:szCs w:val="24"/>
+        </w:rPr>
+        <w:t>rtikel</w:t>
+      </w:r>
+      <w:proofErr w:type="spellEnd"/>
     </w:p>
     <w:p>
       <w:pPr>
@@ -13372,10 +11502,9 @@
           <w:sz w:val="24"/>
           <w:szCs w:val="24"/>
         </w:rPr>
-        <w:t>Tabe</w:t>
-      </w:r>
-      <w:bookmarkStart w:id="0" w:name="_GoBack"/>
-      <w:bookmarkEnd w:id="0"/>
+        <w:t>Tabel</w:t>
+      </w:r>
+      <w:proofErr w:type="spellEnd"/>
       <w:r>
         <w:rPr>
           <w:rFonts w:ascii="Times New Roman" w:hAnsi="Times New Roman"/>
@@ -13385,9 +11514,9 @@
           <w:sz w:val="24"/>
           <w:szCs w:val="24"/>
         </w:rPr>
-        <w:t>l</w:t>
-      </w:r>
-      <w:proofErr w:type="spellEnd"/>
+        <w:t xml:space="preserve"> </w:t>
+      </w:r>
+      <w:proofErr w:type="spellStart"/>
       <w:r>
         <w:rPr>
           <w:rFonts w:ascii="Times New Roman" w:hAnsi="Times New Roman"/>
@@ -13397,802 +11526,21 @@
           <w:sz w:val="24"/>
           <w:szCs w:val="24"/>
         </w:rPr>
-        <w:t xml:space="preserve"> Admin</w:t>
-      </w:r>
+        <w:t>A</w:t>
+      </w:r>
+      <w:r>
+        <w:rPr>
+          <w:rFonts w:ascii="Times New Roman" w:hAnsi="Times New Roman"/>
+          <w:i/>
+          <w:iCs/>
+          <w:color w:val="FF0000"/>
+          <w:sz w:val="24"/>
+          <w:szCs w:val="24"/>
+        </w:rPr>
+        <w:t>rtikel</w:t>
+      </w:r>
+      <w:proofErr w:type="spellEnd"/>
     </w:p>
-    <w:tbl>
-      <w:tblPr>
-        <w:tblStyle w:val="TableGrid"/>
-        <w:tblW w:w="0" w:type="auto"/>
-        <w:jc w:val="center"/>
-        <w:tblLook w:val="04A0" w:firstRow="1" w:lastRow="0" w:firstColumn="1" w:lastColumn="0" w:noHBand="0" w:noVBand="1"/>
-      </w:tblPr>
-      <w:tblGrid>
-        <w:gridCol w:w="828"/>
-        <w:gridCol w:w="2790"/>
-        <w:gridCol w:w="1890"/>
-        <w:gridCol w:w="2340"/>
-      </w:tblGrid>
-      <w:tr>
-        <w:trPr>
-          <w:jc w:val="center"/>
-        </w:trPr>
-        <w:tc>
-          <w:tcPr>
-            <w:tcW w:w="828" w:type="dxa"/>
-          </w:tcPr>
-          <w:p>
-            <w:pPr>
-              <w:spacing w:line="480" w:lineRule="auto"/>
-              <w:jc w:val="center"/>
-              <w:rPr>
-                <w:rFonts w:ascii="Times New Roman" w:hAnsi="Times New Roman"/>
-                <w:iCs/>
-                <w:color w:val="FF0000"/>
-                <w:sz w:val="24"/>
-                <w:szCs w:val="24"/>
-              </w:rPr>
-            </w:pPr>
-            <w:r>
-              <w:rPr>
-                <w:rFonts w:ascii="Times New Roman" w:hAnsi="Times New Roman"/>
-                <w:iCs/>
-                <w:color w:val="FF0000"/>
-                <w:sz w:val="24"/>
-                <w:szCs w:val="24"/>
-              </w:rPr>
-              <w:t>NO</w:t>
-            </w:r>
-          </w:p>
-        </w:tc>
-        <w:tc>
-          <w:tcPr>
-            <w:tcW w:w="2790" w:type="dxa"/>
-          </w:tcPr>
-          <w:p>
-            <w:pPr>
-              <w:spacing w:line="480" w:lineRule="auto"/>
-              <w:jc w:val="center"/>
-              <w:rPr>
-                <w:rFonts w:ascii="Times New Roman" w:hAnsi="Times New Roman"/>
-                <w:iCs/>
-                <w:color w:val="FF0000"/>
-                <w:sz w:val="24"/>
-                <w:szCs w:val="24"/>
-              </w:rPr>
-            </w:pPr>
-            <w:r>
-              <w:rPr>
-                <w:rFonts w:ascii="Times New Roman" w:hAnsi="Times New Roman"/>
-                <w:iCs/>
-                <w:color w:val="FF0000"/>
-                <w:sz w:val="24"/>
-                <w:szCs w:val="24"/>
-              </w:rPr>
-              <w:t>NAMA FIELD</w:t>
-            </w:r>
-          </w:p>
-        </w:tc>
-        <w:tc>
-          <w:tcPr>
-            <w:tcW w:w="1890" w:type="dxa"/>
-          </w:tcPr>
-          <w:p>
-            <w:pPr>
-              <w:spacing w:line="480" w:lineRule="auto"/>
-              <w:jc w:val="center"/>
-              <w:rPr>
-                <w:rFonts w:ascii="Times New Roman" w:hAnsi="Times New Roman"/>
-                <w:iCs/>
-                <w:color w:val="FF0000"/>
-                <w:sz w:val="24"/>
-                <w:szCs w:val="24"/>
-              </w:rPr>
-            </w:pPr>
-            <w:r>
-              <w:rPr>
-                <w:rFonts w:ascii="Times New Roman" w:hAnsi="Times New Roman"/>
-                <w:iCs/>
-                <w:color w:val="FF0000"/>
-                <w:sz w:val="24"/>
-                <w:szCs w:val="24"/>
-              </w:rPr>
-              <w:t>TYPE DATA</w:t>
-            </w:r>
-          </w:p>
-        </w:tc>
-        <w:tc>
-          <w:tcPr>
-            <w:tcW w:w="2340" w:type="dxa"/>
-          </w:tcPr>
-          <w:p>
-            <w:pPr>
-              <w:spacing w:line="480" w:lineRule="auto"/>
-              <w:jc w:val="center"/>
-              <w:rPr>
-                <w:rFonts w:ascii="Times New Roman" w:hAnsi="Times New Roman"/>
-                <w:iCs/>
-                <w:color w:val="FF0000"/>
-                <w:sz w:val="24"/>
-                <w:szCs w:val="24"/>
-              </w:rPr>
-            </w:pPr>
-            <w:r>
-              <w:rPr>
-                <w:rFonts w:ascii="Times New Roman" w:hAnsi="Times New Roman"/>
-                <w:iCs/>
-                <w:color w:val="FF0000"/>
-                <w:sz w:val="24"/>
-                <w:szCs w:val="24"/>
-              </w:rPr>
-              <w:t>PANJANG</w:t>
-            </w:r>
-          </w:p>
-        </w:tc>
-      </w:tr>
-      <w:tr>
-        <w:trPr>
-          <w:trHeight w:val="305"/>
-          <w:jc w:val="center"/>
-        </w:trPr>
-        <w:tc>
-          <w:tcPr>
-            <w:tcW w:w="828" w:type="dxa"/>
-          </w:tcPr>
-          <w:p>
-            <w:pPr>
-              <w:spacing w:line="480" w:lineRule="auto"/>
-              <w:jc w:val="center"/>
-              <w:rPr>
-                <w:rFonts w:ascii="Times New Roman" w:hAnsi="Times New Roman"/>
-                <w:iCs/>
-                <w:color w:val="FF0000"/>
-                <w:sz w:val="24"/>
-                <w:szCs w:val="24"/>
-              </w:rPr>
-            </w:pPr>
-            <w:r>
-              <w:rPr>
-                <w:rFonts w:ascii="Times New Roman" w:hAnsi="Times New Roman"/>
-                <w:iCs/>
-                <w:color w:val="FF0000"/>
-                <w:sz w:val="24"/>
-                <w:szCs w:val="24"/>
-              </w:rPr>
-              <w:t>1</w:t>
-            </w:r>
-          </w:p>
-        </w:tc>
-        <w:tc>
-          <w:tcPr>
-            <w:tcW w:w="2790" w:type="dxa"/>
-          </w:tcPr>
-          <w:p>
-            <w:pPr>
-              <w:spacing w:line="480" w:lineRule="auto"/>
-              <w:jc w:val="center"/>
-              <w:rPr>
-                <w:rFonts w:ascii="Times New Roman" w:hAnsi="Times New Roman"/>
-                <w:iCs/>
-                <w:color w:val="FF0000"/>
-                <w:sz w:val="24"/>
-                <w:szCs w:val="24"/>
-              </w:rPr>
-            </w:pPr>
-            <w:r>
-              <w:rPr>
-                <w:rFonts w:ascii="Times New Roman" w:hAnsi="Times New Roman"/>
-                <w:iCs/>
-                <w:color w:val="FF0000"/>
-                <w:sz w:val="24"/>
-                <w:szCs w:val="24"/>
-              </w:rPr>
-              <w:t>Id</w:t>
-            </w:r>
-          </w:p>
-        </w:tc>
-        <w:tc>
-          <w:tcPr>
-            <w:tcW w:w="1890" w:type="dxa"/>
-          </w:tcPr>
-          <w:p>
-            <w:pPr>
-              <w:spacing w:line="480" w:lineRule="auto"/>
-              <w:jc w:val="center"/>
-              <w:rPr>
-                <w:rFonts w:ascii="Times New Roman" w:hAnsi="Times New Roman"/>
-                <w:iCs/>
-                <w:color w:val="FF0000"/>
-                <w:sz w:val="24"/>
-                <w:szCs w:val="24"/>
-              </w:rPr>
-            </w:pPr>
-            <w:r>
-              <w:rPr>
-                <w:rFonts w:ascii="Times New Roman" w:hAnsi="Times New Roman"/>
-                <w:iCs/>
-                <w:color w:val="FF0000"/>
-                <w:sz w:val="24"/>
-                <w:szCs w:val="24"/>
-              </w:rPr>
-              <w:t>Int</w:t>
-            </w:r>
-          </w:p>
-        </w:tc>
-        <w:tc>
-          <w:tcPr>
-            <w:tcW w:w="2340" w:type="dxa"/>
-          </w:tcPr>
-          <w:p>
-            <w:pPr>
-              <w:spacing w:line="480" w:lineRule="auto"/>
-              <w:jc w:val="center"/>
-              <w:rPr>
-                <w:rFonts w:ascii="Times New Roman" w:hAnsi="Times New Roman"/>
-                <w:iCs/>
-                <w:color w:val="FF0000"/>
-                <w:sz w:val="24"/>
-                <w:szCs w:val="24"/>
-              </w:rPr>
-            </w:pPr>
-            <w:r>
-              <w:rPr>
-                <w:rFonts w:ascii="Times New Roman" w:hAnsi="Times New Roman"/>
-                <w:iCs/>
-                <w:color w:val="FF0000"/>
-                <w:sz w:val="24"/>
-                <w:szCs w:val="24"/>
-              </w:rPr>
-              <w:t>11</w:t>
-            </w:r>
-          </w:p>
-        </w:tc>
-      </w:tr>
-      <w:tr>
-        <w:trPr>
-          <w:trHeight w:val="368"/>
-          <w:jc w:val="center"/>
-        </w:trPr>
-        <w:tc>
-          <w:tcPr>
-            <w:tcW w:w="828" w:type="dxa"/>
-          </w:tcPr>
-          <w:p>
-            <w:pPr>
-              <w:spacing w:line="480" w:lineRule="auto"/>
-              <w:jc w:val="center"/>
-              <w:rPr>
-                <w:rFonts w:ascii="Times New Roman" w:hAnsi="Times New Roman"/>
-                <w:iCs/>
-                <w:color w:val="FF0000"/>
-                <w:sz w:val="24"/>
-                <w:szCs w:val="24"/>
-              </w:rPr>
-            </w:pPr>
-            <w:r>
-              <w:rPr>
-                <w:rFonts w:ascii="Times New Roman" w:hAnsi="Times New Roman"/>
-                <w:iCs/>
-                <w:color w:val="FF0000"/>
-                <w:sz w:val="24"/>
-                <w:szCs w:val="24"/>
-              </w:rPr>
-              <w:t>2</w:t>
-            </w:r>
-          </w:p>
-        </w:tc>
-        <w:tc>
-          <w:tcPr>
-            <w:tcW w:w="2790" w:type="dxa"/>
-          </w:tcPr>
-          <w:p>
-            <w:pPr>
-              <w:spacing w:line="480" w:lineRule="auto"/>
-              <w:jc w:val="center"/>
-              <w:rPr>
-                <w:rFonts w:ascii="Times New Roman" w:hAnsi="Times New Roman"/>
-                <w:iCs/>
-                <w:color w:val="FF0000"/>
-                <w:sz w:val="24"/>
-                <w:szCs w:val="24"/>
-              </w:rPr>
-            </w:pPr>
-            <w:proofErr w:type="spellStart"/>
-            <w:r>
-              <w:rPr>
-                <w:rFonts w:ascii="Times New Roman" w:hAnsi="Times New Roman"/>
-                <w:iCs/>
-                <w:color w:val="FF0000"/>
-                <w:sz w:val="24"/>
-                <w:szCs w:val="24"/>
-              </w:rPr>
-              <w:t>User_name</w:t>
-            </w:r>
-            <w:proofErr w:type="spellEnd"/>
-          </w:p>
-        </w:tc>
-        <w:tc>
-          <w:tcPr>
-            <w:tcW w:w="1890" w:type="dxa"/>
-          </w:tcPr>
-          <w:p>
-            <w:pPr>
-              <w:spacing w:line="480" w:lineRule="auto"/>
-              <w:jc w:val="center"/>
-              <w:rPr>
-                <w:rFonts w:ascii="Times New Roman" w:hAnsi="Times New Roman"/>
-                <w:iCs/>
-                <w:color w:val="FF0000"/>
-                <w:sz w:val="24"/>
-                <w:szCs w:val="24"/>
-              </w:rPr>
-            </w:pPr>
-            <w:r>
-              <w:rPr>
-                <w:rFonts w:ascii="Times New Roman" w:hAnsi="Times New Roman"/>
-                <w:iCs/>
-                <w:color w:val="FF0000"/>
-                <w:sz w:val="24"/>
-                <w:szCs w:val="24"/>
-              </w:rPr>
-              <w:t>Text</w:t>
-            </w:r>
-          </w:p>
-        </w:tc>
-        <w:tc>
-          <w:tcPr>
-            <w:tcW w:w="2340" w:type="dxa"/>
-          </w:tcPr>
-          <w:p>
-            <w:pPr>
-              <w:spacing w:line="480" w:lineRule="auto"/>
-              <w:jc w:val="center"/>
-              <w:rPr>
-                <w:rFonts w:ascii="Times New Roman" w:hAnsi="Times New Roman"/>
-                <w:iCs/>
-                <w:color w:val="FF0000"/>
-                <w:sz w:val="24"/>
-                <w:szCs w:val="24"/>
-              </w:rPr>
-            </w:pPr>
-          </w:p>
-        </w:tc>
-      </w:tr>
-      <w:tr>
-        <w:trPr>
-          <w:trHeight w:val="440"/>
-          <w:jc w:val="center"/>
-        </w:trPr>
-        <w:tc>
-          <w:tcPr>
-            <w:tcW w:w="828" w:type="dxa"/>
-          </w:tcPr>
-          <w:p>
-            <w:pPr>
-              <w:spacing w:line="480" w:lineRule="auto"/>
-              <w:jc w:val="center"/>
-              <w:rPr>
-                <w:rFonts w:ascii="Times New Roman" w:hAnsi="Times New Roman"/>
-                <w:iCs/>
-                <w:color w:val="FF0000"/>
-                <w:sz w:val="24"/>
-                <w:szCs w:val="24"/>
-              </w:rPr>
-            </w:pPr>
-            <w:r>
-              <w:rPr>
-                <w:rFonts w:ascii="Times New Roman" w:hAnsi="Times New Roman"/>
-                <w:iCs/>
-                <w:color w:val="FF0000"/>
-                <w:sz w:val="24"/>
-                <w:szCs w:val="24"/>
-              </w:rPr>
-              <w:t>3</w:t>
-            </w:r>
-          </w:p>
-        </w:tc>
-        <w:tc>
-          <w:tcPr>
-            <w:tcW w:w="2790" w:type="dxa"/>
-          </w:tcPr>
-          <w:p>
-            <w:pPr>
-              <w:spacing w:line="480" w:lineRule="auto"/>
-              <w:jc w:val="center"/>
-              <w:rPr>
-                <w:rFonts w:ascii="Times New Roman" w:hAnsi="Times New Roman"/>
-                <w:iCs/>
-                <w:color w:val="FF0000"/>
-                <w:sz w:val="24"/>
-                <w:szCs w:val="24"/>
-              </w:rPr>
-            </w:pPr>
-            <w:r>
-              <w:rPr>
-                <w:rFonts w:ascii="Times New Roman" w:hAnsi="Times New Roman"/>
-                <w:iCs/>
-                <w:color w:val="FF0000"/>
-                <w:sz w:val="24"/>
-                <w:szCs w:val="24"/>
-              </w:rPr>
-              <w:t>password</w:t>
-            </w:r>
-          </w:p>
-        </w:tc>
-        <w:tc>
-          <w:tcPr>
-            <w:tcW w:w="1890" w:type="dxa"/>
-          </w:tcPr>
-          <w:p>
-            <w:pPr>
-              <w:spacing w:line="480" w:lineRule="auto"/>
-              <w:jc w:val="center"/>
-              <w:rPr>
-                <w:rFonts w:ascii="Times New Roman" w:hAnsi="Times New Roman"/>
-                <w:iCs/>
-                <w:color w:val="FF0000"/>
-                <w:sz w:val="24"/>
-                <w:szCs w:val="24"/>
-              </w:rPr>
-            </w:pPr>
-            <w:r>
-              <w:rPr>
-                <w:rFonts w:ascii="Times New Roman" w:hAnsi="Times New Roman"/>
-                <w:iCs/>
-                <w:color w:val="FF0000"/>
-                <w:sz w:val="24"/>
-                <w:szCs w:val="24"/>
-              </w:rPr>
-              <w:t>Text</w:t>
-            </w:r>
-          </w:p>
-        </w:tc>
-        <w:tc>
-          <w:tcPr>
-            <w:tcW w:w="2340" w:type="dxa"/>
-          </w:tcPr>
-          <w:p>
-            <w:pPr>
-              <w:spacing w:line="480" w:lineRule="auto"/>
-              <w:jc w:val="center"/>
-              <w:rPr>
-                <w:rFonts w:ascii="Times New Roman" w:hAnsi="Times New Roman"/>
-                <w:iCs/>
-                <w:color w:val="FF0000"/>
-                <w:sz w:val="24"/>
-                <w:szCs w:val="24"/>
-              </w:rPr>
-            </w:pPr>
-          </w:p>
-        </w:tc>
-      </w:tr>
-      <w:tr>
-        <w:trPr>
-          <w:trHeight w:val="413"/>
-          <w:jc w:val="center"/>
-        </w:trPr>
-        <w:tc>
-          <w:tcPr>
-            <w:tcW w:w="828" w:type="dxa"/>
-          </w:tcPr>
-          <w:p>
-            <w:pPr>
-              <w:spacing w:line="480" w:lineRule="auto"/>
-              <w:jc w:val="center"/>
-              <w:rPr>
-                <w:rFonts w:ascii="Times New Roman" w:hAnsi="Times New Roman"/>
-                <w:iCs/>
-                <w:color w:val="FF0000"/>
-                <w:sz w:val="24"/>
-                <w:szCs w:val="24"/>
-              </w:rPr>
-            </w:pPr>
-            <w:r>
-              <w:rPr>
-                <w:rFonts w:ascii="Times New Roman" w:hAnsi="Times New Roman"/>
-                <w:iCs/>
-                <w:color w:val="FF0000"/>
-                <w:sz w:val="24"/>
-                <w:szCs w:val="24"/>
-              </w:rPr>
-              <w:t>4</w:t>
-            </w:r>
-          </w:p>
-        </w:tc>
-        <w:tc>
-          <w:tcPr>
-            <w:tcW w:w="2790" w:type="dxa"/>
-          </w:tcPr>
-          <w:p>
-            <w:pPr>
-              <w:spacing w:line="480" w:lineRule="auto"/>
-              <w:jc w:val="center"/>
-              <w:rPr>
-                <w:rFonts w:ascii="Times New Roman" w:hAnsi="Times New Roman"/>
-                <w:iCs/>
-                <w:color w:val="FF0000"/>
-                <w:sz w:val="24"/>
-                <w:szCs w:val="24"/>
-              </w:rPr>
-            </w:pPr>
-            <w:r>
-              <w:rPr>
-                <w:rFonts w:ascii="Times New Roman" w:hAnsi="Times New Roman"/>
-                <w:iCs/>
-                <w:color w:val="FF0000"/>
-                <w:sz w:val="24"/>
-                <w:szCs w:val="24"/>
-              </w:rPr>
-              <w:t>Email</w:t>
-            </w:r>
-          </w:p>
-        </w:tc>
-        <w:tc>
-          <w:tcPr>
-            <w:tcW w:w="1890" w:type="dxa"/>
-          </w:tcPr>
-          <w:p>
-            <w:pPr>
-              <w:spacing w:line="480" w:lineRule="auto"/>
-              <w:jc w:val="center"/>
-              <w:rPr>
-                <w:rFonts w:ascii="Times New Roman" w:hAnsi="Times New Roman"/>
-                <w:iCs/>
-                <w:color w:val="FF0000"/>
-                <w:sz w:val="24"/>
-                <w:szCs w:val="24"/>
-              </w:rPr>
-            </w:pPr>
-            <w:r>
-              <w:rPr>
-                <w:rFonts w:ascii="Times New Roman" w:hAnsi="Times New Roman"/>
-                <w:iCs/>
-                <w:color w:val="FF0000"/>
-                <w:sz w:val="24"/>
-                <w:szCs w:val="24"/>
-              </w:rPr>
-              <w:t>Text</w:t>
-            </w:r>
-          </w:p>
-        </w:tc>
-        <w:tc>
-          <w:tcPr>
-            <w:tcW w:w="2340" w:type="dxa"/>
-          </w:tcPr>
-          <w:p>
-            <w:pPr>
-              <w:spacing w:line="480" w:lineRule="auto"/>
-              <w:jc w:val="center"/>
-              <w:rPr>
-                <w:rFonts w:ascii="Times New Roman" w:hAnsi="Times New Roman"/>
-                <w:iCs/>
-                <w:color w:val="FF0000"/>
-                <w:sz w:val="24"/>
-                <w:szCs w:val="24"/>
-              </w:rPr>
-            </w:pPr>
-          </w:p>
-        </w:tc>
-      </w:tr>
-      <w:tr>
-        <w:trPr>
-          <w:jc w:val="center"/>
-        </w:trPr>
-        <w:tc>
-          <w:tcPr>
-            <w:tcW w:w="828" w:type="dxa"/>
-          </w:tcPr>
-          <w:p>
-            <w:pPr>
-              <w:spacing w:line="480" w:lineRule="auto"/>
-              <w:jc w:val="center"/>
-              <w:rPr>
-                <w:rFonts w:ascii="Times New Roman" w:hAnsi="Times New Roman"/>
-                <w:iCs/>
-                <w:color w:val="FF0000"/>
-                <w:sz w:val="24"/>
-                <w:szCs w:val="24"/>
-              </w:rPr>
-            </w:pPr>
-            <w:r>
-              <w:rPr>
-                <w:rFonts w:ascii="Times New Roman" w:hAnsi="Times New Roman"/>
-                <w:iCs/>
-                <w:color w:val="FF0000"/>
-                <w:sz w:val="24"/>
-                <w:szCs w:val="24"/>
-              </w:rPr>
-              <w:lastRenderedPageBreak/>
-              <w:t>5</w:t>
-            </w:r>
-          </w:p>
-        </w:tc>
-        <w:tc>
-          <w:tcPr>
-            <w:tcW w:w="2790" w:type="dxa"/>
-          </w:tcPr>
-          <w:p>
-            <w:pPr>
-              <w:spacing w:line="480" w:lineRule="auto"/>
-              <w:jc w:val="center"/>
-              <w:rPr>
-                <w:rFonts w:ascii="Times New Roman" w:hAnsi="Times New Roman"/>
-                <w:iCs/>
-                <w:color w:val="FF0000"/>
-                <w:sz w:val="24"/>
-                <w:szCs w:val="24"/>
-              </w:rPr>
-            </w:pPr>
-            <w:r>
-              <w:rPr>
-                <w:rFonts w:ascii="Times New Roman" w:hAnsi="Times New Roman"/>
-                <w:iCs/>
-                <w:color w:val="FF0000"/>
-                <w:sz w:val="24"/>
-                <w:szCs w:val="24"/>
-              </w:rPr>
-              <w:t>Level</w:t>
-            </w:r>
-          </w:p>
-        </w:tc>
-        <w:tc>
-          <w:tcPr>
-            <w:tcW w:w="1890" w:type="dxa"/>
-          </w:tcPr>
-          <w:p>
-            <w:pPr>
-              <w:spacing w:line="480" w:lineRule="auto"/>
-              <w:jc w:val="center"/>
-              <w:rPr>
-                <w:rFonts w:ascii="Times New Roman" w:hAnsi="Times New Roman"/>
-                <w:iCs/>
-                <w:color w:val="FF0000"/>
-                <w:sz w:val="24"/>
-                <w:szCs w:val="24"/>
-              </w:rPr>
-            </w:pPr>
-            <w:r>
-              <w:rPr>
-                <w:rFonts w:ascii="Times New Roman" w:hAnsi="Times New Roman"/>
-                <w:iCs/>
-                <w:color w:val="FF0000"/>
-                <w:sz w:val="24"/>
-                <w:szCs w:val="24"/>
-              </w:rPr>
-              <w:t>Text</w:t>
-            </w:r>
-          </w:p>
-        </w:tc>
-        <w:tc>
-          <w:tcPr>
-            <w:tcW w:w="2340" w:type="dxa"/>
-          </w:tcPr>
-          <w:p>
-            <w:pPr>
-              <w:spacing w:line="480" w:lineRule="auto"/>
-              <w:jc w:val="center"/>
-              <w:rPr>
-                <w:rFonts w:ascii="Times New Roman" w:hAnsi="Times New Roman"/>
-                <w:iCs/>
-                <w:color w:val="FF0000"/>
-                <w:sz w:val="24"/>
-                <w:szCs w:val="24"/>
-              </w:rPr>
-            </w:pPr>
-          </w:p>
-        </w:tc>
-      </w:tr>
-      <w:tr>
-        <w:trPr>
-          <w:trHeight w:val="359"/>
-          <w:jc w:val="center"/>
-        </w:trPr>
-        <w:tc>
-          <w:tcPr>
-            <w:tcW w:w="828" w:type="dxa"/>
-          </w:tcPr>
-          <w:p>
-            <w:pPr>
-              <w:spacing w:line="480" w:lineRule="auto"/>
-              <w:jc w:val="center"/>
-              <w:rPr>
-                <w:rFonts w:ascii="Times New Roman" w:hAnsi="Times New Roman"/>
-                <w:iCs/>
-                <w:color w:val="FF0000"/>
-                <w:sz w:val="24"/>
-                <w:szCs w:val="24"/>
-              </w:rPr>
-            </w:pPr>
-            <w:r>
-              <w:rPr>
-                <w:rFonts w:ascii="Times New Roman" w:hAnsi="Times New Roman"/>
-                <w:iCs/>
-                <w:color w:val="FF0000"/>
-                <w:sz w:val="24"/>
-                <w:szCs w:val="24"/>
-              </w:rPr>
-              <w:t>6</w:t>
-            </w:r>
-          </w:p>
-        </w:tc>
-        <w:tc>
-          <w:tcPr>
-            <w:tcW w:w="2790" w:type="dxa"/>
-          </w:tcPr>
-          <w:p>
-            <w:pPr>
-              <w:spacing w:line="480" w:lineRule="auto"/>
-              <w:jc w:val="center"/>
-              <w:rPr>
-                <w:rFonts w:ascii="Times New Roman" w:hAnsi="Times New Roman"/>
-                <w:iCs/>
-                <w:color w:val="FF0000"/>
-                <w:sz w:val="24"/>
-                <w:szCs w:val="24"/>
-              </w:rPr>
-            </w:pPr>
-            <w:proofErr w:type="spellStart"/>
-            <w:r>
-              <w:rPr>
-                <w:rFonts w:ascii="Times New Roman" w:hAnsi="Times New Roman"/>
-                <w:iCs/>
-                <w:color w:val="FF0000"/>
-                <w:sz w:val="24"/>
-                <w:szCs w:val="24"/>
-              </w:rPr>
-              <w:t>Verifikasi</w:t>
-            </w:r>
-            <w:proofErr w:type="spellEnd"/>
-          </w:p>
-        </w:tc>
-        <w:tc>
-          <w:tcPr>
-            <w:tcW w:w="1890" w:type="dxa"/>
-          </w:tcPr>
-          <w:p>
-            <w:pPr>
-              <w:spacing w:line="480" w:lineRule="auto"/>
-              <w:jc w:val="center"/>
-              <w:rPr>
-                <w:rFonts w:ascii="Times New Roman" w:hAnsi="Times New Roman"/>
-                <w:iCs/>
-                <w:color w:val="FF0000"/>
-                <w:sz w:val="24"/>
-                <w:szCs w:val="24"/>
-              </w:rPr>
-            </w:pPr>
-            <w:r>
-              <w:rPr>
-                <w:rFonts w:ascii="Times New Roman" w:hAnsi="Times New Roman"/>
-                <w:iCs/>
-                <w:color w:val="FF0000"/>
-                <w:sz w:val="24"/>
-                <w:szCs w:val="24"/>
-              </w:rPr>
-              <w:t>Text</w:t>
-            </w:r>
-          </w:p>
-        </w:tc>
-        <w:tc>
-          <w:tcPr>
-            <w:tcW w:w="2340" w:type="dxa"/>
-          </w:tcPr>
-          <w:p>
-            <w:pPr>
-              <w:spacing w:line="480" w:lineRule="auto"/>
-              <w:jc w:val="center"/>
-              <w:rPr>
-                <w:rFonts w:ascii="Times New Roman" w:hAnsi="Times New Roman"/>
-                <w:iCs/>
-                <w:color w:val="FF0000"/>
-                <w:sz w:val="24"/>
-                <w:szCs w:val="24"/>
-              </w:rPr>
-            </w:pPr>
-          </w:p>
-        </w:tc>
-      </w:tr>
-    </w:tbl>
     <w:p>
       <w:pPr>
         <w:spacing w:line="480" w:lineRule="auto"/>
@@ -14204,6 +11552,58 @@
           <w:szCs w:val="24"/>
         </w:rPr>
       </w:pPr>
+      <w:r>
+        <w:rPr>
+          <w:rFonts w:ascii="Times New Roman" w:hAnsi="Times New Roman"/>
+          <w:iCs/>
+          <w:noProof/>
+          <w:color w:val="FF0000"/>
+          <w:sz w:val="24"/>
+          <w:szCs w:val="24"/>
+        </w:rPr>
+        <w:lastRenderedPageBreak/>
+        <w:drawing>
+          <wp:inline distT="0" distB="0" distL="0" distR="0" wp14:anchorId="60896450" wp14:editId="7B675DAC">
+            <wp:extent cx="5039428" cy="2200582"/>
+            <wp:effectExtent l="0" t="0" r="0" b="0"/>
+            <wp:docPr id="10" name="Picture 10"/>
+            <wp:cNvGraphicFramePr>
+              <a:graphicFrameLocks xmlns:a="http://schemas.openxmlformats.org/drawingml/2006/main" noChangeAspect="1"/>
+            </wp:cNvGraphicFramePr>
+            <a:graphic xmlns:a="http://schemas.openxmlformats.org/drawingml/2006/main">
+              <a:graphicData uri="http://schemas.openxmlformats.org/drawingml/2006/picture">
+                <pic:pic xmlns:pic="http://schemas.openxmlformats.org/drawingml/2006/picture">
+                  <pic:nvPicPr>
+                    <pic:cNvPr id="10" name="artikel.png"/>
+                    <pic:cNvPicPr/>
+                  </pic:nvPicPr>
+                  <pic:blipFill>
+                    <a:blip r:embed="rId12">
+                      <a:extLst>
+                        <a:ext uri="{28A0092B-C50C-407E-A947-70E740481C1C}">
+                          <a14:useLocalDpi xmlns:a14="http://schemas.microsoft.com/office/drawing/2010/main" val="0"/>
+                        </a:ext>
+                      </a:extLst>
+                    </a:blip>
+                    <a:stretch>
+                      <a:fillRect/>
+                    </a:stretch>
+                  </pic:blipFill>
+                  <pic:spPr>
+                    <a:xfrm>
+                      <a:off x="0" y="0"/>
+                      <a:ext cx="5039428" cy="2200582"/>
+                    </a:xfrm>
+                    <a:prstGeom prst="rect">
+                      <a:avLst/>
+                    </a:prstGeom>
+                  </pic:spPr>
+                </pic:pic>
+              </a:graphicData>
+            </a:graphic>
+          </wp:inline>
+        </w:drawing>
+      </w:r>
     </w:p>
     <w:p>
       <w:pPr>
@@ -14242,8 +11642,20 @@
           <w:sz w:val="24"/>
           <w:szCs w:val="24"/>
         </w:rPr>
-        <w:t xml:space="preserve"> DKM</w:t>
-      </w:r>
+        <w:t xml:space="preserve"> </w:t>
+      </w:r>
+      <w:proofErr w:type="spellStart"/>
+      <w:r>
+        <w:rPr>
+          <w:rFonts w:ascii="Times New Roman" w:hAnsi="Times New Roman" w:cs="Times New Roman"/>
+          <w:b/>
+          <w:color w:val="FF0000"/>
+          <w:sz w:val="24"/>
+          <w:szCs w:val="24"/>
+        </w:rPr>
+        <w:t>Destinasi</w:t>
+      </w:r>
+      <w:proofErr w:type="spellEnd"/>
     </w:p>
     <w:p>
       <w:pPr>
@@ -14305,491 +11717,35 @@
           <w:sz w:val="24"/>
           <w:szCs w:val="24"/>
         </w:rPr>
-        <w:t xml:space="preserve"> DKM</w:t>
-      </w:r>
+        <w:t xml:space="preserve"> </w:t>
+      </w:r>
+      <w:proofErr w:type="spellStart"/>
+      <w:r>
+        <w:rPr>
+          <w:rFonts w:ascii="Times New Roman" w:hAnsi="Times New Roman"/>
+          <w:i/>
+          <w:iCs/>
+          <w:color w:val="FF0000"/>
+          <w:sz w:val="24"/>
+          <w:szCs w:val="24"/>
+        </w:rPr>
+        <w:t>D</w:t>
+      </w:r>
+      <w:r>
+        <w:rPr>
+          <w:rFonts w:ascii="Times New Roman" w:hAnsi="Times New Roman"/>
+          <w:i/>
+          <w:iCs/>
+          <w:color w:val="FF0000"/>
+          <w:sz w:val="24"/>
+          <w:szCs w:val="24"/>
+        </w:rPr>
+        <w:t>estinasi</w:t>
+      </w:r>
+      <w:proofErr w:type="spellEnd"/>
     </w:p>
-    <w:tbl>
-      <w:tblPr>
-        <w:tblStyle w:val="TableGrid"/>
-        <w:tblW w:w="0" w:type="auto"/>
-        <w:jc w:val="center"/>
-        <w:tblLook w:val="04A0" w:firstRow="1" w:lastRow="0" w:firstColumn="1" w:lastColumn="0" w:noHBand="0" w:noVBand="1"/>
-      </w:tblPr>
-      <w:tblGrid>
-        <w:gridCol w:w="828"/>
-        <w:gridCol w:w="2790"/>
-        <w:gridCol w:w="1890"/>
-        <w:gridCol w:w="2340"/>
-      </w:tblGrid>
-      <w:tr>
-        <w:trPr>
-          <w:jc w:val="center"/>
-        </w:trPr>
-        <w:tc>
-          <w:tcPr>
-            <w:tcW w:w="828" w:type="dxa"/>
-          </w:tcPr>
-          <w:p>
-            <w:pPr>
-              <w:spacing w:line="480" w:lineRule="auto"/>
-              <w:jc w:val="center"/>
-              <w:rPr>
-                <w:rFonts w:ascii="Times New Roman" w:hAnsi="Times New Roman"/>
-                <w:iCs/>
-                <w:color w:val="FF0000"/>
-                <w:sz w:val="24"/>
-                <w:szCs w:val="24"/>
-              </w:rPr>
-            </w:pPr>
-            <w:r>
-              <w:rPr>
-                <w:rFonts w:ascii="Times New Roman" w:hAnsi="Times New Roman"/>
-                <w:iCs/>
-                <w:color w:val="FF0000"/>
-                <w:sz w:val="24"/>
-                <w:szCs w:val="24"/>
-              </w:rPr>
-              <w:t>NO</w:t>
-            </w:r>
-          </w:p>
-        </w:tc>
-        <w:tc>
-          <w:tcPr>
-            <w:tcW w:w="2790" w:type="dxa"/>
-          </w:tcPr>
-          <w:p>
-            <w:pPr>
-              <w:spacing w:line="480" w:lineRule="auto"/>
-              <w:jc w:val="center"/>
-              <w:rPr>
-                <w:rFonts w:ascii="Times New Roman" w:hAnsi="Times New Roman"/>
-                <w:iCs/>
-                <w:color w:val="FF0000"/>
-                <w:sz w:val="24"/>
-                <w:szCs w:val="24"/>
-              </w:rPr>
-            </w:pPr>
-            <w:r>
-              <w:rPr>
-                <w:rFonts w:ascii="Times New Roman" w:hAnsi="Times New Roman"/>
-                <w:iCs/>
-                <w:color w:val="FF0000"/>
-                <w:sz w:val="24"/>
-                <w:szCs w:val="24"/>
-              </w:rPr>
-              <w:t>NAMA FIELD</w:t>
-            </w:r>
-          </w:p>
-        </w:tc>
-        <w:tc>
-          <w:tcPr>
-            <w:tcW w:w="1890" w:type="dxa"/>
-          </w:tcPr>
-          <w:p>
-            <w:pPr>
-              <w:spacing w:line="480" w:lineRule="auto"/>
-              <w:jc w:val="center"/>
-              <w:rPr>
-                <w:rFonts w:ascii="Times New Roman" w:hAnsi="Times New Roman"/>
-                <w:iCs/>
-                <w:color w:val="FF0000"/>
-                <w:sz w:val="24"/>
-                <w:szCs w:val="24"/>
-              </w:rPr>
-            </w:pPr>
-            <w:r>
-              <w:rPr>
-                <w:rFonts w:ascii="Times New Roman" w:hAnsi="Times New Roman"/>
-                <w:iCs/>
-                <w:color w:val="FF0000"/>
-                <w:sz w:val="24"/>
-                <w:szCs w:val="24"/>
-              </w:rPr>
-              <w:t>TYPE DATA</w:t>
-            </w:r>
-          </w:p>
-        </w:tc>
-        <w:tc>
-          <w:tcPr>
-            <w:tcW w:w="2340" w:type="dxa"/>
-          </w:tcPr>
-          <w:p>
-            <w:pPr>
-              <w:spacing w:line="480" w:lineRule="auto"/>
-              <w:jc w:val="center"/>
-              <w:rPr>
-                <w:rFonts w:ascii="Times New Roman" w:hAnsi="Times New Roman"/>
-                <w:iCs/>
-                <w:color w:val="FF0000"/>
-                <w:sz w:val="24"/>
-                <w:szCs w:val="24"/>
-              </w:rPr>
-            </w:pPr>
-            <w:r>
-              <w:rPr>
-                <w:rFonts w:ascii="Times New Roman" w:hAnsi="Times New Roman"/>
-                <w:iCs/>
-                <w:color w:val="FF0000"/>
-                <w:sz w:val="24"/>
-                <w:szCs w:val="24"/>
-              </w:rPr>
-              <w:t>PANJANG</w:t>
-            </w:r>
-          </w:p>
-        </w:tc>
-      </w:tr>
-      <w:tr>
-        <w:trPr>
-          <w:trHeight w:val="305"/>
-          <w:jc w:val="center"/>
-        </w:trPr>
-        <w:tc>
-          <w:tcPr>
-            <w:tcW w:w="828" w:type="dxa"/>
-          </w:tcPr>
-          <w:p>
-            <w:pPr>
-              <w:spacing w:line="480" w:lineRule="auto"/>
-              <w:jc w:val="center"/>
-              <w:rPr>
-                <w:rFonts w:ascii="Times New Roman" w:hAnsi="Times New Roman"/>
-                <w:iCs/>
-                <w:color w:val="FF0000"/>
-                <w:sz w:val="24"/>
-                <w:szCs w:val="24"/>
-              </w:rPr>
-            </w:pPr>
-            <w:r>
-              <w:rPr>
-                <w:rFonts w:ascii="Times New Roman" w:hAnsi="Times New Roman"/>
-                <w:iCs/>
-                <w:color w:val="FF0000"/>
-                <w:sz w:val="24"/>
-                <w:szCs w:val="24"/>
-              </w:rPr>
-              <w:t>1</w:t>
-            </w:r>
-          </w:p>
-        </w:tc>
-        <w:tc>
-          <w:tcPr>
-            <w:tcW w:w="2790" w:type="dxa"/>
-          </w:tcPr>
-          <w:p>
-            <w:pPr>
-              <w:spacing w:line="480" w:lineRule="auto"/>
-              <w:jc w:val="center"/>
-              <w:rPr>
-                <w:rFonts w:ascii="Times New Roman" w:hAnsi="Times New Roman"/>
-                <w:iCs/>
-                <w:color w:val="FF0000"/>
-                <w:sz w:val="24"/>
-                <w:szCs w:val="24"/>
-              </w:rPr>
-            </w:pPr>
-            <w:r>
-              <w:rPr>
-                <w:rFonts w:ascii="Times New Roman" w:hAnsi="Times New Roman"/>
-                <w:iCs/>
-                <w:color w:val="FF0000"/>
-                <w:sz w:val="24"/>
-                <w:szCs w:val="24"/>
-              </w:rPr>
-              <w:t>Id</w:t>
-            </w:r>
-          </w:p>
-        </w:tc>
-        <w:tc>
-          <w:tcPr>
-            <w:tcW w:w="1890" w:type="dxa"/>
-          </w:tcPr>
-          <w:p>
-            <w:pPr>
-              <w:spacing w:line="480" w:lineRule="auto"/>
-              <w:jc w:val="center"/>
-              <w:rPr>
-                <w:rFonts w:ascii="Times New Roman" w:hAnsi="Times New Roman"/>
-                <w:iCs/>
-                <w:color w:val="FF0000"/>
-                <w:sz w:val="24"/>
-                <w:szCs w:val="24"/>
-              </w:rPr>
-            </w:pPr>
-            <w:r>
-              <w:rPr>
-                <w:rFonts w:ascii="Times New Roman" w:hAnsi="Times New Roman"/>
-                <w:iCs/>
-                <w:color w:val="FF0000"/>
-                <w:sz w:val="24"/>
-                <w:szCs w:val="24"/>
-              </w:rPr>
-              <w:t>Int</w:t>
-            </w:r>
-          </w:p>
-        </w:tc>
-        <w:tc>
-          <w:tcPr>
-            <w:tcW w:w="2340" w:type="dxa"/>
-          </w:tcPr>
-          <w:p>
-            <w:pPr>
-              <w:spacing w:line="480" w:lineRule="auto"/>
-              <w:jc w:val="center"/>
-              <w:rPr>
-                <w:rFonts w:ascii="Times New Roman" w:hAnsi="Times New Roman"/>
-                <w:iCs/>
-                <w:color w:val="FF0000"/>
-                <w:sz w:val="24"/>
-                <w:szCs w:val="24"/>
-              </w:rPr>
-            </w:pPr>
-            <w:r>
-              <w:rPr>
-                <w:rFonts w:ascii="Times New Roman" w:hAnsi="Times New Roman"/>
-                <w:iCs/>
-                <w:color w:val="FF0000"/>
-                <w:sz w:val="24"/>
-                <w:szCs w:val="24"/>
-              </w:rPr>
-              <w:t>11</w:t>
-            </w:r>
-          </w:p>
-        </w:tc>
-      </w:tr>
-      <w:tr>
-        <w:trPr>
-          <w:trHeight w:val="368"/>
-          <w:jc w:val="center"/>
-        </w:trPr>
-        <w:tc>
-          <w:tcPr>
-            <w:tcW w:w="828" w:type="dxa"/>
-          </w:tcPr>
-          <w:p>
-            <w:pPr>
-              <w:spacing w:line="480" w:lineRule="auto"/>
-              <w:jc w:val="center"/>
-              <w:rPr>
-                <w:rFonts w:ascii="Times New Roman" w:hAnsi="Times New Roman"/>
-                <w:iCs/>
-                <w:color w:val="FF0000"/>
-                <w:sz w:val="24"/>
-                <w:szCs w:val="24"/>
-              </w:rPr>
-            </w:pPr>
-            <w:r>
-              <w:rPr>
-                <w:rFonts w:ascii="Times New Roman" w:hAnsi="Times New Roman"/>
-                <w:iCs/>
-                <w:color w:val="FF0000"/>
-                <w:sz w:val="24"/>
-                <w:szCs w:val="24"/>
-              </w:rPr>
-              <w:t>2</w:t>
-            </w:r>
-          </w:p>
-        </w:tc>
-        <w:tc>
-          <w:tcPr>
-            <w:tcW w:w="2790" w:type="dxa"/>
-          </w:tcPr>
-          <w:p>
-            <w:pPr>
-              <w:spacing w:line="480" w:lineRule="auto"/>
-              <w:jc w:val="center"/>
-              <w:rPr>
-                <w:rFonts w:ascii="Times New Roman" w:hAnsi="Times New Roman"/>
-                <w:iCs/>
-                <w:color w:val="FF0000"/>
-                <w:sz w:val="24"/>
-                <w:szCs w:val="24"/>
-              </w:rPr>
-            </w:pPr>
-            <w:proofErr w:type="spellStart"/>
-            <w:r>
-              <w:rPr>
-                <w:rFonts w:ascii="Times New Roman" w:hAnsi="Times New Roman"/>
-                <w:iCs/>
-                <w:color w:val="FF0000"/>
-                <w:sz w:val="24"/>
-                <w:szCs w:val="24"/>
-              </w:rPr>
-              <w:t>Nama_dkm</w:t>
-            </w:r>
-            <w:proofErr w:type="spellEnd"/>
-          </w:p>
-        </w:tc>
-        <w:tc>
-          <w:tcPr>
-            <w:tcW w:w="1890" w:type="dxa"/>
-          </w:tcPr>
-          <w:p>
-            <w:pPr>
-              <w:spacing w:line="480" w:lineRule="auto"/>
-              <w:jc w:val="center"/>
-              <w:rPr>
-                <w:rFonts w:ascii="Times New Roman" w:hAnsi="Times New Roman"/>
-                <w:iCs/>
-                <w:color w:val="FF0000"/>
-                <w:sz w:val="24"/>
-                <w:szCs w:val="24"/>
-              </w:rPr>
-            </w:pPr>
-            <w:r>
-              <w:rPr>
-                <w:rFonts w:ascii="Times New Roman" w:hAnsi="Times New Roman"/>
-                <w:iCs/>
-                <w:color w:val="FF0000"/>
-                <w:sz w:val="24"/>
-                <w:szCs w:val="24"/>
-              </w:rPr>
-              <w:t>Text</w:t>
-            </w:r>
-          </w:p>
-        </w:tc>
-        <w:tc>
-          <w:tcPr>
-            <w:tcW w:w="2340" w:type="dxa"/>
-          </w:tcPr>
-          <w:p>
-            <w:pPr>
-              <w:spacing w:line="480" w:lineRule="auto"/>
-              <w:jc w:val="center"/>
-              <w:rPr>
-                <w:rFonts w:ascii="Times New Roman" w:hAnsi="Times New Roman"/>
-                <w:iCs/>
-                <w:color w:val="FF0000"/>
-                <w:sz w:val="24"/>
-                <w:szCs w:val="24"/>
-              </w:rPr>
-            </w:pPr>
-          </w:p>
-        </w:tc>
-      </w:tr>
-      <w:tr>
-        <w:trPr>
-          <w:trHeight w:val="440"/>
-          <w:jc w:val="center"/>
-        </w:trPr>
-        <w:tc>
-          <w:tcPr>
-            <w:tcW w:w="828" w:type="dxa"/>
-          </w:tcPr>
-          <w:p>
-            <w:pPr>
-              <w:spacing w:line="480" w:lineRule="auto"/>
-              <w:jc w:val="center"/>
-              <w:rPr>
-                <w:rFonts w:ascii="Times New Roman" w:hAnsi="Times New Roman"/>
-                <w:iCs/>
-                <w:color w:val="FF0000"/>
-                <w:sz w:val="24"/>
-                <w:szCs w:val="24"/>
-              </w:rPr>
-            </w:pPr>
-            <w:r>
-              <w:rPr>
-                <w:rFonts w:ascii="Times New Roman" w:hAnsi="Times New Roman"/>
-                <w:iCs/>
-                <w:color w:val="FF0000"/>
-                <w:sz w:val="24"/>
-                <w:szCs w:val="24"/>
-              </w:rPr>
-              <w:t>3</w:t>
-            </w:r>
-          </w:p>
-        </w:tc>
-        <w:tc>
-          <w:tcPr>
-            <w:tcW w:w="2790" w:type="dxa"/>
-          </w:tcPr>
-          <w:p>
-            <w:pPr>
-              <w:spacing w:line="480" w:lineRule="auto"/>
-              <w:jc w:val="center"/>
-              <w:rPr>
-                <w:rFonts w:ascii="Times New Roman" w:hAnsi="Times New Roman"/>
-                <w:iCs/>
-                <w:color w:val="FF0000"/>
-                <w:sz w:val="24"/>
-                <w:szCs w:val="24"/>
-              </w:rPr>
-            </w:pPr>
-            <w:proofErr w:type="spellStart"/>
-            <w:r>
-              <w:rPr>
-                <w:rFonts w:ascii="Times New Roman" w:hAnsi="Times New Roman"/>
-                <w:iCs/>
-                <w:color w:val="FF0000"/>
-                <w:sz w:val="24"/>
-                <w:szCs w:val="24"/>
-              </w:rPr>
-              <w:t>Id_desa</w:t>
-            </w:r>
-            <w:proofErr w:type="spellEnd"/>
-          </w:p>
-        </w:tc>
-        <w:tc>
-          <w:tcPr>
-            <w:tcW w:w="1890" w:type="dxa"/>
-          </w:tcPr>
-          <w:p>
-            <w:pPr>
-              <w:spacing w:line="480" w:lineRule="auto"/>
-              <w:jc w:val="center"/>
-              <w:rPr>
-                <w:rFonts w:ascii="Times New Roman" w:hAnsi="Times New Roman"/>
-                <w:iCs/>
-                <w:color w:val="FF0000"/>
-                <w:sz w:val="24"/>
-                <w:szCs w:val="24"/>
-              </w:rPr>
-            </w:pPr>
-            <w:r>
-              <w:rPr>
-                <w:rFonts w:ascii="Times New Roman" w:hAnsi="Times New Roman"/>
-                <w:iCs/>
-                <w:color w:val="FF0000"/>
-                <w:sz w:val="24"/>
-                <w:szCs w:val="24"/>
-              </w:rPr>
-              <w:t>Int</w:t>
-            </w:r>
-          </w:p>
-        </w:tc>
-        <w:tc>
-          <w:tcPr>
-            <w:tcW w:w="2340" w:type="dxa"/>
-          </w:tcPr>
-          <w:p>
-            <w:pPr>
-              <w:spacing w:line="480" w:lineRule="auto"/>
-              <w:jc w:val="center"/>
-              <w:rPr>
-                <w:rFonts w:ascii="Times New Roman" w:hAnsi="Times New Roman"/>
-                <w:iCs/>
-                <w:color w:val="FF0000"/>
-                <w:sz w:val="24"/>
-                <w:szCs w:val="24"/>
-              </w:rPr>
-            </w:pPr>
-            <w:r>
-              <w:rPr>
-                <w:rFonts w:ascii="Times New Roman" w:hAnsi="Times New Roman"/>
-                <w:iCs/>
-                <w:color w:val="FF0000"/>
-                <w:sz w:val="24"/>
-                <w:szCs w:val="24"/>
-              </w:rPr>
-              <w:t>11</w:t>
-            </w:r>
-          </w:p>
-        </w:tc>
-      </w:tr>
-    </w:tbl>
     <w:p>
       <w:pPr>
-        <w:pStyle w:val="ListParagraph"/>
         <w:spacing w:after="0" w:line="480" w:lineRule="auto"/>
         <w:jc w:val="both"/>
         <w:rPr>
@@ -14800,6 +11756,57 @@
           <w:szCs w:val="24"/>
         </w:rPr>
       </w:pPr>
+      <w:r>
+        <w:rPr>
+          <w:rFonts w:ascii="Times New Roman" w:hAnsi="Times New Roman" w:cs="Times New Roman"/>
+          <w:b/>
+          <w:noProof/>
+          <w:color w:val="FF0000"/>
+          <w:sz w:val="24"/>
+          <w:szCs w:val="24"/>
+        </w:rPr>
+        <w:drawing>
+          <wp:inline distT="0" distB="0" distL="0" distR="0" wp14:anchorId="7DABFADC" wp14:editId="7440DBDB">
+            <wp:extent cx="5040630" cy="1229360"/>
+            <wp:effectExtent l="0" t="0" r="0" b="0"/>
+            <wp:docPr id="9" name="Picture 9"/>
+            <wp:cNvGraphicFramePr>
+              <a:graphicFrameLocks xmlns:a="http://schemas.openxmlformats.org/drawingml/2006/main" noChangeAspect="1"/>
+            </wp:cNvGraphicFramePr>
+            <a:graphic xmlns:a="http://schemas.openxmlformats.org/drawingml/2006/main">
+              <a:graphicData uri="http://schemas.openxmlformats.org/drawingml/2006/picture">
+                <pic:pic xmlns:pic="http://schemas.openxmlformats.org/drawingml/2006/picture">
+                  <pic:nvPicPr>
+                    <pic:cNvPr id="9" name="artikel.png"/>
+                    <pic:cNvPicPr/>
+                  </pic:nvPicPr>
+                  <pic:blipFill>
+                    <a:blip r:embed="rId13">
+                      <a:extLst>
+                        <a:ext uri="{28A0092B-C50C-407E-A947-70E740481C1C}">
+                          <a14:useLocalDpi xmlns:a14="http://schemas.microsoft.com/office/drawing/2010/main" val="0"/>
+                        </a:ext>
+                      </a:extLst>
+                    </a:blip>
+                    <a:stretch>
+                      <a:fillRect/>
+                    </a:stretch>
+                  </pic:blipFill>
+                  <pic:spPr>
+                    <a:xfrm>
+                      <a:off x="0" y="0"/>
+                      <a:ext cx="5040630" cy="1229360"/>
+                    </a:xfrm>
+                    <a:prstGeom prst="rect">
+                      <a:avLst/>
+                    </a:prstGeom>
+                  </pic:spPr>
+                </pic:pic>
+              </a:graphicData>
+            </a:graphic>
+          </wp:inline>
+        </w:drawing>
+      </w:r>
     </w:p>
     <w:p>
       <w:pPr>
@@ -14849,7 +11856,7 @@
           <w:sz w:val="24"/>
           <w:szCs w:val="24"/>
         </w:rPr>
-        <w:t>Desa</w:t>
+        <w:t>Galeri</w:t>
       </w:r>
       <w:proofErr w:type="spellEnd"/>
     </w:p>
@@ -14919,387 +11926,321 @@
           <w:sz w:val="24"/>
           <w:szCs w:val="24"/>
         </w:rPr>
-        <w:t>Desa</w:t>
+        <w:t>Galeri</w:t>
       </w:r>
       <w:proofErr w:type="spellEnd"/>
     </w:p>
-    <w:tbl>
-      <w:tblPr>
-        <w:tblStyle w:val="TableGrid"/>
-        <w:tblW w:w="0" w:type="auto"/>
-        <w:jc w:val="center"/>
-        <w:tblLook w:val="04A0" w:firstRow="1" w:lastRow="0" w:firstColumn="1" w:lastColumn="0" w:noHBand="0" w:noVBand="1"/>
-      </w:tblPr>
-      <w:tblGrid>
-        <w:gridCol w:w="828"/>
-        <w:gridCol w:w="2790"/>
-        <w:gridCol w:w="1890"/>
-        <w:gridCol w:w="2340"/>
-      </w:tblGrid>
-      <w:tr>
-        <w:trPr>
-          <w:jc w:val="center"/>
-        </w:trPr>
-        <w:tc>
-          <w:tcPr>
-            <w:tcW w:w="828" w:type="dxa"/>
-          </w:tcPr>
-          <w:p>
-            <w:pPr>
-              <w:spacing w:line="480" w:lineRule="auto"/>
-              <w:jc w:val="center"/>
-              <w:rPr>
-                <w:rFonts w:ascii="Times New Roman" w:hAnsi="Times New Roman"/>
-                <w:iCs/>
-                <w:color w:val="FF0000"/>
-                <w:sz w:val="24"/>
-                <w:szCs w:val="24"/>
-              </w:rPr>
-            </w:pPr>
-            <w:r>
-              <w:rPr>
-                <w:rFonts w:ascii="Times New Roman" w:hAnsi="Times New Roman"/>
-                <w:iCs/>
-                <w:color w:val="FF0000"/>
-                <w:sz w:val="24"/>
-                <w:szCs w:val="24"/>
-              </w:rPr>
-              <w:t>NO</w:t>
-            </w:r>
-          </w:p>
-        </w:tc>
-        <w:tc>
-          <w:tcPr>
-            <w:tcW w:w="2790" w:type="dxa"/>
-          </w:tcPr>
-          <w:p>
-            <w:pPr>
-              <w:spacing w:line="480" w:lineRule="auto"/>
-              <w:jc w:val="center"/>
-              <w:rPr>
-                <w:rFonts w:ascii="Times New Roman" w:hAnsi="Times New Roman"/>
-                <w:iCs/>
-                <w:color w:val="FF0000"/>
-                <w:sz w:val="24"/>
-                <w:szCs w:val="24"/>
-              </w:rPr>
-            </w:pPr>
-            <w:r>
-              <w:rPr>
-                <w:rFonts w:ascii="Times New Roman" w:hAnsi="Times New Roman"/>
-                <w:iCs/>
-                <w:color w:val="FF0000"/>
-                <w:sz w:val="24"/>
-                <w:szCs w:val="24"/>
-              </w:rPr>
-              <w:t>NAMA FIELD</w:t>
-            </w:r>
-          </w:p>
-        </w:tc>
-        <w:tc>
-          <w:tcPr>
-            <w:tcW w:w="1890" w:type="dxa"/>
-          </w:tcPr>
-          <w:p>
-            <w:pPr>
-              <w:spacing w:line="480" w:lineRule="auto"/>
-              <w:jc w:val="center"/>
-              <w:rPr>
-                <w:rFonts w:ascii="Times New Roman" w:hAnsi="Times New Roman"/>
-                <w:iCs/>
-                <w:color w:val="FF0000"/>
-                <w:sz w:val="24"/>
-                <w:szCs w:val="24"/>
-              </w:rPr>
-            </w:pPr>
-            <w:r>
-              <w:rPr>
-                <w:rFonts w:ascii="Times New Roman" w:hAnsi="Times New Roman"/>
-                <w:iCs/>
-                <w:color w:val="FF0000"/>
-                <w:sz w:val="24"/>
-                <w:szCs w:val="24"/>
-              </w:rPr>
-              <w:t>TYPE DATA</w:t>
-            </w:r>
-          </w:p>
-        </w:tc>
-        <w:tc>
-          <w:tcPr>
-            <w:tcW w:w="2340" w:type="dxa"/>
-          </w:tcPr>
-          <w:p>
-            <w:pPr>
-              <w:spacing w:line="480" w:lineRule="auto"/>
-              <w:jc w:val="center"/>
-              <w:rPr>
-                <w:rFonts w:ascii="Times New Roman" w:hAnsi="Times New Roman"/>
-                <w:iCs/>
-                <w:color w:val="FF0000"/>
-                <w:sz w:val="24"/>
-                <w:szCs w:val="24"/>
-              </w:rPr>
-            </w:pPr>
-            <w:r>
-              <w:rPr>
-                <w:rFonts w:ascii="Times New Roman" w:hAnsi="Times New Roman"/>
-                <w:iCs/>
-                <w:color w:val="FF0000"/>
-                <w:sz w:val="24"/>
-                <w:szCs w:val="24"/>
-              </w:rPr>
-              <w:t>PANJANG</w:t>
-            </w:r>
-          </w:p>
-        </w:tc>
-      </w:tr>
-      <w:tr>
-        <w:trPr>
-          <w:trHeight w:val="305"/>
-          <w:jc w:val="center"/>
-        </w:trPr>
-        <w:tc>
-          <w:tcPr>
-            <w:tcW w:w="828" w:type="dxa"/>
-          </w:tcPr>
-          <w:p>
-            <w:pPr>
-              <w:spacing w:line="480" w:lineRule="auto"/>
-              <w:jc w:val="center"/>
-              <w:rPr>
-                <w:rFonts w:ascii="Times New Roman" w:hAnsi="Times New Roman"/>
-                <w:iCs/>
-                <w:color w:val="FF0000"/>
-                <w:sz w:val="24"/>
-                <w:szCs w:val="24"/>
-              </w:rPr>
-            </w:pPr>
-            <w:r>
-              <w:rPr>
-                <w:rFonts w:ascii="Times New Roman" w:hAnsi="Times New Roman"/>
-                <w:iCs/>
-                <w:color w:val="FF0000"/>
-                <w:sz w:val="24"/>
-                <w:szCs w:val="24"/>
-              </w:rPr>
-              <w:t>1</w:t>
-            </w:r>
-          </w:p>
-        </w:tc>
-        <w:tc>
-          <w:tcPr>
-            <w:tcW w:w="2790" w:type="dxa"/>
-          </w:tcPr>
-          <w:p>
-            <w:pPr>
-              <w:spacing w:line="480" w:lineRule="auto"/>
-              <w:jc w:val="center"/>
-              <w:rPr>
-                <w:rFonts w:ascii="Times New Roman" w:hAnsi="Times New Roman"/>
-                <w:iCs/>
-                <w:color w:val="FF0000"/>
-                <w:sz w:val="24"/>
-                <w:szCs w:val="24"/>
-              </w:rPr>
-            </w:pPr>
-            <w:r>
-              <w:rPr>
-                <w:rFonts w:ascii="Times New Roman" w:hAnsi="Times New Roman"/>
-                <w:iCs/>
-                <w:color w:val="FF0000"/>
-                <w:sz w:val="24"/>
-                <w:szCs w:val="24"/>
-              </w:rPr>
-              <w:t>Id</w:t>
-            </w:r>
-          </w:p>
-        </w:tc>
-        <w:tc>
-          <w:tcPr>
-            <w:tcW w:w="1890" w:type="dxa"/>
-          </w:tcPr>
-          <w:p>
-            <w:pPr>
-              <w:spacing w:line="480" w:lineRule="auto"/>
-              <w:jc w:val="center"/>
-              <w:rPr>
-                <w:rFonts w:ascii="Times New Roman" w:hAnsi="Times New Roman"/>
-                <w:iCs/>
-                <w:color w:val="FF0000"/>
-                <w:sz w:val="24"/>
-                <w:szCs w:val="24"/>
-              </w:rPr>
-            </w:pPr>
-            <w:r>
-              <w:rPr>
-                <w:rFonts w:ascii="Times New Roman" w:hAnsi="Times New Roman"/>
-                <w:iCs/>
-                <w:color w:val="FF0000"/>
-                <w:sz w:val="24"/>
-                <w:szCs w:val="24"/>
-              </w:rPr>
-              <w:t>Int</w:t>
-            </w:r>
-          </w:p>
-        </w:tc>
-        <w:tc>
-          <w:tcPr>
-            <w:tcW w:w="2340" w:type="dxa"/>
-          </w:tcPr>
-          <w:p>
-            <w:pPr>
-              <w:spacing w:line="480" w:lineRule="auto"/>
-              <w:jc w:val="center"/>
-              <w:rPr>
-                <w:rFonts w:ascii="Times New Roman" w:hAnsi="Times New Roman"/>
-                <w:iCs/>
-                <w:color w:val="FF0000"/>
-                <w:sz w:val="24"/>
-                <w:szCs w:val="24"/>
-              </w:rPr>
-            </w:pPr>
-            <w:r>
-              <w:rPr>
-                <w:rFonts w:ascii="Times New Roman" w:hAnsi="Times New Roman"/>
-                <w:iCs/>
-                <w:color w:val="FF0000"/>
-                <w:sz w:val="24"/>
-                <w:szCs w:val="24"/>
-              </w:rPr>
-              <w:t>11</w:t>
-            </w:r>
-          </w:p>
-        </w:tc>
-      </w:tr>
-      <w:tr>
-        <w:trPr>
-          <w:trHeight w:val="368"/>
-          <w:jc w:val="center"/>
-        </w:trPr>
-        <w:tc>
-          <w:tcPr>
-            <w:tcW w:w="828" w:type="dxa"/>
-          </w:tcPr>
-          <w:p>
-            <w:pPr>
-              <w:spacing w:line="480" w:lineRule="auto"/>
-              <w:jc w:val="center"/>
-              <w:rPr>
-                <w:rFonts w:ascii="Times New Roman" w:hAnsi="Times New Roman"/>
-                <w:iCs/>
-                <w:color w:val="FF0000"/>
-                <w:sz w:val="24"/>
-                <w:szCs w:val="24"/>
-              </w:rPr>
-            </w:pPr>
-            <w:r>
-              <w:rPr>
-                <w:rFonts w:ascii="Times New Roman" w:hAnsi="Times New Roman"/>
-                <w:iCs/>
-                <w:color w:val="FF0000"/>
-                <w:sz w:val="24"/>
-                <w:szCs w:val="24"/>
-              </w:rPr>
-              <w:t>2</w:t>
-            </w:r>
-          </w:p>
-        </w:tc>
-        <w:tc>
-          <w:tcPr>
-            <w:tcW w:w="2790" w:type="dxa"/>
-          </w:tcPr>
-          <w:p>
-            <w:pPr>
-              <w:spacing w:line="480" w:lineRule="auto"/>
-              <w:jc w:val="center"/>
-              <w:rPr>
-                <w:rFonts w:ascii="Times New Roman" w:hAnsi="Times New Roman"/>
-                <w:iCs/>
-                <w:color w:val="FF0000"/>
-                <w:sz w:val="24"/>
-                <w:szCs w:val="24"/>
-              </w:rPr>
-            </w:pPr>
-            <w:proofErr w:type="spellStart"/>
-            <w:r>
-              <w:rPr>
-                <w:rFonts w:ascii="Times New Roman" w:hAnsi="Times New Roman"/>
-                <w:iCs/>
-                <w:color w:val="FF0000"/>
-                <w:sz w:val="24"/>
-                <w:szCs w:val="24"/>
-              </w:rPr>
-              <w:t>Nama_desa</w:t>
-            </w:r>
-            <w:proofErr w:type="spellEnd"/>
-          </w:p>
-        </w:tc>
-        <w:tc>
-          <w:tcPr>
-            <w:tcW w:w="1890" w:type="dxa"/>
-          </w:tcPr>
-          <w:p>
-            <w:pPr>
-              <w:spacing w:line="480" w:lineRule="auto"/>
-              <w:jc w:val="center"/>
-              <w:rPr>
-                <w:rFonts w:ascii="Times New Roman" w:hAnsi="Times New Roman"/>
-                <w:iCs/>
-                <w:color w:val="FF0000"/>
-                <w:sz w:val="24"/>
-                <w:szCs w:val="24"/>
-              </w:rPr>
-            </w:pPr>
-            <w:r>
-              <w:rPr>
-                <w:rFonts w:ascii="Times New Roman" w:hAnsi="Times New Roman"/>
-                <w:iCs/>
-                <w:color w:val="FF0000"/>
-                <w:sz w:val="24"/>
-                <w:szCs w:val="24"/>
-              </w:rPr>
-              <w:t>Text</w:t>
-            </w:r>
-          </w:p>
-        </w:tc>
-        <w:tc>
-          <w:tcPr>
-            <w:tcW w:w="2340" w:type="dxa"/>
-          </w:tcPr>
-          <w:p>
-            <w:pPr>
-              <w:spacing w:line="480" w:lineRule="auto"/>
-              <w:jc w:val="center"/>
-              <w:rPr>
-                <w:rFonts w:ascii="Times New Roman" w:hAnsi="Times New Roman"/>
-                <w:iCs/>
-                <w:color w:val="FF0000"/>
-                <w:sz w:val="24"/>
-                <w:szCs w:val="24"/>
-              </w:rPr>
-            </w:pPr>
-          </w:p>
-        </w:tc>
-      </w:tr>
-    </w:tbl>
+    <w:p>
+      <w:pPr>
+        <w:spacing w:after="0" w:line="480" w:lineRule="auto"/>
+        <w:rPr>
+          <w:rFonts w:ascii="Times New Roman" w:hAnsi="Times New Roman" w:cs="Times New Roman"/>
+          <w:color w:val="FF0000"/>
+          <w:sz w:val="24"/>
+          <w:szCs w:val="24"/>
+        </w:rPr>
+      </w:pPr>
+      <w:r>
+        <w:rPr>
+          <w:rFonts w:ascii="Times New Roman" w:hAnsi="Times New Roman" w:cs="Times New Roman"/>
+          <w:noProof/>
+          <w:color w:val="FF0000"/>
+          <w:sz w:val="24"/>
+          <w:szCs w:val="24"/>
+        </w:rPr>
+        <w:drawing>
+          <wp:inline distT="0" distB="0" distL="0" distR="0" wp14:anchorId="6CEC30AF" wp14:editId="265A054D">
+            <wp:extent cx="4847590" cy="1600200"/>
+            <wp:effectExtent l="0" t="0" r="0" b="0"/>
+            <wp:docPr id="13" name="Picture 13"/>
+            <wp:cNvGraphicFramePr>
+              <a:graphicFrameLocks xmlns:a="http://schemas.openxmlformats.org/drawingml/2006/main" noChangeAspect="1"/>
+            </wp:cNvGraphicFramePr>
+            <a:graphic xmlns:a="http://schemas.openxmlformats.org/drawingml/2006/main">
+              <a:graphicData uri="http://schemas.openxmlformats.org/drawingml/2006/picture">
+                <pic:pic xmlns:pic="http://schemas.openxmlformats.org/drawingml/2006/picture">
+                  <pic:nvPicPr>
+                    <pic:cNvPr id="13" name="artikel.png"/>
+                    <pic:cNvPicPr/>
+                  </pic:nvPicPr>
+                  <pic:blipFill>
+                    <a:blip r:embed="rId14">
+                      <a:extLst>
+                        <a:ext uri="{28A0092B-C50C-407E-A947-70E740481C1C}">
+                          <a14:useLocalDpi xmlns:a14="http://schemas.microsoft.com/office/drawing/2010/main" val="0"/>
+                        </a:ext>
+                      </a:extLst>
+                    </a:blip>
+                    <a:stretch>
+                      <a:fillRect/>
+                    </a:stretch>
+                  </pic:blipFill>
+                  <pic:spPr>
+                    <a:xfrm>
+                      <a:off x="0" y="0"/>
+                      <a:ext cx="4851443" cy="1601472"/>
+                    </a:xfrm>
+                    <a:prstGeom prst="rect">
+                      <a:avLst/>
+                    </a:prstGeom>
+                  </pic:spPr>
+                </pic:pic>
+              </a:graphicData>
+            </a:graphic>
+          </wp:inline>
+        </w:drawing>
+      </w:r>
+    </w:p>
+    <w:p>
+      <w:pPr>
+        <w:spacing w:after="0" w:line="480" w:lineRule="auto"/>
+        <w:ind w:left="360"/>
+        <w:jc w:val="both"/>
+        <w:rPr>
+          <w:rFonts w:ascii="Times New Roman" w:hAnsi="Times New Roman" w:cs="Times New Roman"/>
+          <w:b/>
+          <w:color w:val="FF0000"/>
+          <w:sz w:val="24"/>
+          <w:szCs w:val="24"/>
+        </w:rPr>
+      </w:pPr>
+    </w:p>
+    <w:p>
+      <w:pPr>
+        <w:spacing w:after="0" w:line="480" w:lineRule="auto"/>
+        <w:ind w:left="360"/>
+        <w:jc w:val="both"/>
+        <w:rPr>
+          <w:rFonts w:ascii="Times New Roman" w:hAnsi="Times New Roman" w:cs="Times New Roman"/>
+          <w:b/>
+          <w:color w:val="FF0000"/>
+          <w:sz w:val="24"/>
+          <w:szCs w:val="24"/>
+        </w:rPr>
+      </w:pPr>
+    </w:p>
+    <w:p>
+      <w:pPr>
+        <w:spacing w:after="0" w:line="480" w:lineRule="auto"/>
+        <w:ind w:left="360"/>
+        <w:jc w:val="both"/>
+        <w:rPr>
+          <w:rFonts w:ascii="Times New Roman" w:hAnsi="Times New Roman" w:cs="Times New Roman"/>
+          <w:b/>
+          <w:color w:val="FF0000"/>
+          <w:sz w:val="24"/>
+          <w:szCs w:val="24"/>
+        </w:rPr>
+      </w:pPr>
+    </w:p>
+    <w:p>
+      <w:pPr>
+        <w:spacing w:after="0" w:line="480" w:lineRule="auto"/>
+        <w:ind w:left="360"/>
+        <w:jc w:val="both"/>
+        <w:rPr>
+          <w:rFonts w:ascii="Times New Roman" w:hAnsi="Times New Roman" w:cs="Times New Roman"/>
+          <w:b/>
+          <w:color w:val="FF0000"/>
+          <w:sz w:val="24"/>
+          <w:szCs w:val="24"/>
+        </w:rPr>
+      </w:pPr>
+      <w:proofErr w:type="gramStart"/>
+      <w:r>
+        <w:rPr>
+          <w:rFonts w:ascii="Times New Roman" w:hAnsi="Times New Roman" w:cs="Times New Roman"/>
+          <w:b/>
+          <w:color w:val="FF0000"/>
+          <w:sz w:val="24"/>
+          <w:szCs w:val="24"/>
+        </w:rPr>
+        <w:lastRenderedPageBreak/>
+        <w:t>d .</w:t>
+      </w:r>
+      <w:proofErr w:type="gramEnd"/>
+      <w:r>
+        <w:rPr>
+          <w:rFonts w:ascii="Times New Roman" w:hAnsi="Times New Roman" w:cs="Times New Roman"/>
+          <w:b/>
+          <w:color w:val="FF0000"/>
+          <w:sz w:val="24"/>
+          <w:szCs w:val="24"/>
+        </w:rPr>
+        <w:t xml:space="preserve">   </w:t>
+      </w:r>
+      <w:proofErr w:type="spellStart"/>
+      <w:r>
+        <w:rPr>
+          <w:rFonts w:ascii="Times New Roman" w:hAnsi="Times New Roman" w:cs="Times New Roman"/>
+          <w:b/>
+          <w:color w:val="FF0000"/>
+          <w:sz w:val="24"/>
+          <w:szCs w:val="24"/>
+        </w:rPr>
+        <w:t>Tabel</w:t>
+      </w:r>
+      <w:proofErr w:type="spellEnd"/>
+      <w:r>
+        <w:rPr>
+          <w:rFonts w:ascii="Times New Roman" w:hAnsi="Times New Roman" w:cs="Times New Roman"/>
+          <w:b/>
+          <w:color w:val="FF0000"/>
+          <w:sz w:val="24"/>
+          <w:szCs w:val="24"/>
+        </w:rPr>
+        <w:tab/>
+      </w:r>
+      <w:proofErr w:type="spellStart"/>
+      <w:r>
+        <w:rPr>
+          <w:rFonts w:ascii="Times New Roman" w:hAnsi="Times New Roman" w:cs="Times New Roman"/>
+          <w:b/>
+          <w:color w:val="FF0000"/>
+          <w:sz w:val="24"/>
+          <w:szCs w:val="24"/>
+        </w:rPr>
+        <w:t>Komentar</w:t>
+      </w:r>
+      <w:proofErr w:type="spellEnd"/>
+    </w:p>
     <w:p>
       <w:pPr>
         <w:pStyle w:val="ListParagraph"/>
         <w:spacing w:after="0" w:line="480" w:lineRule="auto"/>
-        <w:rPr>
-          <w:rFonts w:ascii="Times New Roman" w:hAnsi="Times New Roman" w:cs="Times New Roman"/>
-          <w:color w:val="FF0000"/>
-          <w:sz w:val="24"/>
-          <w:szCs w:val="24"/>
-        </w:rPr>
-      </w:pPr>
+        <w:jc w:val="center"/>
+        <w:rPr>
+          <w:rFonts w:ascii="Times New Roman" w:hAnsi="Times New Roman" w:cs="Times New Roman"/>
+          <w:i/>
+          <w:color w:val="FF0000"/>
+          <w:sz w:val="24"/>
+          <w:szCs w:val="24"/>
+        </w:rPr>
+      </w:pPr>
+      <w:proofErr w:type="spellStart"/>
+      <w:r>
+        <w:rPr>
+          <w:rFonts w:ascii="Times New Roman" w:hAnsi="Times New Roman" w:cs="Times New Roman"/>
+          <w:i/>
+          <w:color w:val="FF0000"/>
+          <w:sz w:val="24"/>
+          <w:szCs w:val="24"/>
+        </w:rPr>
+        <w:t>Tabel</w:t>
+      </w:r>
+      <w:proofErr w:type="spellEnd"/>
+      <w:r>
+        <w:rPr>
+          <w:rFonts w:ascii="Times New Roman" w:hAnsi="Times New Roman" w:cs="Times New Roman"/>
+          <w:i/>
+          <w:color w:val="FF0000"/>
+          <w:sz w:val="24"/>
+          <w:szCs w:val="24"/>
+        </w:rPr>
+        <w:t xml:space="preserve"> 4.6 </w:t>
+      </w:r>
+      <w:proofErr w:type="spellStart"/>
+      <w:r>
+        <w:rPr>
+          <w:rFonts w:ascii="Times New Roman" w:hAnsi="Times New Roman" w:cs="Times New Roman"/>
+          <w:i/>
+          <w:color w:val="FF0000"/>
+          <w:sz w:val="24"/>
+          <w:szCs w:val="24"/>
+        </w:rPr>
+        <w:t>Tabel</w:t>
+      </w:r>
+      <w:proofErr w:type="spellEnd"/>
+      <w:r>
+        <w:rPr>
+          <w:rFonts w:ascii="Times New Roman" w:hAnsi="Times New Roman" w:cs="Times New Roman"/>
+          <w:i/>
+          <w:color w:val="FF0000"/>
+          <w:sz w:val="24"/>
+          <w:szCs w:val="24"/>
+        </w:rPr>
+        <w:t xml:space="preserve"> </w:t>
+      </w:r>
+      <w:proofErr w:type="spellStart"/>
+      <w:r>
+        <w:rPr>
+          <w:rFonts w:ascii="Times New Roman" w:hAnsi="Times New Roman" w:cs="Times New Roman"/>
+          <w:i/>
+          <w:color w:val="FF0000"/>
+          <w:sz w:val="24"/>
+          <w:szCs w:val="24"/>
+        </w:rPr>
+        <w:t>Komentar</w:t>
+      </w:r>
+      <w:proofErr w:type="spellEnd"/>
+    </w:p>
+    <w:p>
+      <w:pPr>
+        <w:spacing w:after="0" w:line="480" w:lineRule="auto"/>
+        <w:rPr>
+          <w:rFonts w:ascii="Times New Roman" w:hAnsi="Times New Roman" w:cs="Times New Roman"/>
+          <w:color w:val="FF0000"/>
+          <w:sz w:val="24"/>
+          <w:szCs w:val="24"/>
+        </w:rPr>
+      </w:pPr>
+      <w:r>
+        <w:rPr>
+          <w:rFonts w:ascii="Times New Roman" w:hAnsi="Times New Roman" w:cs="Times New Roman"/>
+          <w:noProof/>
+          <w:color w:val="FF0000"/>
+          <w:sz w:val="24"/>
+          <w:szCs w:val="24"/>
+        </w:rPr>
+        <w:drawing>
+          <wp:inline distT="0" distB="0" distL="0" distR="0" wp14:anchorId="699C96C4" wp14:editId="33143E6C">
+            <wp:extent cx="4887007" cy="1724266"/>
+            <wp:effectExtent l="0" t="0" r="0" b="0"/>
+            <wp:docPr id="14" name="Picture 14"/>
+            <wp:cNvGraphicFramePr>
+              <a:graphicFrameLocks xmlns:a="http://schemas.openxmlformats.org/drawingml/2006/main" noChangeAspect="1"/>
+            </wp:cNvGraphicFramePr>
+            <a:graphic xmlns:a="http://schemas.openxmlformats.org/drawingml/2006/main">
+              <a:graphicData uri="http://schemas.openxmlformats.org/drawingml/2006/picture">
+                <pic:pic xmlns:pic="http://schemas.openxmlformats.org/drawingml/2006/picture">
+                  <pic:nvPicPr>
+                    <pic:cNvPr id="14" name="artikel.png"/>
+                    <pic:cNvPicPr/>
+                  </pic:nvPicPr>
+                  <pic:blipFill>
+                    <a:blip r:embed="rId15">
+                      <a:extLst>
+                        <a:ext uri="{28A0092B-C50C-407E-A947-70E740481C1C}">
+                          <a14:useLocalDpi xmlns:a14="http://schemas.microsoft.com/office/drawing/2010/main" val="0"/>
+                        </a:ext>
+                      </a:extLst>
+                    </a:blip>
+                    <a:stretch>
+                      <a:fillRect/>
+                    </a:stretch>
+                  </pic:blipFill>
+                  <pic:spPr>
+                    <a:xfrm>
+                      <a:off x="0" y="0"/>
+                      <a:ext cx="4887007" cy="1724266"/>
+                    </a:xfrm>
+                    <a:prstGeom prst="rect">
+                      <a:avLst/>
+                    </a:prstGeom>
+                  </pic:spPr>
+                </pic:pic>
+              </a:graphicData>
+            </a:graphic>
+          </wp:inline>
+        </w:drawing>
+      </w:r>
     </w:p>
     <w:p>
       <w:pPr>
         <w:pStyle w:val="ListParagraph"/>
         <w:numPr>
           <w:ilvl w:val="0"/>
-          <w:numId w:val="36"/>
+          <w:numId w:val="38"/>
         </w:numPr>
         <w:spacing w:after="0" w:line="480" w:lineRule="auto"/>
         <w:jc w:val="both"/>
@@ -15311,7 +12252,6 @@
           <w:szCs w:val="24"/>
         </w:rPr>
       </w:pPr>
-      <w:proofErr w:type="spellStart"/>
       <w:r>
         <w:rPr>
           <w:rFonts w:ascii="Times New Roman" w:hAnsi="Times New Roman" w:cs="Times New Roman"/>
@@ -15320,6 +12260,17 @@
           <w:sz w:val="24"/>
           <w:szCs w:val="24"/>
         </w:rPr>
+        <w:t xml:space="preserve"> </w:t>
+      </w:r>
+      <w:proofErr w:type="spellStart"/>
+      <w:r>
+        <w:rPr>
+          <w:rFonts w:ascii="Times New Roman" w:hAnsi="Times New Roman" w:cs="Times New Roman"/>
+          <w:b/>
+          <w:color w:val="FF0000"/>
+          <w:sz w:val="24"/>
+          <w:szCs w:val="24"/>
+        </w:rPr>
         <w:t>Tabel</w:t>
       </w:r>
       <w:proofErr w:type="spellEnd"/>
@@ -15331,1779 +12282,9 @@
           <w:sz w:val="24"/>
           <w:szCs w:val="24"/>
         </w:rPr>
-        <w:t xml:space="preserve"> Zakat</w:t>
-      </w:r>
-    </w:p>
-    <w:p>
-      <w:pPr>
-        <w:pStyle w:val="ListParagraph"/>
-        <w:spacing w:after="0" w:line="480" w:lineRule="auto"/>
-        <w:jc w:val="center"/>
-        <w:rPr>
-          <w:rFonts w:ascii="Times New Roman" w:hAnsi="Times New Roman" w:cs="Times New Roman"/>
-          <w:i/>
-          <w:color w:val="FF0000"/>
-          <w:sz w:val="24"/>
-          <w:szCs w:val="24"/>
-        </w:rPr>
-      </w:pPr>
-      <w:proofErr w:type="spellStart"/>
-      <w:r>
-        <w:rPr>
-          <w:rFonts w:ascii="Times New Roman" w:hAnsi="Times New Roman" w:cs="Times New Roman"/>
-          <w:i/>
-          <w:color w:val="FF0000"/>
-          <w:sz w:val="24"/>
-          <w:szCs w:val="24"/>
-        </w:rPr>
-        <w:t>Tabel</w:t>
-      </w:r>
-      <w:proofErr w:type="spellEnd"/>
-      <w:r>
-        <w:rPr>
-          <w:rFonts w:ascii="Times New Roman" w:hAnsi="Times New Roman" w:cs="Times New Roman"/>
-          <w:i/>
-          <w:color w:val="FF0000"/>
-          <w:sz w:val="24"/>
-          <w:szCs w:val="24"/>
-        </w:rPr>
-        <w:t xml:space="preserve"> 4.6 </w:t>
-      </w:r>
-      <w:proofErr w:type="spellStart"/>
-      <w:r>
-        <w:rPr>
-          <w:rFonts w:ascii="Times New Roman" w:hAnsi="Times New Roman" w:cs="Times New Roman"/>
-          <w:i/>
-          <w:color w:val="FF0000"/>
-          <w:sz w:val="24"/>
-          <w:szCs w:val="24"/>
-        </w:rPr>
-        <w:t>Tabel</w:t>
-      </w:r>
-      <w:proofErr w:type="spellEnd"/>
-      <w:r>
-        <w:rPr>
-          <w:rFonts w:ascii="Times New Roman" w:hAnsi="Times New Roman" w:cs="Times New Roman"/>
-          <w:i/>
-          <w:color w:val="FF0000"/>
-          <w:sz w:val="24"/>
-          <w:szCs w:val="24"/>
-        </w:rPr>
-        <w:t xml:space="preserve"> Zakat</w:t>
-      </w:r>
-    </w:p>
-    <w:tbl>
-      <w:tblPr>
-        <w:tblStyle w:val="TableGrid"/>
-        <w:tblW w:w="0" w:type="auto"/>
-        <w:jc w:val="center"/>
-        <w:tblLook w:val="04A0" w:firstRow="1" w:lastRow="0" w:firstColumn="1" w:lastColumn="0" w:noHBand="0" w:noVBand="1"/>
-      </w:tblPr>
-      <w:tblGrid>
-        <w:gridCol w:w="828"/>
-        <w:gridCol w:w="2790"/>
-        <w:gridCol w:w="1890"/>
-        <w:gridCol w:w="2340"/>
-      </w:tblGrid>
-      <w:tr>
-        <w:trPr>
-          <w:jc w:val="center"/>
-        </w:trPr>
-        <w:tc>
-          <w:tcPr>
-            <w:tcW w:w="828" w:type="dxa"/>
-          </w:tcPr>
-          <w:p>
-            <w:pPr>
-              <w:spacing w:line="480" w:lineRule="auto"/>
-              <w:jc w:val="center"/>
-              <w:rPr>
-                <w:rFonts w:ascii="Times New Roman" w:hAnsi="Times New Roman"/>
-                <w:iCs/>
-                <w:color w:val="FF0000"/>
-                <w:sz w:val="24"/>
-                <w:szCs w:val="24"/>
-              </w:rPr>
-            </w:pPr>
-            <w:r>
-              <w:rPr>
-                <w:rFonts w:ascii="Times New Roman" w:hAnsi="Times New Roman"/>
-                <w:iCs/>
-                <w:color w:val="FF0000"/>
-                <w:sz w:val="24"/>
-                <w:szCs w:val="24"/>
-              </w:rPr>
-              <w:t>NO</w:t>
-            </w:r>
-          </w:p>
-        </w:tc>
-        <w:tc>
-          <w:tcPr>
-            <w:tcW w:w="2790" w:type="dxa"/>
-          </w:tcPr>
-          <w:p>
-            <w:pPr>
-              <w:spacing w:line="480" w:lineRule="auto"/>
-              <w:jc w:val="center"/>
-              <w:rPr>
-                <w:rFonts w:ascii="Times New Roman" w:hAnsi="Times New Roman"/>
-                <w:iCs/>
-                <w:color w:val="FF0000"/>
-                <w:sz w:val="24"/>
-                <w:szCs w:val="24"/>
-              </w:rPr>
-            </w:pPr>
-            <w:r>
-              <w:rPr>
-                <w:rFonts w:ascii="Times New Roman" w:hAnsi="Times New Roman"/>
-                <w:iCs/>
-                <w:color w:val="FF0000"/>
-                <w:sz w:val="24"/>
-                <w:szCs w:val="24"/>
-              </w:rPr>
-              <w:t>NAMA FIELD</w:t>
-            </w:r>
-          </w:p>
-        </w:tc>
-        <w:tc>
-          <w:tcPr>
-            <w:tcW w:w="1890" w:type="dxa"/>
-          </w:tcPr>
-          <w:p>
-            <w:pPr>
-              <w:spacing w:line="480" w:lineRule="auto"/>
-              <w:jc w:val="center"/>
-              <w:rPr>
-                <w:rFonts w:ascii="Times New Roman" w:hAnsi="Times New Roman"/>
-                <w:iCs/>
-                <w:color w:val="FF0000"/>
-                <w:sz w:val="24"/>
-                <w:szCs w:val="24"/>
-              </w:rPr>
-            </w:pPr>
-            <w:r>
-              <w:rPr>
-                <w:rFonts w:ascii="Times New Roman" w:hAnsi="Times New Roman"/>
-                <w:iCs/>
-                <w:color w:val="FF0000"/>
-                <w:sz w:val="24"/>
-                <w:szCs w:val="24"/>
-              </w:rPr>
-              <w:t>TYPE DATA</w:t>
-            </w:r>
-          </w:p>
-        </w:tc>
-        <w:tc>
-          <w:tcPr>
-            <w:tcW w:w="2340" w:type="dxa"/>
-          </w:tcPr>
-          <w:p>
-            <w:pPr>
-              <w:spacing w:line="480" w:lineRule="auto"/>
-              <w:jc w:val="center"/>
-              <w:rPr>
-                <w:rFonts w:ascii="Times New Roman" w:hAnsi="Times New Roman"/>
-                <w:iCs/>
-                <w:color w:val="FF0000"/>
-                <w:sz w:val="24"/>
-                <w:szCs w:val="24"/>
-              </w:rPr>
-            </w:pPr>
-            <w:r>
-              <w:rPr>
-                <w:rFonts w:ascii="Times New Roman" w:hAnsi="Times New Roman"/>
-                <w:iCs/>
-                <w:color w:val="FF0000"/>
-                <w:sz w:val="24"/>
-                <w:szCs w:val="24"/>
-              </w:rPr>
-              <w:t>PANJANG</w:t>
-            </w:r>
-          </w:p>
-        </w:tc>
-      </w:tr>
-      <w:tr>
-        <w:trPr>
-          <w:trHeight w:val="305"/>
-          <w:jc w:val="center"/>
-        </w:trPr>
-        <w:tc>
-          <w:tcPr>
-            <w:tcW w:w="828" w:type="dxa"/>
-          </w:tcPr>
-          <w:p>
-            <w:pPr>
-              <w:spacing w:line="480" w:lineRule="auto"/>
-              <w:jc w:val="center"/>
-              <w:rPr>
-                <w:rFonts w:ascii="Times New Roman" w:hAnsi="Times New Roman"/>
-                <w:iCs/>
-                <w:color w:val="FF0000"/>
-                <w:sz w:val="24"/>
-                <w:szCs w:val="24"/>
-              </w:rPr>
-            </w:pPr>
-            <w:r>
-              <w:rPr>
-                <w:rFonts w:ascii="Times New Roman" w:hAnsi="Times New Roman"/>
-                <w:iCs/>
-                <w:color w:val="FF0000"/>
-                <w:sz w:val="24"/>
-                <w:szCs w:val="24"/>
-              </w:rPr>
-              <w:t>1</w:t>
-            </w:r>
-          </w:p>
-        </w:tc>
-        <w:tc>
-          <w:tcPr>
-            <w:tcW w:w="2790" w:type="dxa"/>
-          </w:tcPr>
-          <w:p>
-            <w:pPr>
-              <w:spacing w:line="480" w:lineRule="auto"/>
-              <w:jc w:val="center"/>
-              <w:rPr>
-                <w:rFonts w:ascii="Times New Roman" w:hAnsi="Times New Roman"/>
-                <w:iCs/>
-                <w:color w:val="FF0000"/>
-                <w:sz w:val="24"/>
-                <w:szCs w:val="24"/>
-              </w:rPr>
-            </w:pPr>
-            <w:proofErr w:type="spellStart"/>
-            <w:r>
-              <w:rPr>
-                <w:rFonts w:ascii="Times New Roman" w:hAnsi="Times New Roman"/>
-                <w:iCs/>
-                <w:color w:val="FF0000"/>
-                <w:sz w:val="24"/>
-                <w:szCs w:val="24"/>
-              </w:rPr>
-              <w:t>Id_dkm</w:t>
-            </w:r>
-            <w:proofErr w:type="spellEnd"/>
-          </w:p>
-        </w:tc>
-        <w:tc>
-          <w:tcPr>
-            <w:tcW w:w="1890" w:type="dxa"/>
-          </w:tcPr>
-          <w:p>
-            <w:pPr>
-              <w:spacing w:line="480" w:lineRule="auto"/>
-              <w:jc w:val="center"/>
-              <w:rPr>
-                <w:rFonts w:ascii="Times New Roman" w:hAnsi="Times New Roman"/>
-                <w:iCs/>
-                <w:color w:val="FF0000"/>
-                <w:sz w:val="24"/>
-                <w:szCs w:val="24"/>
-              </w:rPr>
-            </w:pPr>
-            <w:r>
-              <w:rPr>
-                <w:rFonts w:ascii="Times New Roman" w:hAnsi="Times New Roman"/>
-                <w:iCs/>
-                <w:color w:val="FF0000"/>
-                <w:sz w:val="24"/>
-                <w:szCs w:val="24"/>
-              </w:rPr>
-              <w:t>Int</w:t>
-            </w:r>
-          </w:p>
-        </w:tc>
-        <w:tc>
-          <w:tcPr>
-            <w:tcW w:w="2340" w:type="dxa"/>
-          </w:tcPr>
-          <w:p>
-            <w:pPr>
-              <w:spacing w:line="480" w:lineRule="auto"/>
-              <w:jc w:val="center"/>
-              <w:rPr>
-                <w:rFonts w:ascii="Times New Roman" w:hAnsi="Times New Roman"/>
-                <w:iCs/>
-                <w:color w:val="FF0000"/>
-                <w:sz w:val="24"/>
-                <w:szCs w:val="24"/>
-              </w:rPr>
-            </w:pPr>
-            <w:r>
-              <w:rPr>
-                <w:rFonts w:ascii="Times New Roman" w:hAnsi="Times New Roman"/>
-                <w:iCs/>
-                <w:color w:val="FF0000"/>
-                <w:sz w:val="24"/>
-                <w:szCs w:val="24"/>
-              </w:rPr>
-              <w:t>11</w:t>
-            </w:r>
-          </w:p>
-        </w:tc>
-      </w:tr>
-      <w:tr>
-        <w:trPr>
-          <w:trHeight w:val="368"/>
-          <w:jc w:val="center"/>
-        </w:trPr>
-        <w:tc>
-          <w:tcPr>
-            <w:tcW w:w="828" w:type="dxa"/>
-          </w:tcPr>
-          <w:p>
-            <w:pPr>
-              <w:spacing w:line="480" w:lineRule="auto"/>
-              <w:jc w:val="center"/>
-              <w:rPr>
-                <w:rFonts w:ascii="Times New Roman" w:hAnsi="Times New Roman"/>
-                <w:iCs/>
-                <w:color w:val="FF0000"/>
-                <w:sz w:val="24"/>
-                <w:szCs w:val="24"/>
-              </w:rPr>
-            </w:pPr>
-            <w:r>
-              <w:rPr>
-                <w:rFonts w:ascii="Times New Roman" w:hAnsi="Times New Roman"/>
-                <w:iCs/>
-                <w:color w:val="FF0000"/>
-                <w:sz w:val="24"/>
-                <w:szCs w:val="24"/>
-              </w:rPr>
-              <w:t>2</w:t>
-            </w:r>
-          </w:p>
-        </w:tc>
-        <w:tc>
-          <w:tcPr>
-            <w:tcW w:w="2790" w:type="dxa"/>
-          </w:tcPr>
-          <w:p>
-            <w:pPr>
-              <w:spacing w:line="480" w:lineRule="auto"/>
-              <w:jc w:val="center"/>
-              <w:rPr>
-                <w:rFonts w:ascii="Times New Roman" w:hAnsi="Times New Roman"/>
-                <w:iCs/>
-                <w:color w:val="FF0000"/>
-                <w:sz w:val="24"/>
-                <w:szCs w:val="24"/>
-              </w:rPr>
-            </w:pPr>
-            <w:proofErr w:type="spellStart"/>
-            <w:r>
-              <w:rPr>
-                <w:rFonts w:ascii="Times New Roman" w:hAnsi="Times New Roman"/>
-                <w:iCs/>
-                <w:color w:val="FF0000"/>
-                <w:sz w:val="24"/>
-                <w:szCs w:val="24"/>
-              </w:rPr>
-              <w:t>Kepala_keluarga</w:t>
-            </w:r>
-            <w:proofErr w:type="spellEnd"/>
-          </w:p>
-        </w:tc>
-        <w:tc>
-          <w:tcPr>
-            <w:tcW w:w="1890" w:type="dxa"/>
-          </w:tcPr>
-          <w:p>
-            <w:pPr>
-              <w:spacing w:line="480" w:lineRule="auto"/>
-              <w:jc w:val="center"/>
-              <w:rPr>
-                <w:rFonts w:ascii="Times New Roman" w:hAnsi="Times New Roman"/>
-                <w:iCs/>
-                <w:color w:val="FF0000"/>
-                <w:sz w:val="24"/>
-                <w:szCs w:val="24"/>
-              </w:rPr>
-            </w:pPr>
-            <w:r>
-              <w:rPr>
-                <w:rFonts w:ascii="Times New Roman" w:hAnsi="Times New Roman"/>
-                <w:iCs/>
-                <w:color w:val="FF0000"/>
-                <w:sz w:val="24"/>
-                <w:szCs w:val="24"/>
-              </w:rPr>
-              <w:t>Int</w:t>
-            </w:r>
-          </w:p>
-        </w:tc>
-        <w:tc>
-          <w:tcPr>
-            <w:tcW w:w="2340" w:type="dxa"/>
-          </w:tcPr>
-          <w:p>
-            <w:pPr>
-              <w:spacing w:line="480" w:lineRule="auto"/>
-              <w:jc w:val="center"/>
-              <w:rPr>
-                <w:rFonts w:ascii="Times New Roman" w:hAnsi="Times New Roman"/>
-                <w:iCs/>
-                <w:color w:val="FF0000"/>
-                <w:sz w:val="24"/>
-                <w:szCs w:val="24"/>
-              </w:rPr>
-            </w:pPr>
-            <w:r>
-              <w:rPr>
-                <w:rFonts w:ascii="Times New Roman" w:hAnsi="Times New Roman"/>
-                <w:iCs/>
-                <w:color w:val="FF0000"/>
-                <w:sz w:val="24"/>
-                <w:szCs w:val="24"/>
-              </w:rPr>
-              <w:t>11</w:t>
-            </w:r>
-          </w:p>
-        </w:tc>
-      </w:tr>
-      <w:tr>
-        <w:trPr>
-          <w:trHeight w:val="440"/>
-          <w:jc w:val="center"/>
-        </w:trPr>
-        <w:tc>
-          <w:tcPr>
-            <w:tcW w:w="828" w:type="dxa"/>
-          </w:tcPr>
-          <w:p>
-            <w:pPr>
-              <w:spacing w:line="480" w:lineRule="auto"/>
-              <w:jc w:val="center"/>
-              <w:rPr>
-                <w:rFonts w:ascii="Times New Roman" w:hAnsi="Times New Roman"/>
-                <w:iCs/>
-                <w:color w:val="FF0000"/>
-                <w:sz w:val="24"/>
-                <w:szCs w:val="24"/>
-              </w:rPr>
-            </w:pPr>
-            <w:r>
-              <w:rPr>
-                <w:rFonts w:ascii="Times New Roman" w:hAnsi="Times New Roman"/>
-                <w:iCs/>
-                <w:color w:val="FF0000"/>
-                <w:sz w:val="24"/>
-                <w:szCs w:val="24"/>
-              </w:rPr>
-              <w:t>3</w:t>
-            </w:r>
-          </w:p>
-        </w:tc>
-        <w:tc>
-          <w:tcPr>
-            <w:tcW w:w="2790" w:type="dxa"/>
-          </w:tcPr>
-          <w:p>
-            <w:pPr>
-              <w:spacing w:line="480" w:lineRule="auto"/>
-              <w:jc w:val="center"/>
-              <w:rPr>
-                <w:rFonts w:ascii="Times New Roman" w:hAnsi="Times New Roman"/>
-                <w:iCs/>
-                <w:color w:val="FF0000"/>
-                <w:sz w:val="24"/>
-                <w:szCs w:val="24"/>
-              </w:rPr>
-            </w:pPr>
-            <w:proofErr w:type="spellStart"/>
-            <w:r>
-              <w:rPr>
-                <w:rFonts w:ascii="Times New Roman" w:hAnsi="Times New Roman"/>
-                <w:iCs/>
-                <w:color w:val="FF0000"/>
-                <w:sz w:val="24"/>
-                <w:szCs w:val="24"/>
-              </w:rPr>
-              <w:t>Penduduk</w:t>
-            </w:r>
-            <w:proofErr w:type="spellEnd"/>
-          </w:p>
-        </w:tc>
-        <w:tc>
-          <w:tcPr>
-            <w:tcW w:w="1890" w:type="dxa"/>
-          </w:tcPr>
-          <w:p>
-            <w:pPr>
-              <w:spacing w:line="480" w:lineRule="auto"/>
-              <w:jc w:val="center"/>
-              <w:rPr>
-                <w:rFonts w:ascii="Times New Roman" w:hAnsi="Times New Roman"/>
-                <w:iCs/>
-                <w:color w:val="FF0000"/>
-                <w:sz w:val="24"/>
-                <w:szCs w:val="24"/>
-              </w:rPr>
-            </w:pPr>
-            <w:r>
-              <w:rPr>
-                <w:rFonts w:ascii="Times New Roman" w:hAnsi="Times New Roman"/>
-                <w:iCs/>
-                <w:color w:val="FF0000"/>
-                <w:sz w:val="24"/>
-                <w:szCs w:val="24"/>
-              </w:rPr>
-              <w:t>Int</w:t>
-            </w:r>
-          </w:p>
-        </w:tc>
-        <w:tc>
-          <w:tcPr>
-            <w:tcW w:w="2340" w:type="dxa"/>
-          </w:tcPr>
-          <w:p>
-            <w:pPr>
-              <w:spacing w:line="480" w:lineRule="auto"/>
-              <w:jc w:val="center"/>
-              <w:rPr>
-                <w:rFonts w:ascii="Times New Roman" w:hAnsi="Times New Roman"/>
-                <w:iCs/>
-                <w:color w:val="FF0000"/>
-                <w:sz w:val="24"/>
-                <w:szCs w:val="24"/>
-              </w:rPr>
-            </w:pPr>
-            <w:r>
-              <w:rPr>
-                <w:rFonts w:ascii="Times New Roman" w:hAnsi="Times New Roman"/>
-                <w:iCs/>
-                <w:color w:val="FF0000"/>
-                <w:sz w:val="24"/>
-                <w:szCs w:val="24"/>
-              </w:rPr>
-              <w:t>11</w:t>
-            </w:r>
-          </w:p>
-        </w:tc>
-      </w:tr>
-      <w:tr>
-        <w:trPr>
-          <w:trHeight w:val="413"/>
-          <w:jc w:val="center"/>
-        </w:trPr>
-        <w:tc>
-          <w:tcPr>
-            <w:tcW w:w="828" w:type="dxa"/>
-          </w:tcPr>
-          <w:p>
-            <w:pPr>
-              <w:spacing w:line="480" w:lineRule="auto"/>
-              <w:jc w:val="center"/>
-              <w:rPr>
-                <w:rFonts w:ascii="Times New Roman" w:hAnsi="Times New Roman"/>
-                <w:iCs/>
-                <w:color w:val="FF0000"/>
-                <w:sz w:val="24"/>
-                <w:szCs w:val="24"/>
-              </w:rPr>
-            </w:pPr>
-            <w:r>
-              <w:rPr>
-                <w:rFonts w:ascii="Times New Roman" w:hAnsi="Times New Roman"/>
-                <w:iCs/>
-                <w:color w:val="FF0000"/>
-                <w:sz w:val="24"/>
-                <w:szCs w:val="24"/>
-              </w:rPr>
-              <w:lastRenderedPageBreak/>
-              <w:t>4</w:t>
-            </w:r>
-          </w:p>
-        </w:tc>
-        <w:tc>
-          <w:tcPr>
-            <w:tcW w:w="2790" w:type="dxa"/>
-          </w:tcPr>
-          <w:p>
-            <w:pPr>
-              <w:spacing w:line="480" w:lineRule="auto"/>
-              <w:jc w:val="center"/>
-              <w:rPr>
-                <w:rFonts w:ascii="Times New Roman" w:hAnsi="Times New Roman"/>
-                <w:iCs/>
-                <w:color w:val="FF0000"/>
-                <w:sz w:val="24"/>
-                <w:szCs w:val="24"/>
-              </w:rPr>
-            </w:pPr>
-            <w:proofErr w:type="spellStart"/>
-            <w:r>
-              <w:rPr>
-                <w:rFonts w:ascii="Times New Roman" w:hAnsi="Times New Roman"/>
-                <w:iCs/>
-                <w:color w:val="FF0000"/>
-                <w:sz w:val="24"/>
-                <w:szCs w:val="24"/>
-              </w:rPr>
-              <w:t>Muzakki</w:t>
-            </w:r>
-            <w:proofErr w:type="spellEnd"/>
-          </w:p>
-        </w:tc>
-        <w:tc>
-          <w:tcPr>
-            <w:tcW w:w="1890" w:type="dxa"/>
-          </w:tcPr>
-          <w:p>
-            <w:pPr>
-              <w:spacing w:line="480" w:lineRule="auto"/>
-              <w:jc w:val="center"/>
-              <w:rPr>
-                <w:rFonts w:ascii="Times New Roman" w:hAnsi="Times New Roman"/>
-                <w:iCs/>
-                <w:color w:val="FF0000"/>
-                <w:sz w:val="24"/>
-                <w:szCs w:val="24"/>
-              </w:rPr>
-            </w:pPr>
-            <w:r>
-              <w:rPr>
-                <w:rFonts w:ascii="Times New Roman" w:hAnsi="Times New Roman"/>
-                <w:iCs/>
-                <w:color w:val="FF0000"/>
-                <w:sz w:val="24"/>
-                <w:szCs w:val="24"/>
-              </w:rPr>
-              <w:t>Int</w:t>
-            </w:r>
-          </w:p>
-        </w:tc>
-        <w:tc>
-          <w:tcPr>
-            <w:tcW w:w="2340" w:type="dxa"/>
-          </w:tcPr>
-          <w:p>
-            <w:pPr>
-              <w:spacing w:line="480" w:lineRule="auto"/>
-              <w:jc w:val="center"/>
-              <w:rPr>
-                <w:rFonts w:ascii="Times New Roman" w:hAnsi="Times New Roman"/>
-                <w:iCs/>
-                <w:color w:val="FF0000"/>
-                <w:sz w:val="24"/>
-                <w:szCs w:val="24"/>
-              </w:rPr>
-            </w:pPr>
-            <w:r>
-              <w:rPr>
-                <w:rFonts w:ascii="Times New Roman" w:hAnsi="Times New Roman"/>
-                <w:iCs/>
-                <w:color w:val="FF0000"/>
-                <w:sz w:val="24"/>
-                <w:szCs w:val="24"/>
-              </w:rPr>
-              <w:t>11</w:t>
-            </w:r>
-          </w:p>
-        </w:tc>
-      </w:tr>
-      <w:tr>
-        <w:trPr>
-          <w:jc w:val="center"/>
-        </w:trPr>
-        <w:tc>
-          <w:tcPr>
-            <w:tcW w:w="828" w:type="dxa"/>
-          </w:tcPr>
-          <w:p>
-            <w:pPr>
-              <w:spacing w:line="480" w:lineRule="auto"/>
-              <w:jc w:val="center"/>
-              <w:rPr>
-                <w:rFonts w:ascii="Times New Roman" w:hAnsi="Times New Roman"/>
-                <w:iCs/>
-                <w:color w:val="FF0000"/>
-                <w:sz w:val="24"/>
-                <w:szCs w:val="24"/>
-              </w:rPr>
-            </w:pPr>
-            <w:r>
-              <w:rPr>
-                <w:rFonts w:ascii="Times New Roman" w:hAnsi="Times New Roman"/>
-                <w:iCs/>
-                <w:color w:val="FF0000"/>
-                <w:sz w:val="24"/>
-                <w:szCs w:val="24"/>
-              </w:rPr>
-              <w:t>5</w:t>
-            </w:r>
-          </w:p>
-        </w:tc>
-        <w:tc>
-          <w:tcPr>
-            <w:tcW w:w="2790" w:type="dxa"/>
-          </w:tcPr>
-          <w:p>
-            <w:pPr>
-              <w:spacing w:line="480" w:lineRule="auto"/>
-              <w:jc w:val="center"/>
-              <w:rPr>
-                <w:rFonts w:ascii="Times New Roman" w:hAnsi="Times New Roman"/>
-                <w:iCs/>
-                <w:color w:val="FF0000"/>
-                <w:sz w:val="24"/>
-                <w:szCs w:val="24"/>
-              </w:rPr>
-            </w:pPr>
-            <w:proofErr w:type="spellStart"/>
-            <w:r>
-              <w:rPr>
-                <w:rFonts w:ascii="Times New Roman" w:hAnsi="Times New Roman"/>
-                <w:iCs/>
-                <w:color w:val="FF0000"/>
-                <w:sz w:val="24"/>
-                <w:szCs w:val="24"/>
-              </w:rPr>
-              <w:t>Uang</w:t>
-            </w:r>
-            <w:proofErr w:type="spellEnd"/>
-            <w:r>
-              <w:rPr>
-                <w:rFonts w:ascii="Times New Roman" w:hAnsi="Times New Roman"/>
-                <w:iCs/>
-                <w:color w:val="FF0000"/>
-                <w:sz w:val="24"/>
-                <w:szCs w:val="24"/>
-              </w:rPr>
-              <w:t xml:space="preserve"> </w:t>
-            </w:r>
-          </w:p>
-        </w:tc>
-        <w:tc>
-          <w:tcPr>
-            <w:tcW w:w="1890" w:type="dxa"/>
-          </w:tcPr>
-          <w:p>
-            <w:pPr>
-              <w:spacing w:line="480" w:lineRule="auto"/>
-              <w:jc w:val="center"/>
-              <w:rPr>
-                <w:rFonts w:ascii="Times New Roman" w:hAnsi="Times New Roman"/>
-                <w:iCs/>
-                <w:color w:val="FF0000"/>
-                <w:sz w:val="24"/>
-                <w:szCs w:val="24"/>
-              </w:rPr>
-            </w:pPr>
-            <w:r>
-              <w:rPr>
-                <w:rFonts w:ascii="Times New Roman" w:hAnsi="Times New Roman"/>
-                <w:iCs/>
-                <w:color w:val="FF0000"/>
-                <w:sz w:val="24"/>
-                <w:szCs w:val="24"/>
-              </w:rPr>
-              <w:t>Int</w:t>
-            </w:r>
-          </w:p>
-        </w:tc>
-        <w:tc>
-          <w:tcPr>
-            <w:tcW w:w="2340" w:type="dxa"/>
-          </w:tcPr>
-          <w:p>
-            <w:pPr>
-              <w:spacing w:line="480" w:lineRule="auto"/>
-              <w:jc w:val="center"/>
-              <w:rPr>
-                <w:rFonts w:ascii="Times New Roman" w:hAnsi="Times New Roman"/>
-                <w:iCs/>
-                <w:color w:val="FF0000"/>
-                <w:sz w:val="24"/>
-                <w:szCs w:val="24"/>
-              </w:rPr>
-            </w:pPr>
-            <w:r>
-              <w:rPr>
-                <w:rFonts w:ascii="Times New Roman" w:hAnsi="Times New Roman"/>
-                <w:iCs/>
-                <w:color w:val="FF0000"/>
-                <w:sz w:val="24"/>
-                <w:szCs w:val="24"/>
-              </w:rPr>
-              <w:t>11</w:t>
-            </w:r>
-          </w:p>
-        </w:tc>
-      </w:tr>
-      <w:tr>
-        <w:trPr>
-          <w:trHeight w:val="359"/>
-          <w:jc w:val="center"/>
-        </w:trPr>
-        <w:tc>
-          <w:tcPr>
-            <w:tcW w:w="828" w:type="dxa"/>
-          </w:tcPr>
-          <w:p>
-            <w:pPr>
-              <w:spacing w:line="480" w:lineRule="auto"/>
-              <w:jc w:val="center"/>
-              <w:rPr>
-                <w:rFonts w:ascii="Times New Roman" w:hAnsi="Times New Roman"/>
-                <w:iCs/>
-                <w:color w:val="FF0000"/>
-                <w:sz w:val="24"/>
-                <w:szCs w:val="24"/>
-              </w:rPr>
-            </w:pPr>
-            <w:r>
-              <w:rPr>
-                <w:rFonts w:ascii="Times New Roman" w:hAnsi="Times New Roman"/>
-                <w:iCs/>
-                <w:color w:val="FF0000"/>
-                <w:sz w:val="24"/>
-                <w:szCs w:val="24"/>
-              </w:rPr>
-              <w:t>6</w:t>
-            </w:r>
-          </w:p>
-        </w:tc>
-        <w:tc>
-          <w:tcPr>
-            <w:tcW w:w="2790" w:type="dxa"/>
-          </w:tcPr>
-          <w:p>
-            <w:pPr>
-              <w:spacing w:line="480" w:lineRule="auto"/>
-              <w:jc w:val="center"/>
-              <w:rPr>
-                <w:rFonts w:ascii="Times New Roman" w:hAnsi="Times New Roman"/>
-                <w:iCs/>
-                <w:color w:val="FF0000"/>
-                <w:sz w:val="24"/>
-                <w:szCs w:val="24"/>
-              </w:rPr>
-            </w:pPr>
-            <w:proofErr w:type="spellStart"/>
-            <w:r>
-              <w:rPr>
-                <w:rFonts w:ascii="Times New Roman" w:hAnsi="Times New Roman"/>
-                <w:iCs/>
-                <w:color w:val="FF0000"/>
-                <w:sz w:val="24"/>
-                <w:szCs w:val="24"/>
-              </w:rPr>
-              <w:t>Jumlah_penerimaan</w:t>
-            </w:r>
-            <w:proofErr w:type="spellEnd"/>
-          </w:p>
-        </w:tc>
-        <w:tc>
-          <w:tcPr>
-            <w:tcW w:w="1890" w:type="dxa"/>
-          </w:tcPr>
-          <w:p>
-            <w:pPr>
-              <w:spacing w:line="480" w:lineRule="auto"/>
-              <w:jc w:val="center"/>
-              <w:rPr>
-                <w:rFonts w:ascii="Times New Roman" w:hAnsi="Times New Roman"/>
-                <w:iCs/>
-                <w:color w:val="FF0000"/>
-                <w:sz w:val="24"/>
-                <w:szCs w:val="24"/>
-              </w:rPr>
-            </w:pPr>
-            <w:r>
-              <w:rPr>
-                <w:rFonts w:ascii="Times New Roman" w:hAnsi="Times New Roman"/>
-                <w:iCs/>
-                <w:color w:val="FF0000"/>
-                <w:sz w:val="24"/>
-                <w:szCs w:val="24"/>
-              </w:rPr>
-              <w:t xml:space="preserve">Int </w:t>
-            </w:r>
-          </w:p>
-        </w:tc>
-        <w:tc>
-          <w:tcPr>
-            <w:tcW w:w="2340" w:type="dxa"/>
-          </w:tcPr>
-          <w:p>
-            <w:pPr>
-              <w:spacing w:line="480" w:lineRule="auto"/>
-              <w:jc w:val="center"/>
-              <w:rPr>
-                <w:rFonts w:ascii="Times New Roman" w:hAnsi="Times New Roman"/>
-                <w:iCs/>
-                <w:color w:val="FF0000"/>
-                <w:sz w:val="24"/>
-                <w:szCs w:val="24"/>
-              </w:rPr>
-            </w:pPr>
-            <w:r>
-              <w:rPr>
-                <w:rFonts w:ascii="Times New Roman" w:hAnsi="Times New Roman"/>
-                <w:iCs/>
-                <w:color w:val="FF0000"/>
-                <w:sz w:val="24"/>
-                <w:szCs w:val="24"/>
-              </w:rPr>
-              <w:t>11</w:t>
-            </w:r>
-          </w:p>
-        </w:tc>
-      </w:tr>
-      <w:tr>
-        <w:trPr>
-          <w:trHeight w:val="359"/>
-          <w:jc w:val="center"/>
-        </w:trPr>
-        <w:tc>
-          <w:tcPr>
-            <w:tcW w:w="828" w:type="dxa"/>
-          </w:tcPr>
-          <w:p>
-            <w:pPr>
-              <w:spacing w:line="480" w:lineRule="auto"/>
-              <w:jc w:val="center"/>
-              <w:rPr>
-                <w:rFonts w:ascii="Times New Roman" w:hAnsi="Times New Roman"/>
-                <w:iCs/>
-                <w:color w:val="FF0000"/>
-                <w:sz w:val="24"/>
-                <w:szCs w:val="24"/>
-              </w:rPr>
-            </w:pPr>
-            <w:r>
-              <w:rPr>
-                <w:rFonts w:ascii="Times New Roman" w:hAnsi="Times New Roman"/>
-                <w:iCs/>
-                <w:color w:val="FF0000"/>
-                <w:sz w:val="24"/>
-                <w:szCs w:val="24"/>
-              </w:rPr>
-              <w:t>7</w:t>
-            </w:r>
-          </w:p>
-        </w:tc>
-        <w:tc>
-          <w:tcPr>
-            <w:tcW w:w="2790" w:type="dxa"/>
-          </w:tcPr>
-          <w:p>
-            <w:pPr>
-              <w:spacing w:line="480" w:lineRule="auto"/>
-              <w:jc w:val="center"/>
-              <w:rPr>
-                <w:rFonts w:ascii="Times New Roman" w:hAnsi="Times New Roman"/>
-                <w:iCs/>
-                <w:color w:val="FF0000"/>
-                <w:sz w:val="24"/>
-                <w:szCs w:val="24"/>
-              </w:rPr>
-            </w:pPr>
-            <w:proofErr w:type="spellStart"/>
-            <w:r>
-              <w:rPr>
-                <w:rFonts w:ascii="Times New Roman" w:hAnsi="Times New Roman"/>
-                <w:iCs/>
-                <w:color w:val="FF0000"/>
-                <w:sz w:val="24"/>
-                <w:szCs w:val="24"/>
-              </w:rPr>
-              <w:t>Famimughaib</w:t>
-            </w:r>
-            <w:proofErr w:type="spellEnd"/>
-          </w:p>
-        </w:tc>
-        <w:tc>
-          <w:tcPr>
-            <w:tcW w:w="1890" w:type="dxa"/>
-          </w:tcPr>
-          <w:p>
-            <w:pPr>
-              <w:spacing w:line="480" w:lineRule="auto"/>
-              <w:jc w:val="center"/>
-              <w:rPr>
-                <w:rFonts w:ascii="Times New Roman" w:hAnsi="Times New Roman"/>
-                <w:iCs/>
-                <w:color w:val="FF0000"/>
-                <w:sz w:val="24"/>
-                <w:szCs w:val="24"/>
-              </w:rPr>
-            </w:pPr>
-            <w:r>
-              <w:rPr>
-                <w:rFonts w:ascii="Times New Roman" w:hAnsi="Times New Roman"/>
-                <w:iCs/>
-                <w:color w:val="FF0000"/>
-                <w:sz w:val="24"/>
-                <w:szCs w:val="24"/>
-              </w:rPr>
-              <w:t>Int</w:t>
-            </w:r>
-          </w:p>
-        </w:tc>
-        <w:tc>
-          <w:tcPr>
-            <w:tcW w:w="2340" w:type="dxa"/>
-          </w:tcPr>
-          <w:p>
-            <w:pPr>
-              <w:spacing w:line="480" w:lineRule="auto"/>
-              <w:jc w:val="center"/>
-              <w:rPr>
-                <w:rFonts w:ascii="Times New Roman" w:hAnsi="Times New Roman"/>
-                <w:iCs/>
-                <w:color w:val="FF0000"/>
-                <w:sz w:val="24"/>
-                <w:szCs w:val="24"/>
-              </w:rPr>
-            </w:pPr>
-            <w:r>
-              <w:rPr>
-                <w:rFonts w:ascii="Times New Roman" w:hAnsi="Times New Roman"/>
-                <w:iCs/>
-                <w:color w:val="FF0000"/>
-                <w:sz w:val="24"/>
-                <w:szCs w:val="24"/>
-              </w:rPr>
-              <w:t>11</w:t>
-            </w:r>
-          </w:p>
-        </w:tc>
-      </w:tr>
-      <w:tr>
-        <w:trPr>
-          <w:trHeight w:val="359"/>
-          <w:jc w:val="center"/>
-        </w:trPr>
-        <w:tc>
-          <w:tcPr>
-            <w:tcW w:w="828" w:type="dxa"/>
-          </w:tcPr>
-          <w:p>
-            <w:pPr>
-              <w:spacing w:line="480" w:lineRule="auto"/>
-              <w:jc w:val="center"/>
-              <w:rPr>
-                <w:rFonts w:ascii="Times New Roman" w:hAnsi="Times New Roman"/>
-                <w:iCs/>
-                <w:color w:val="FF0000"/>
-                <w:sz w:val="24"/>
-                <w:szCs w:val="24"/>
-              </w:rPr>
-            </w:pPr>
-            <w:r>
-              <w:rPr>
-                <w:rFonts w:ascii="Times New Roman" w:hAnsi="Times New Roman"/>
-                <w:iCs/>
-                <w:color w:val="FF0000"/>
-                <w:sz w:val="24"/>
-                <w:szCs w:val="24"/>
-              </w:rPr>
-              <w:t>8</w:t>
-            </w:r>
-          </w:p>
-        </w:tc>
-        <w:tc>
-          <w:tcPr>
-            <w:tcW w:w="2790" w:type="dxa"/>
-          </w:tcPr>
-          <w:p>
-            <w:pPr>
-              <w:spacing w:line="480" w:lineRule="auto"/>
-              <w:jc w:val="center"/>
-              <w:rPr>
-                <w:rFonts w:ascii="Times New Roman" w:hAnsi="Times New Roman"/>
-                <w:iCs/>
-                <w:color w:val="FF0000"/>
-                <w:sz w:val="24"/>
-                <w:szCs w:val="24"/>
-              </w:rPr>
-            </w:pPr>
-            <w:proofErr w:type="spellStart"/>
-            <w:r>
-              <w:rPr>
-                <w:rFonts w:ascii="Times New Roman" w:hAnsi="Times New Roman"/>
-                <w:iCs/>
-                <w:color w:val="FF0000"/>
-                <w:sz w:val="24"/>
-                <w:szCs w:val="24"/>
-              </w:rPr>
-              <w:t>Amilin_pembantu_upz</w:t>
-            </w:r>
-            <w:proofErr w:type="spellEnd"/>
-          </w:p>
-        </w:tc>
-        <w:tc>
-          <w:tcPr>
-            <w:tcW w:w="1890" w:type="dxa"/>
-          </w:tcPr>
-          <w:p>
-            <w:pPr>
-              <w:spacing w:line="480" w:lineRule="auto"/>
-              <w:jc w:val="center"/>
-              <w:rPr>
-                <w:rFonts w:ascii="Times New Roman" w:hAnsi="Times New Roman"/>
-                <w:iCs/>
-                <w:color w:val="FF0000"/>
-                <w:sz w:val="24"/>
-                <w:szCs w:val="24"/>
-              </w:rPr>
-            </w:pPr>
-            <w:r>
-              <w:rPr>
-                <w:rFonts w:ascii="Times New Roman" w:hAnsi="Times New Roman"/>
-                <w:iCs/>
-                <w:color w:val="FF0000"/>
-                <w:sz w:val="24"/>
-                <w:szCs w:val="24"/>
-              </w:rPr>
-              <w:t>Int</w:t>
-            </w:r>
-          </w:p>
-        </w:tc>
-        <w:tc>
-          <w:tcPr>
-            <w:tcW w:w="2340" w:type="dxa"/>
-          </w:tcPr>
-          <w:p>
-            <w:pPr>
-              <w:spacing w:line="480" w:lineRule="auto"/>
-              <w:jc w:val="center"/>
-              <w:rPr>
-                <w:rFonts w:ascii="Times New Roman" w:hAnsi="Times New Roman"/>
-                <w:iCs/>
-                <w:color w:val="FF0000"/>
-                <w:sz w:val="24"/>
-                <w:szCs w:val="24"/>
-              </w:rPr>
-            </w:pPr>
-            <w:r>
-              <w:rPr>
-                <w:rFonts w:ascii="Times New Roman" w:hAnsi="Times New Roman"/>
-                <w:iCs/>
-                <w:color w:val="FF0000"/>
-                <w:sz w:val="24"/>
-                <w:szCs w:val="24"/>
-              </w:rPr>
-              <w:t>11</w:t>
-            </w:r>
-          </w:p>
-        </w:tc>
-      </w:tr>
-      <w:tr>
-        <w:trPr>
-          <w:trHeight w:val="359"/>
-          <w:jc w:val="center"/>
-        </w:trPr>
-        <w:tc>
-          <w:tcPr>
-            <w:tcW w:w="828" w:type="dxa"/>
-          </w:tcPr>
-          <w:p>
-            <w:pPr>
-              <w:spacing w:line="480" w:lineRule="auto"/>
-              <w:jc w:val="center"/>
-              <w:rPr>
-                <w:rFonts w:ascii="Times New Roman" w:hAnsi="Times New Roman"/>
-                <w:iCs/>
-                <w:color w:val="FF0000"/>
-                <w:sz w:val="24"/>
-                <w:szCs w:val="24"/>
-              </w:rPr>
-            </w:pPr>
-            <w:r>
-              <w:rPr>
-                <w:rFonts w:ascii="Times New Roman" w:hAnsi="Times New Roman"/>
-                <w:iCs/>
-                <w:color w:val="FF0000"/>
-                <w:sz w:val="24"/>
-                <w:szCs w:val="24"/>
-              </w:rPr>
-              <w:t>9</w:t>
-            </w:r>
-          </w:p>
-        </w:tc>
-        <w:tc>
-          <w:tcPr>
-            <w:tcW w:w="2790" w:type="dxa"/>
-          </w:tcPr>
-          <w:p>
-            <w:pPr>
-              <w:spacing w:line="480" w:lineRule="auto"/>
-              <w:jc w:val="center"/>
-              <w:rPr>
-                <w:rFonts w:ascii="Times New Roman" w:hAnsi="Times New Roman"/>
-                <w:iCs/>
-                <w:color w:val="FF0000"/>
-                <w:sz w:val="24"/>
-                <w:szCs w:val="24"/>
-              </w:rPr>
-            </w:pPr>
-            <w:proofErr w:type="spellStart"/>
-            <w:r>
-              <w:rPr>
-                <w:rFonts w:ascii="Times New Roman" w:hAnsi="Times New Roman"/>
-                <w:iCs/>
-                <w:color w:val="FF0000"/>
-                <w:sz w:val="24"/>
-                <w:szCs w:val="24"/>
-              </w:rPr>
-              <w:t>Amilin_upz_desa</w:t>
-            </w:r>
-            <w:proofErr w:type="spellEnd"/>
-          </w:p>
-        </w:tc>
-        <w:tc>
-          <w:tcPr>
-            <w:tcW w:w="1890" w:type="dxa"/>
-          </w:tcPr>
-          <w:p>
-            <w:pPr>
-              <w:spacing w:line="480" w:lineRule="auto"/>
-              <w:jc w:val="center"/>
-              <w:rPr>
-                <w:rFonts w:ascii="Times New Roman" w:hAnsi="Times New Roman"/>
-                <w:iCs/>
-                <w:color w:val="FF0000"/>
-                <w:sz w:val="24"/>
-                <w:szCs w:val="24"/>
-              </w:rPr>
-            </w:pPr>
-            <w:r>
-              <w:rPr>
-                <w:rFonts w:ascii="Times New Roman" w:hAnsi="Times New Roman"/>
-                <w:iCs/>
-                <w:color w:val="FF0000"/>
-                <w:sz w:val="24"/>
-                <w:szCs w:val="24"/>
-              </w:rPr>
-              <w:t>Int</w:t>
-            </w:r>
-          </w:p>
-        </w:tc>
-        <w:tc>
-          <w:tcPr>
-            <w:tcW w:w="2340" w:type="dxa"/>
-          </w:tcPr>
-          <w:p>
-            <w:pPr>
-              <w:spacing w:line="480" w:lineRule="auto"/>
-              <w:jc w:val="center"/>
-              <w:rPr>
-                <w:rFonts w:ascii="Times New Roman" w:hAnsi="Times New Roman"/>
-                <w:iCs/>
-                <w:color w:val="FF0000"/>
-                <w:sz w:val="24"/>
-                <w:szCs w:val="24"/>
-              </w:rPr>
-            </w:pPr>
-            <w:r>
-              <w:rPr>
-                <w:rFonts w:ascii="Times New Roman" w:hAnsi="Times New Roman"/>
-                <w:iCs/>
-                <w:color w:val="FF0000"/>
-                <w:sz w:val="24"/>
-                <w:szCs w:val="24"/>
-              </w:rPr>
-              <w:t>11</w:t>
-            </w:r>
-          </w:p>
-        </w:tc>
-      </w:tr>
-      <w:tr>
-        <w:trPr>
-          <w:trHeight w:val="359"/>
-          <w:jc w:val="center"/>
-        </w:trPr>
-        <w:tc>
-          <w:tcPr>
-            <w:tcW w:w="828" w:type="dxa"/>
-          </w:tcPr>
-          <w:p>
-            <w:pPr>
-              <w:spacing w:line="480" w:lineRule="auto"/>
-              <w:jc w:val="center"/>
-              <w:rPr>
-                <w:rFonts w:ascii="Times New Roman" w:hAnsi="Times New Roman"/>
-                <w:iCs/>
-                <w:color w:val="FF0000"/>
-                <w:sz w:val="24"/>
-                <w:szCs w:val="24"/>
-              </w:rPr>
-            </w:pPr>
-            <w:r>
-              <w:rPr>
-                <w:rFonts w:ascii="Times New Roman" w:hAnsi="Times New Roman"/>
-                <w:iCs/>
-                <w:color w:val="FF0000"/>
-                <w:sz w:val="24"/>
-                <w:szCs w:val="24"/>
-              </w:rPr>
-              <w:t>10</w:t>
-            </w:r>
-          </w:p>
-        </w:tc>
-        <w:tc>
-          <w:tcPr>
-            <w:tcW w:w="2790" w:type="dxa"/>
-          </w:tcPr>
-          <w:p>
-            <w:pPr>
-              <w:spacing w:line="480" w:lineRule="auto"/>
-              <w:jc w:val="center"/>
-              <w:rPr>
-                <w:rFonts w:ascii="Times New Roman" w:hAnsi="Times New Roman"/>
-                <w:iCs/>
-                <w:color w:val="FF0000"/>
-                <w:sz w:val="24"/>
-                <w:szCs w:val="24"/>
-              </w:rPr>
-            </w:pPr>
-            <w:proofErr w:type="spellStart"/>
-            <w:r>
-              <w:rPr>
-                <w:rFonts w:ascii="Times New Roman" w:hAnsi="Times New Roman"/>
-                <w:iCs/>
-                <w:color w:val="FF0000"/>
-                <w:sz w:val="24"/>
-                <w:szCs w:val="24"/>
-              </w:rPr>
-              <w:t>Disetor</w:t>
-            </w:r>
-            <w:proofErr w:type="spellEnd"/>
-          </w:p>
-        </w:tc>
-        <w:tc>
-          <w:tcPr>
-            <w:tcW w:w="1890" w:type="dxa"/>
-          </w:tcPr>
-          <w:p>
-            <w:pPr>
-              <w:spacing w:line="480" w:lineRule="auto"/>
-              <w:jc w:val="center"/>
-              <w:rPr>
-                <w:rFonts w:ascii="Times New Roman" w:hAnsi="Times New Roman"/>
-                <w:iCs/>
-                <w:color w:val="FF0000"/>
-                <w:sz w:val="24"/>
-                <w:szCs w:val="24"/>
-              </w:rPr>
-            </w:pPr>
-            <w:r>
-              <w:rPr>
-                <w:rFonts w:ascii="Times New Roman" w:hAnsi="Times New Roman"/>
-                <w:iCs/>
-                <w:color w:val="FF0000"/>
-                <w:sz w:val="24"/>
-                <w:szCs w:val="24"/>
-              </w:rPr>
-              <w:t>Int</w:t>
-            </w:r>
-          </w:p>
-        </w:tc>
-        <w:tc>
-          <w:tcPr>
-            <w:tcW w:w="2340" w:type="dxa"/>
-          </w:tcPr>
-          <w:p>
-            <w:pPr>
-              <w:spacing w:line="480" w:lineRule="auto"/>
-              <w:jc w:val="center"/>
-              <w:rPr>
-                <w:rFonts w:ascii="Times New Roman" w:hAnsi="Times New Roman"/>
-                <w:iCs/>
-                <w:color w:val="FF0000"/>
-                <w:sz w:val="24"/>
-                <w:szCs w:val="24"/>
-              </w:rPr>
-            </w:pPr>
-            <w:r>
-              <w:rPr>
-                <w:rFonts w:ascii="Times New Roman" w:hAnsi="Times New Roman"/>
-                <w:iCs/>
-                <w:color w:val="FF0000"/>
-                <w:sz w:val="24"/>
-                <w:szCs w:val="24"/>
-              </w:rPr>
-              <w:t>11</w:t>
-            </w:r>
-          </w:p>
-        </w:tc>
-      </w:tr>
-      <w:tr>
-        <w:trPr>
-          <w:trHeight w:val="359"/>
-          <w:jc w:val="center"/>
-        </w:trPr>
-        <w:tc>
-          <w:tcPr>
-            <w:tcW w:w="828" w:type="dxa"/>
-          </w:tcPr>
-          <w:p>
-            <w:pPr>
-              <w:spacing w:line="480" w:lineRule="auto"/>
-              <w:jc w:val="center"/>
-              <w:rPr>
-                <w:rFonts w:ascii="Times New Roman" w:hAnsi="Times New Roman"/>
-                <w:iCs/>
-                <w:color w:val="FF0000"/>
-                <w:sz w:val="24"/>
-                <w:szCs w:val="24"/>
-              </w:rPr>
-            </w:pPr>
-            <w:r>
-              <w:rPr>
-                <w:rFonts w:ascii="Times New Roman" w:hAnsi="Times New Roman"/>
-                <w:iCs/>
-                <w:color w:val="FF0000"/>
-                <w:sz w:val="24"/>
-                <w:szCs w:val="24"/>
-              </w:rPr>
-              <w:t>11</w:t>
-            </w:r>
-          </w:p>
-        </w:tc>
-        <w:tc>
-          <w:tcPr>
-            <w:tcW w:w="2790" w:type="dxa"/>
-          </w:tcPr>
-          <w:p>
-            <w:pPr>
-              <w:spacing w:line="480" w:lineRule="auto"/>
-              <w:jc w:val="center"/>
-              <w:rPr>
-                <w:rFonts w:ascii="Times New Roman" w:hAnsi="Times New Roman"/>
-                <w:iCs/>
-                <w:color w:val="FF0000"/>
-                <w:sz w:val="24"/>
-                <w:szCs w:val="24"/>
-              </w:rPr>
-            </w:pPr>
-            <w:proofErr w:type="spellStart"/>
-            <w:r>
-              <w:rPr>
-                <w:rFonts w:ascii="Times New Roman" w:hAnsi="Times New Roman"/>
-                <w:iCs/>
-                <w:color w:val="FF0000"/>
-                <w:sz w:val="24"/>
-                <w:szCs w:val="24"/>
-              </w:rPr>
-              <w:t>Jumlah_pendayagunaan</w:t>
-            </w:r>
-            <w:proofErr w:type="spellEnd"/>
-          </w:p>
-        </w:tc>
-        <w:tc>
-          <w:tcPr>
-            <w:tcW w:w="1890" w:type="dxa"/>
-          </w:tcPr>
-          <w:p>
-            <w:pPr>
-              <w:spacing w:line="480" w:lineRule="auto"/>
-              <w:jc w:val="center"/>
-              <w:rPr>
-                <w:rFonts w:ascii="Times New Roman" w:hAnsi="Times New Roman"/>
-                <w:iCs/>
-                <w:color w:val="FF0000"/>
-                <w:sz w:val="24"/>
-                <w:szCs w:val="24"/>
-              </w:rPr>
-            </w:pPr>
-            <w:r>
-              <w:rPr>
-                <w:rFonts w:ascii="Times New Roman" w:hAnsi="Times New Roman"/>
-                <w:iCs/>
-                <w:color w:val="FF0000"/>
-                <w:sz w:val="24"/>
-                <w:szCs w:val="24"/>
-              </w:rPr>
-              <w:t>Int</w:t>
-            </w:r>
-          </w:p>
-        </w:tc>
-        <w:tc>
-          <w:tcPr>
-            <w:tcW w:w="2340" w:type="dxa"/>
-          </w:tcPr>
-          <w:p>
-            <w:pPr>
-              <w:spacing w:line="480" w:lineRule="auto"/>
-              <w:jc w:val="center"/>
-              <w:rPr>
-                <w:rFonts w:ascii="Times New Roman" w:hAnsi="Times New Roman"/>
-                <w:iCs/>
-                <w:color w:val="FF0000"/>
-                <w:sz w:val="24"/>
-                <w:szCs w:val="24"/>
-              </w:rPr>
-            </w:pPr>
-            <w:r>
-              <w:rPr>
-                <w:rFonts w:ascii="Times New Roman" w:hAnsi="Times New Roman"/>
-                <w:iCs/>
-                <w:color w:val="FF0000"/>
-                <w:sz w:val="24"/>
-                <w:szCs w:val="24"/>
-              </w:rPr>
-              <w:t>11</w:t>
-            </w:r>
-          </w:p>
-        </w:tc>
-      </w:tr>
-      <w:tr>
-        <w:trPr>
-          <w:trHeight w:val="359"/>
-          <w:jc w:val="center"/>
-        </w:trPr>
-        <w:tc>
-          <w:tcPr>
-            <w:tcW w:w="828" w:type="dxa"/>
-          </w:tcPr>
-          <w:p>
-            <w:pPr>
-              <w:spacing w:line="480" w:lineRule="auto"/>
-              <w:jc w:val="center"/>
-              <w:rPr>
-                <w:rFonts w:ascii="Times New Roman" w:hAnsi="Times New Roman"/>
-                <w:iCs/>
-                <w:color w:val="FF0000"/>
-                <w:sz w:val="24"/>
-                <w:szCs w:val="24"/>
-              </w:rPr>
-            </w:pPr>
-            <w:r>
-              <w:rPr>
-                <w:rFonts w:ascii="Times New Roman" w:hAnsi="Times New Roman"/>
-                <w:iCs/>
-                <w:color w:val="FF0000"/>
-                <w:sz w:val="24"/>
-                <w:szCs w:val="24"/>
-              </w:rPr>
-              <w:t>12</w:t>
-            </w:r>
-          </w:p>
-        </w:tc>
-        <w:tc>
-          <w:tcPr>
-            <w:tcW w:w="2790" w:type="dxa"/>
-          </w:tcPr>
-          <w:p>
-            <w:pPr>
-              <w:spacing w:line="480" w:lineRule="auto"/>
-              <w:jc w:val="center"/>
-              <w:rPr>
-                <w:rFonts w:ascii="Times New Roman" w:hAnsi="Times New Roman"/>
-                <w:iCs/>
-                <w:color w:val="FF0000"/>
-                <w:sz w:val="24"/>
-                <w:szCs w:val="24"/>
-              </w:rPr>
-            </w:pPr>
-            <w:proofErr w:type="spellStart"/>
-            <w:r>
-              <w:rPr>
-                <w:rFonts w:ascii="Times New Roman" w:hAnsi="Times New Roman"/>
-                <w:iCs/>
-                <w:color w:val="FF0000"/>
-                <w:sz w:val="24"/>
-                <w:szCs w:val="24"/>
-              </w:rPr>
-              <w:t>Mustahiq</w:t>
-            </w:r>
-            <w:proofErr w:type="spellEnd"/>
-          </w:p>
-        </w:tc>
-        <w:tc>
-          <w:tcPr>
-            <w:tcW w:w="1890" w:type="dxa"/>
-          </w:tcPr>
-          <w:p>
-            <w:pPr>
-              <w:spacing w:line="480" w:lineRule="auto"/>
-              <w:jc w:val="center"/>
-              <w:rPr>
-                <w:rFonts w:ascii="Times New Roman" w:hAnsi="Times New Roman"/>
-                <w:iCs/>
-                <w:color w:val="FF0000"/>
-                <w:sz w:val="24"/>
-                <w:szCs w:val="24"/>
-              </w:rPr>
-            </w:pPr>
-            <w:r>
-              <w:rPr>
-                <w:rFonts w:ascii="Times New Roman" w:hAnsi="Times New Roman"/>
-                <w:iCs/>
-                <w:color w:val="FF0000"/>
-                <w:sz w:val="24"/>
-                <w:szCs w:val="24"/>
-              </w:rPr>
-              <w:t>Int</w:t>
-            </w:r>
-          </w:p>
-        </w:tc>
-        <w:tc>
-          <w:tcPr>
-            <w:tcW w:w="2340" w:type="dxa"/>
-          </w:tcPr>
-          <w:p>
-            <w:pPr>
-              <w:spacing w:line="480" w:lineRule="auto"/>
-              <w:jc w:val="center"/>
-              <w:rPr>
-                <w:rFonts w:ascii="Times New Roman" w:hAnsi="Times New Roman"/>
-                <w:iCs/>
-                <w:color w:val="FF0000"/>
-                <w:sz w:val="24"/>
-                <w:szCs w:val="24"/>
-              </w:rPr>
-            </w:pPr>
-            <w:r>
-              <w:rPr>
-                <w:rFonts w:ascii="Times New Roman" w:hAnsi="Times New Roman"/>
-                <w:iCs/>
-                <w:color w:val="FF0000"/>
-                <w:sz w:val="24"/>
-                <w:szCs w:val="24"/>
-              </w:rPr>
-              <w:t>11</w:t>
-            </w:r>
-          </w:p>
-        </w:tc>
-      </w:tr>
-      <w:tr>
-        <w:trPr>
-          <w:trHeight w:val="359"/>
-          <w:jc w:val="center"/>
-        </w:trPr>
-        <w:tc>
-          <w:tcPr>
-            <w:tcW w:w="828" w:type="dxa"/>
-          </w:tcPr>
-          <w:p>
-            <w:pPr>
-              <w:spacing w:line="480" w:lineRule="auto"/>
-              <w:jc w:val="center"/>
-              <w:rPr>
-                <w:rFonts w:ascii="Times New Roman" w:hAnsi="Times New Roman"/>
-                <w:iCs/>
-                <w:color w:val="FF0000"/>
-                <w:sz w:val="24"/>
-                <w:szCs w:val="24"/>
-              </w:rPr>
-            </w:pPr>
-            <w:r>
-              <w:rPr>
-                <w:rFonts w:ascii="Times New Roman" w:hAnsi="Times New Roman"/>
-                <w:iCs/>
-                <w:color w:val="FF0000"/>
-                <w:sz w:val="24"/>
-                <w:szCs w:val="24"/>
-              </w:rPr>
-              <w:t>13</w:t>
-            </w:r>
-          </w:p>
-        </w:tc>
-        <w:tc>
-          <w:tcPr>
-            <w:tcW w:w="2790" w:type="dxa"/>
-          </w:tcPr>
-          <w:p>
-            <w:pPr>
-              <w:spacing w:line="480" w:lineRule="auto"/>
-              <w:jc w:val="center"/>
-              <w:rPr>
-                <w:rFonts w:ascii="Times New Roman" w:hAnsi="Times New Roman"/>
-                <w:iCs/>
-                <w:color w:val="FF0000"/>
-                <w:sz w:val="24"/>
-                <w:szCs w:val="24"/>
-              </w:rPr>
-            </w:pPr>
-            <w:proofErr w:type="spellStart"/>
-            <w:r>
-              <w:rPr>
-                <w:rFonts w:ascii="Times New Roman" w:hAnsi="Times New Roman"/>
-                <w:iCs/>
-                <w:color w:val="FF0000"/>
-                <w:sz w:val="24"/>
-                <w:szCs w:val="24"/>
-              </w:rPr>
-              <w:t>Keterangan</w:t>
-            </w:r>
-            <w:proofErr w:type="spellEnd"/>
-          </w:p>
-        </w:tc>
-        <w:tc>
-          <w:tcPr>
-            <w:tcW w:w="1890" w:type="dxa"/>
-          </w:tcPr>
-          <w:p>
-            <w:pPr>
-              <w:spacing w:line="480" w:lineRule="auto"/>
-              <w:jc w:val="center"/>
-              <w:rPr>
-                <w:rFonts w:ascii="Times New Roman" w:hAnsi="Times New Roman"/>
-                <w:iCs/>
-                <w:color w:val="FF0000"/>
-                <w:sz w:val="24"/>
-                <w:szCs w:val="24"/>
-              </w:rPr>
-            </w:pPr>
-            <w:r>
-              <w:rPr>
-                <w:rFonts w:ascii="Times New Roman" w:hAnsi="Times New Roman"/>
-                <w:iCs/>
-                <w:color w:val="FF0000"/>
-                <w:sz w:val="24"/>
-                <w:szCs w:val="24"/>
-              </w:rPr>
-              <w:t xml:space="preserve">Text </w:t>
-            </w:r>
-          </w:p>
-        </w:tc>
-        <w:tc>
-          <w:tcPr>
-            <w:tcW w:w="2340" w:type="dxa"/>
-          </w:tcPr>
-          <w:p>
-            <w:pPr>
-              <w:spacing w:line="480" w:lineRule="auto"/>
-              <w:jc w:val="center"/>
-              <w:rPr>
-                <w:rFonts w:ascii="Times New Roman" w:hAnsi="Times New Roman"/>
-                <w:iCs/>
-                <w:color w:val="FF0000"/>
-                <w:sz w:val="24"/>
-                <w:szCs w:val="24"/>
-              </w:rPr>
-            </w:pPr>
-          </w:p>
-        </w:tc>
-      </w:tr>
-    </w:tbl>
-    <w:p>
-      <w:pPr>
-        <w:pStyle w:val="ListParagraph"/>
-        <w:spacing w:after="0" w:line="480" w:lineRule="auto"/>
-        <w:rPr>
-          <w:rFonts w:ascii="Times New Roman" w:hAnsi="Times New Roman" w:cs="Times New Roman"/>
-          <w:color w:val="FF0000"/>
-          <w:sz w:val="24"/>
-          <w:szCs w:val="24"/>
-        </w:rPr>
-      </w:pPr>
-    </w:p>
-    <w:p>
-      <w:pPr>
-        <w:pStyle w:val="ListParagraph"/>
-        <w:numPr>
-          <w:ilvl w:val="0"/>
-          <w:numId w:val="36"/>
-        </w:numPr>
-        <w:spacing w:after="0" w:line="480" w:lineRule="auto"/>
-        <w:jc w:val="both"/>
+        <w:t xml:space="preserve"> </w:t>
+      </w:r>
+      <w:r>
         <w:rPr>
           <w:rFonts w:ascii="Times New Roman" w:hAnsi="Times New Roman" w:cs="Times New Roman"/>
           <w:b/>
@@ -17111,50 +12292,7 @@
           <w:sz w:val="24"/>
           <w:szCs w:val="24"/>
         </w:rPr>
-      </w:pPr>
-      <w:proofErr w:type="spellStart"/>
-      <w:r>
-        <w:rPr>
-          <w:rFonts w:ascii="Times New Roman" w:hAnsi="Times New Roman" w:cs="Times New Roman"/>
-          <w:b/>
-          <w:color w:val="FF0000"/>
-          <w:sz w:val="24"/>
-          <w:szCs w:val="24"/>
-        </w:rPr>
-        <w:t>Tabel</w:t>
-      </w:r>
-      <w:proofErr w:type="spellEnd"/>
-      <w:r>
-        <w:rPr>
-          <w:rFonts w:ascii="Times New Roman" w:hAnsi="Times New Roman" w:cs="Times New Roman"/>
-          <w:b/>
-          <w:color w:val="FF0000"/>
-          <w:sz w:val="24"/>
-          <w:szCs w:val="24"/>
-        </w:rPr>
-        <w:t xml:space="preserve"> </w:t>
-      </w:r>
-      <w:proofErr w:type="spellStart"/>
-      <w:r>
-        <w:rPr>
-          <w:rFonts w:ascii="Times New Roman" w:hAnsi="Times New Roman" w:cs="Times New Roman"/>
-          <w:b/>
-          <w:color w:val="FF0000"/>
-          <w:sz w:val="24"/>
-          <w:szCs w:val="24"/>
-        </w:rPr>
-        <w:t>Artikel</w:t>
-      </w:r>
-      <w:proofErr w:type="spellEnd"/>
-      <w:r>
-        <w:rPr>
-          <w:rFonts w:ascii="Times New Roman" w:hAnsi="Times New Roman" w:cs="Times New Roman"/>
-          <w:b/>
-          <w:color w:val="FF0000"/>
-          <w:sz w:val="24"/>
-          <w:szCs w:val="24"/>
-        </w:rPr>
-        <w:t xml:space="preserve"> </w:t>
+        <w:t>User</w:t>
       </w:r>
     </w:p>
     <w:p>
@@ -17225,7 +12363,6 @@
         </w:rPr>
         <w:t xml:space="preserve"> </w:t>
       </w:r>
-      <w:proofErr w:type="spellStart"/>
       <w:r>
         <w:rPr>
           <w:rFonts w:ascii="Times New Roman" w:hAnsi="Times New Roman" w:cs="Times New Roman"/>
@@ -17234,634 +12371,65 @@
           <w:sz w:val="24"/>
           <w:szCs w:val="24"/>
         </w:rPr>
-        <w:t>Artikel</w:t>
-      </w:r>
-      <w:proofErr w:type="spellEnd"/>
-    </w:p>
-    <w:tbl>
-      <w:tblPr>
-        <w:tblStyle w:val="TableGrid"/>
-        <w:tblW w:w="0" w:type="auto"/>
-        <w:jc w:val="center"/>
-        <w:tblLook w:val="04A0" w:firstRow="1" w:lastRow="0" w:firstColumn="1" w:lastColumn="0" w:noHBand="0" w:noVBand="1"/>
-      </w:tblPr>
-      <w:tblGrid>
-        <w:gridCol w:w="828"/>
-        <w:gridCol w:w="2790"/>
-        <w:gridCol w:w="1890"/>
-        <w:gridCol w:w="2340"/>
-      </w:tblGrid>
-      <w:tr>
-        <w:trPr>
-          <w:jc w:val="center"/>
-        </w:trPr>
-        <w:tc>
-          <w:tcPr>
-            <w:tcW w:w="828" w:type="dxa"/>
-          </w:tcPr>
-          <w:p>
-            <w:pPr>
-              <w:spacing w:line="480" w:lineRule="auto"/>
-              <w:jc w:val="center"/>
-              <w:rPr>
-                <w:rFonts w:ascii="Times New Roman" w:hAnsi="Times New Roman"/>
-                <w:iCs/>
-                <w:color w:val="FF0000"/>
-                <w:sz w:val="24"/>
-                <w:szCs w:val="24"/>
-              </w:rPr>
-            </w:pPr>
-            <w:r>
-              <w:rPr>
-                <w:rFonts w:ascii="Times New Roman" w:hAnsi="Times New Roman"/>
-                <w:iCs/>
-                <w:color w:val="FF0000"/>
-                <w:sz w:val="24"/>
-                <w:szCs w:val="24"/>
-              </w:rPr>
-              <w:t>NO</w:t>
-            </w:r>
-          </w:p>
-        </w:tc>
-        <w:tc>
-          <w:tcPr>
-            <w:tcW w:w="2790" w:type="dxa"/>
-          </w:tcPr>
-          <w:p>
-            <w:pPr>
-              <w:spacing w:line="480" w:lineRule="auto"/>
-              <w:jc w:val="center"/>
-              <w:rPr>
-                <w:rFonts w:ascii="Times New Roman" w:hAnsi="Times New Roman"/>
-                <w:iCs/>
-                <w:color w:val="FF0000"/>
-                <w:sz w:val="24"/>
-                <w:szCs w:val="24"/>
-              </w:rPr>
-            </w:pPr>
-            <w:r>
-              <w:rPr>
-                <w:rFonts w:ascii="Times New Roman" w:hAnsi="Times New Roman"/>
-                <w:iCs/>
-                <w:color w:val="FF0000"/>
-                <w:sz w:val="24"/>
-                <w:szCs w:val="24"/>
-              </w:rPr>
-              <w:t>NAMA FIELD</w:t>
-            </w:r>
-          </w:p>
-        </w:tc>
-        <w:tc>
-          <w:tcPr>
-            <w:tcW w:w="1890" w:type="dxa"/>
-          </w:tcPr>
-          <w:p>
-            <w:pPr>
-              <w:spacing w:line="480" w:lineRule="auto"/>
-              <w:jc w:val="center"/>
-              <w:rPr>
-                <w:rFonts w:ascii="Times New Roman" w:hAnsi="Times New Roman"/>
-                <w:iCs/>
-                <w:color w:val="FF0000"/>
-                <w:sz w:val="24"/>
-                <w:szCs w:val="24"/>
-              </w:rPr>
-            </w:pPr>
-            <w:r>
-              <w:rPr>
-                <w:rFonts w:ascii="Times New Roman" w:hAnsi="Times New Roman"/>
-                <w:iCs/>
-                <w:color w:val="FF0000"/>
-                <w:sz w:val="24"/>
-                <w:szCs w:val="24"/>
-              </w:rPr>
-              <w:t>TYPE DATA</w:t>
-            </w:r>
-          </w:p>
-        </w:tc>
-        <w:tc>
-          <w:tcPr>
-            <w:tcW w:w="2340" w:type="dxa"/>
-          </w:tcPr>
-          <w:p>
-            <w:pPr>
-              <w:spacing w:line="480" w:lineRule="auto"/>
-              <w:jc w:val="center"/>
-              <w:rPr>
-                <w:rFonts w:ascii="Times New Roman" w:hAnsi="Times New Roman"/>
-                <w:iCs/>
-                <w:color w:val="FF0000"/>
-                <w:sz w:val="24"/>
-                <w:szCs w:val="24"/>
-              </w:rPr>
-            </w:pPr>
-            <w:r>
-              <w:rPr>
-                <w:rFonts w:ascii="Times New Roman" w:hAnsi="Times New Roman"/>
-                <w:iCs/>
-                <w:color w:val="FF0000"/>
-                <w:sz w:val="24"/>
-                <w:szCs w:val="24"/>
-              </w:rPr>
-              <w:t>PANJANG</w:t>
-            </w:r>
-          </w:p>
-        </w:tc>
-      </w:tr>
-      <w:tr>
-        <w:trPr>
-          <w:trHeight w:val="305"/>
-          <w:jc w:val="center"/>
-        </w:trPr>
-        <w:tc>
-          <w:tcPr>
-            <w:tcW w:w="828" w:type="dxa"/>
-          </w:tcPr>
-          <w:p>
-            <w:pPr>
-              <w:spacing w:line="480" w:lineRule="auto"/>
-              <w:jc w:val="center"/>
-              <w:rPr>
-                <w:rFonts w:ascii="Times New Roman" w:hAnsi="Times New Roman"/>
-                <w:iCs/>
-                <w:color w:val="FF0000"/>
-                <w:sz w:val="24"/>
-                <w:szCs w:val="24"/>
-              </w:rPr>
-            </w:pPr>
-            <w:r>
-              <w:rPr>
-                <w:rFonts w:ascii="Times New Roman" w:hAnsi="Times New Roman"/>
-                <w:iCs/>
-                <w:color w:val="FF0000"/>
-                <w:sz w:val="24"/>
-                <w:szCs w:val="24"/>
-              </w:rPr>
-              <w:t>1</w:t>
-            </w:r>
-          </w:p>
-        </w:tc>
-        <w:tc>
-          <w:tcPr>
-            <w:tcW w:w="2790" w:type="dxa"/>
-          </w:tcPr>
-          <w:p>
-            <w:pPr>
-              <w:spacing w:line="480" w:lineRule="auto"/>
-              <w:jc w:val="center"/>
-              <w:rPr>
-                <w:rFonts w:ascii="Times New Roman" w:hAnsi="Times New Roman"/>
-                <w:iCs/>
-                <w:color w:val="FF0000"/>
-                <w:sz w:val="24"/>
-                <w:szCs w:val="24"/>
-              </w:rPr>
-            </w:pPr>
-            <w:r>
-              <w:rPr>
-                <w:rFonts w:ascii="Times New Roman" w:hAnsi="Times New Roman"/>
-                <w:iCs/>
-                <w:color w:val="FF0000"/>
-                <w:sz w:val="24"/>
-                <w:szCs w:val="24"/>
-              </w:rPr>
-              <w:t>Id</w:t>
-            </w:r>
-          </w:p>
-        </w:tc>
-        <w:tc>
-          <w:tcPr>
-            <w:tcW w:w="1890" w:type="dxa"/>
-          </w:tcPr>
-          <w:p>
-            <w:pPr>
-              <w:spacing w:line="480" w:lineRule="auto"/>
-              <w:jc w:val="center"/>
-              <w:rPr>
-                <w:rFonts w:ascii="Times New Roman" w:hAnsi="Times New Roman"/>
-                <w:iCs/>
-                <w:color w:val="FF0000"/>
-                <w:sz w:val="24"/>
-                <w:szCs w:val="24"/>
-              </w:rPr>
-            </w:pPr>
-            <w:r>
-              <w:rPr>
-                <w:rFonts w:ascii="Times New Roman" w:hAnsi="Times New Roman"/>
-                <w:iCs/>
-                <w:color w:val="FF0000"/>
-                <w:sz w:val="24"/>
-                <w:szCs w:val="24"/>
-              </w:rPr>
-              <w:t>Int</w:t>
-            </w:r>
-          </w:p>
-        </w:tc>
-        <w:tc>
-          <w:tcPr>
-            <w:tcW w:w="2340" w:type="dxa"/>
-          </w:tcPr>
-          <w:p>
-            <w:pPr>
-              <w:spacing w:line="480" w:lineRule="auto"/>
-              <w:jc w:val="center"/>
-              <w:rPr>
-                <w:rFonts w:ascii="Times New Roman" w:hAnsi="Times New Roman"/>
-                <w:iCs/>
-                <w:color w:val="FF0000"/>
-                <w:sz w:val="24"/>
-                <w:szCs w:val="24"/>
-              </w:rPr>
-            </w:pPr>
-            <w:r>
-              <w:rPr>
-                <w:rFonts w:ascii="Times New Roman" w:hAnsi="Times New Roman"/>
-                <w:iCs/>
-                <w:color w:val="FF0000"/>
-                <w:sz w:val="24"/>
-                <w:szCs w:val="24"/>
-              </w:rPr>
-              <w:t>11</w:t>
-            </w:r>
-          </w:p>
-        </w:tc>
-      </w:tr>
-      <w:tr>
-        <w:trPr>
-          <w:trHeight w:val="368"/>
-          <w:jc w:val="center"/>
-        </w:trPr>
-        <w:tc>
-          <w:tcPr>
-            <w:tcW w:w="828" w:type="dxa"/>
-          </w:tcPr>
-          <w:p>
-            <w:pPr>
-              <w:spacing w:line="480" w:lineRule="auto"/>
-              <w:jc w:val="center"/>
-              <w:rPr>
-                <w:rFonts w:ascii="Times New Roman" w:hAnsi="Times New Roman"/>
-                <w:iCs/>
-                <w:color w:val="FF0000"/>
-                <w:sz w:val="24"/>
-                <w:szCs w:val="24"/>
-              </w:rPr>
-            </w:pPr>
-            <w:r>
-              <w:rPr>
-                <w:rFonts w:ascii="Times New Roman" w:hAnsi="Times New Roman"/>
-                <w:iCs/>
-                <w:color w:val="FF0000"/>
-                <w:sz w:val="24"/>
-                <w:szCs w:val="24"/>
-              </w:rPr>
-              <w:t>2</w:t>
-            </w:r>
-          </w:p>
-        </w:tc>
-        <w:tc>
-          <w:tcPr>
-            <w:tcW w:w="2790" w:type="dxa"/>
-          </w:tcPr>
-          <w:p>
-            <w:pPr>
-              <w:spacing w:line="480" w:lineRule="auto"/>
-              <w:jc w:val="center"/>
-              <w:rPr>
-                <w:rFonts w:ascii="Times New Roman" w:hAnsi="Times New Roman"/>
-                <w:iCs/>
-                <w:color w:val="FF0000"/>
-                <w:sz w:val="24"/>
-                <w:szCs w:val="24"/>
-              </w:rPr>
-            </w:pPr>
-            <w:proofErr w:type="spellStart"/>
-            <w:r>
-              <w:rPr>
-                <w:rFonts w:ascii="Times New Roman" w:hAnsi="Times New Roman"/>
-                <w:iCs/>
-                <w:color w:val="FF0000"/>
-                <w:sz w:val="24"/>
-                <w:szCs w:val="24"/>
-              </w:rPr>
-              <w:t>Kategori</w:t>
-            </w:r>
-            <w:proofErr w:type="spellEnd"/>
-          </w:p>
-        </w:tc>
-        <w:tc>
-          <w:tcPr>
-            <w:tcW w:w="1890" w:type="dxa"/>
-          </w:tcPr>
-          <w:p>
-            <w:pPr>
-              <w:spacing w:line="480" w:lineRule="auto"/>
-              <w:jc w:val="center"/>
-              <w:rPr>
-                <w:rFonts w:ascii="Times New Roman" w:hAnsi="Times New Roman"/>
-                <w:iCs/>
-                <w:color w:val="FF0000"/>
-                <w:sz w:val="24"/>
-                <w:szCs w:val="24"/>
-              </w:rPr>
-            </w:pPr>
-            <w:r>
-              <w:rPr>
-                <w:rFonts w:ascii="Times New Roman" w:hAnsi="Times New Roman"/>
-                <w:iCs/>
-                <w:color w:val="FF0000"/>
-                <w:sz w:val="24"/>
-                <w:szCs w:val="24"/>
-              </w:rPr>
-              <w:t>Int</w:t>
-            </w:r>
-          </w:p>
-        </w:tc>
-        <w:tc>
-          <w:tcPr>
-            <w:tcW w:w="2340" w:type="dxa"/>
-          </w:tcPr>
-          <w:p>
-            <w:pPr>
-              <w:spacing w:line="480" w:lineRule="auto"/>
-              <w:jc w:val="center"/>
-              <w:rPr>
-                <w:rFonts w:ascii="Times New Roman" w:hAnsi="Times New Roman"/>
-                <w:iCs/>
-                <w:color w:val="FF0000"/>
-                <w:sz w:val="24"/>
-                <w:szCs w:val="24"/>
-              </w:rPr>
-            </w:pPr>
-            <w:r>
-              <w:rPr>
-                <w:rFonts w:ascii="Times New Roman" w:hAnsi="Times New Roman"/>
-                <w:iCs/>
-                <w:color w:val="FF0000"/>
-                <w:sz w:val="24"/>
-                <w:szCs w:val="24"/>
-              </w:rPr>
-              <w:t>11</w:t>
-            </w:r>
-          </w:p>
-        </w:tc>
-      </w:tr>
-      <w:tr>
-        <w:trPr>
-          <w:trHeight w:val="440"/>
-          <w:jc w:val="center"/>
-        </w:trPr>
-        <w:tc>
-          <w:tcPr>
-            <w:tcW w:w="828" w:type="dxa"/>
-          </w:tcPr>
-          <w:p>
-            <w:pPr>
-              <w:spacing w:line="480" w:lineRule="auto"/>
-              <w:jc w:val="center"/>
-              <w:rPr>
-                <w:rFonts w:ascii="Times New Roman" w:hAnsi="Times New Roman"/>
-                <w:iCs/>
-                <w:color w:val="FF0000"/>
-                <w:sz w:val="24"/>
-                <w:szCs w:val="24"/>
-              </w:rPr>
-            </w:pPr>
-            <w:r>
-              <w:rPr>
-                <w:rFonts w:ascii="Times New Roman" w:hAnsi="Times New Roman"/>
-                <w:iCs/>
-                <w:color w:val="FF0000"/>
-                <w:sz w:val="24"/>
-                <w:szCs w:val="24"/>
-              </w:rPr>
-              <w:t>3</w:t>
-            </w:r>
-          </w:p>
-        </w:tc>
-        <w:tc>
-          <w:tcPr>
-            <w:tcW w:w="2790" w:type="dxa"/>
-          </w:tcPr>
-          <w:p>
-            <w:pPr>
-              <w:spacing w:line="480" w:lineRule="auto"/>
-              <w:jc w:val="center"/>
-              <w:rPr>
-                <w:rFonts w:ascii="Times New Roman" w:hAnsi="Times New Roman"/>
-                <w:iCs/>
-                <w:color w:val="FF0000"/>
-                <w:sz w:val="24"/>
-                <w:szCs w:val="24"/>
-              </w:rPr>
-            </w:pPr>
-            <w:proofErr w:type="spellStart"/>
-            <w:r>
-              <w:rPr>
-                <w:rFonts w:ascii="Times New Roman" w:hAnsi="Times New Roman"/>
-                <w:iCs/>
-                <w:color w:val="FF0000"/>
-                <w:sz w:val="24"/>
-                <w:szCs w:val="24"/>
-              </w:rPr>
-              <w:t>Judul</w:t>
-            </w:r>
-            <w:proofErr w:type="spellEnd"/>
-          </w:p>
-        </w:tc>
-        <w:tc>
-          <w:tcPr>
-            <w:tcW w:w="1890" w:type="dxa"/>
-          </w:tcPr>
-          <w:p>
-            <w:pPr>
-              <w:spacing w:line="480" w:lineRule="auto"/>
-              <w:jc w:val="center"/>
-              <w:rPr>
-                <w:rFonts w:ascii="Times New Roman" w:hAnsi="Times New Roman"/>
-                <w:iCs/>
-                <w:color w:val="FF0000"/>
-                <w:sz w:val="24"/>
-                <w:szCs w:val="24"/>
-              </w:rPr>
-            </w:pPr>
-            <w:r>
-              <w:rPr>
-                <w:rFonts w:ascii="Times New Roman" w:hAnsi="Times New Roman"/>
-                <w:iCs/>
-                <w:color w:val="FF0000"/>
-                <w:sz w:val="24"/>
-                <w:szCs w:val="24"/>
-              </w:rPr>
-              <w:t>Text</w:t>
-            </w:r>
-          </w:p>
-        </w:tc>
-        <w:tc>
-          <w:tcPr>
-            <w:tcW w:w="2340" w:type="dxa"/>
-          </w:tcPr>
-          <w:p>
-            <w:pPr>
-              <w:spacing w:line="480" w:lineRule="auto"/>
-              <w:jc w:val="center"/>
-              <w:rPr>
-                <w:rFonts w:ascii="Times New Roman" w:hAnsi="Times New Roman"/>
-                <w:iCs/>
-                <w:color w:val="FF0000"/>
-                <w:sz w:val="24"/>
-                <w:szCs w:val="24"/>
-              </w:rPr>
-            </w:pPr>
-          </w:p>
-        </w:tc>
-      </w:tr>
-      <w:tr>
-        <w:trPr>
-          <w:trHeight w:val="413"/>
-          <w:jc w:val="center"/>
-        </w:trPr>
-        <w:tc>
-          <w:tcPr>
-            <w:tcW w:w="828" w:type="dxa"/>
-          </w:tcPr>
-          <w:p>
-            <w:pPr>
-              <w:spacing w:line="480" w:lineRule="auto"/>
-              <w:jc w:val="center"/>
-              <w:rPr>
-                <w:rFonts w:ascii="Times New Roman" w:hAnsi="Times New Roman"/>
-                <w:iCs/>
-                <w:color w:val="FF0000"/>
-                <w:sz w:val="24"/>
-                <w:szCs w:val="24"/>
-              </w:rPr>
-            </w:pPr>
-            <w:r>
-              <w:rPr>
-                <w:rFonts w:ascii="Times New Roman" w:hAnsi="Times New Roman"/>
-                <w:iCs/>
-                <w:color w:val="FF0000"/>
-                <w:sz w:val="24"/>
-                <w:szCs w:val="24"/>
-              </w:rPr>
-              <w:t>4</w:t>
-            </w:r>
-          </w:p>
-        </w:tc>
-        <w:tc>
-          <w:tcPr>
-            <w:tcW w:w="2790" w:type="dxa"/>
-          </w:tcPr>
-          <w:p>
-            <w:pPr>
-              <w:spacing w:line="480" w:lineRule="auto"/>
-              <w:jc w:val="center"/>
-              <w:rPr>
-                <w:rFonts w:ascii="Times New Roman" w:hAnsi="Times New Roman"/>
-                <w:iCs/>
-                <w:color w:val="FF0000"/>
-                <w:sz w:val="24"/>
-                <w:szCs w:val="24"/>
-              </w:rPr>
-            </w:pPr>
-            <w:proofErr w:type="spellStart"/>
-            <w:r>
-              <w:rPr>
-                <w:rFonts w:ascii="Times New Roman" w:hAnsi="Times New Roman"/>
-                <w:iCs/>
-                <w:color w:val="FF0000"/>
-                <w:sz w:val="24"/>
-                <w:szCs w:val="24"/>
-              </w:rPr>
-              <w:t>Isi_artikel</w:t>
-            </w:r>
-            <w:proofErr w:type="spellEnd"/>
-            <w:r>
-              <w:rPr>
-                <w:rFonts w:ascii="Times New Roman" w:hAnsi="Times New Roman"/>
-                <w:iCs/>
-                <w:color w:val="FF0000"/>
-                <w:sz w:val="24"/>
-                <w:szCs w:val="24"/>
-              </w:rPr>
-              <w:t xml:space="preserve"> </w:t>
-            </w:r>
-          </w:p>
-        </w:tc>
-        <w:tc>
-          <w:tcPr>
-            <w:tcW w:w="1890" w:type="dxa"/>
-          </w:tcPr>
-          <w:p>
-            <w:pPr>
-              <w:spacing w:line="480" w:lineRule="auto"/>
-              <w:jc w:val="center"/>
-              <w:rPr>
-                <w:rFonts w:ascii="Times New Roman" w:hAnsi="Times New Roman"/>
-                <w:iCs/>
-                <w:color w:val="FF0000"/>
-                <w:sz w:val="24"/>
-                <w:szCs w:val="24"/>
-              </w:rPr>
-            </w:pPr>
-            <w:r>
-              <w:rPr>
-                <w:rFonts w:ascii="Times New Roman" w:hAnsi="Times New Roman"/>
-                <w:iCs/>
-                <w:color w:val="FF0000"/>
-                <w:sz w:val="24"/>
-                <w:szCs w:val="24"/>
-              </w:rPr>
-              <w:t>Text</w:t>
-            </w:r>
-          </w:p>
-        </w:tc>
-        <w:tc>
-          <w:tcPr>
-            <w:tcW w:w="2340" w:type="dxa"/>
-          </w:tcPr>
-          <w:p>
-            <w:pPr>
-              <w:spacing w:line="480" w:lineRule="auto"/>
-              <w:jc w:val="center"/>
-              <w:rPr>
-                <w:rFonts w:ascii="Times New Roman" w:hAnsi="Times New Roman"/>
-                <w:iCs/>
-                <w:color w:val="FF0000"/>
-                <w:sz w:val="24"/>
-                <w:szCs w:val="24"/>
-              </w:rPr>
-            </w:pPr>
-          </w:p>
-        </w:tc>
-      </w:tr>
-    </w:tbl>
-    <w:p>
-      <w:pPr>
-        <w:pStyle w:val="ListParagraph"/>
-        <w:spacing w:after="0" w:line="480" w:lineRule="auto"/>
-        <w:ind w:left="360"/>
-        <w:rPr>
-          <w:rFonts w:ascii="Times New Roman" w:hAnsi="Times New Roman" w:cs="Times New Roman"/>
-          <w:color w:val="FF0000"/>
-          <w:sz w:val="24"/>
-          <w:szCs w:val="24"/>
-        </w:rPr>
-      </w:pPr>
+        <w:t>User</w:t>
+      </w:r>
     </w:p>
     <w:p>
       <w:pPr>
         <w:spacing w:after="0" w:line="480" w:lineRule="auto"/>
-        <w:jc w:val="both"/>
-        <w:rPr>
-          <w:rFonts w:ascii="Times New Roman" w:hAnsi="Times New Roman" w:cs="Times New Roman"/>
-          <w:b/>
-          <w:color w:val="FF0000"/>
-          <w:sz w:val="24"/>
-          <w:szCs w:val="24"/>
-        </w:rPr>
-      </w:pPr>
+        <w:rPr>
+          <w:rFonts w:ascii="Times New Roman" w:hAnsi="Times New Roman" w:cs="Times New Roman"/>
+          <w:color w:val="FF0000"/>
+          <w:sz w:val="24"/>
+          <w:szCs w:val="24"/>
+        </w:rPr>
+      </w:pPr>
+      <w:r>
+        <w:rPr>
+          <w:noProof/>
+        </w:rPr>
+        <w:drawing>
+          <wp:inline distT="0" distB="0" distL="0" distR="0" wp14:anchorId="3C21D6C0" wp14:editId="7F352083">
+            <wp:extent cx="4972744" cy="1762371"/>
+            <wp:effectExtent l="0" t="0" r="0" b="0"/>
+            <wp:docPr id="15" name="Picture 15"/>
+            <wp:cNvGraphicFramePr>
+              <a:graphicFrameLocks xmlns:a="http://schemas.openxmlformats.org/drawingml/2006/main" noChangeAspect="1"/>
+            </wp:cNvGraphicFramePr>
+            <a:graphic xmlns:a="http://schemas.openxmlformats.org/drawingml/2006/main">
+              <a:graphicData uri="http://schemas.openxmlformats.org/drawingml/2006/picture">
+                <pic:pic xmlns:pic="http://schemas.openxmlformats.org/drawingml/2006/picture">
+                  <pic:nvPicPr>
+                    <pic:cNvPr id="15" name="artikel.png"/>
+                    <pic:cNvPicPr/>
+                  </pic:nvPicPr>
+                  <pic:blipFill>
+                    <a:blip r:embed="rId16">
+                      <a:extLst>
+                        <a:ext uri="{28A0092B-C50C-407E-A947-70E740481C1C}">
+                          <a14:useLocalDpi xmlns:a14="http://schemas.microsoft.com/office/drawing/2010/main" val="0"/>
+                        </a:ext>
+                      </a:extLst>
+                    </a:blip>
+                    <a:stretch>
+                      <a:fillRect/>
+                    </a:stretch>
+                  </pic:blipFill>
+                  <pic:spPr>
+                    <a:xfrm>
+                      <a:off x="0" y="0"/>
+                      <a:ext cx="4972744" cy="1762371"/>
+                    </a:xfrm>
+                    <a:prstGeom prst="rect">
+                      <a:avLst/>
+                    </a:prstGeom>
+                  </pic:spPr>
+                </pic:pic>
+              </a:graphicData>
+            </a:graphic>
+          </wp:inline>
+        </w:drawing>
+      </w:r>
     </w:p>
     <w:p>
       <w:pPr>
@@ -17892,6 +12460,19 @@
     <w:p>
       <w:pPr>
         <w:spacing w:after="0" w:line="480" w:lineRule="auto"/>
+        <w:jc w:val="both"/>
+        <w:rPr>
+          <w:rFonts w:ascii="Times New Roman" w:hAnsi="Times New Roman" w:cs="Times New Roman"/>
+          <w:b/>
+          <w:color w:val="FF0000"/>
+          <w:sz w:val="24"/>
+          <w:szCs w:val="24"/>
+        </w:rPr>
+      </w:pPr>
+    </w:p>
+    <w:p>
+      <w:pPr>
+        <w:spacing w:after="0" w:line="480" w:lineRule="auto"/>
         <w:rPr>
           <w:rFonts w:ascii="Times New Roman" w:hAnsi="Times New Roman" w:cs="Times New Roman"/>
           <w:color w:val="FF0000"/>
@@ -17901,10 +12482,10 @@
       </w:pPr>
     </w:p>
     <w:sectPr>
-      <w:headerReference w:type="default" r:id="rId14"/>
-      <w:footerReference w:type="default" r:id="rId15"/>
-      <w:headerReference w:type="first" r:id="rId16"/>
-      <w:footerReference w:type="first" r:id="rId17"/>
+      <w:headerReference w:type="default" r:id="rId17"/>
+      <w:footerReference w:type="default" r:id="rId18"/>
+      <w:headerReference w:type="first" r:id="rId19"/>
+      <w:footerReference w:type="first" r:id="rId20"/>
       <w:pgSz w:w="11907" w:h="16839" w:code="9"/>
       <w:pgMar w:top="2268" w:right="1701" w:bottom="1701" w:left="2268" w:header="720" w:footer="720" w:gutter="0"/>
       <w:pgNumType w:start="27"/>
@@ -19115,6 +13696,95 @@
     </w:lvl>
   </w:abstractNum>
   <w:abstractNum w:abstractNumId="10" w15:restartNumberingAfterBreak="0">
+    <w:nsid w:val="2EC040E8"/>
+    <w:multiLevelType w:val="hybridMultilevel"/>
+    <w:tmpl w:val="8440F8C6"/>
+    <w:lvl w:ilvl="0" w:tplc="66AE8658">
+      <w:start w:val="5"/>
+      <w:numFmt w:val="lowerLetter"/>
+      <w:lvlText w:val="%1."/>
+      <w:lvlJc w:val="left"/>
+      <w:pPr>
+        <w:ind w:left="1080" w:hanging="360"/>
+      </w:pPr>
+      <w:rPr>
+        <w:rFonts w:hint="default"/>
+      </w:rPr>
+    </w:lvl>
+    <w:lvl w:ilvl="1" w:tplc="04090019" w:tentative="1">
+      <w:start w:val="1"/>
+      <w:numFmt w:val="lowerLetter"/>
+      <w:lvlText w:val="%2."/>
+      <w:lvlJc w:val="left"/>
+      <w:pPr>
+        <w:ind w:left="1800" w:hanging="360"/>
+      </w:pPr>
+    </w:lvl>
+    <w:lvl w:ilvl="2" w:tplc="0409001B" w:tentative="1">
+      <w:start w:val="1"/>
+      <w:numFmt w:val="lowerRoman"/>
+      <w:lvlText w:val="%3."/>
+      <w:lvlJc w:val="right"/>
+      <w:pPr>
+        <w:ind w:left="2520" w:hanging="180"/>
+      </w:pPr>
+    </w:lvl>
+    <w:lvl w:ilvl="3" w:tplc="0409000F" w:tentative="1">
+      <w:start w:val="1"/>
+      <w:numFmt w:val="decimal"/>
+      <w:lvlText w:val="%4."/>
+      <w:lvlJc w:val="left"/>
+      <w:pPr>
+        <w:ind w:left="3240" w:hanging="360"/>
+      </w:pPr>
+    </w:lvl>
+    <w:lvl w:ilvl="4" w:tplc="04090019" w:tentative="1">
+      <w:start w:val="1"/>
+      <w:numFmt w:val="lowerLetter"/>
+      <w:lvlText w:val="%5."/>
+      <w:lvlJc w:val="left"/>
+      <w:pPr>
+        <w:ind w:left="3960" w:hanging="360"/>
+      </w:pPr>
+    </w:lvl>
+    <w:lvl w:ilvl="5" w:tplc="0409001B" w:tentative="1">
+      <w:start w:val="1"/>
+      <w:numFmt w:val="lowerRoman"/>
+      <w:lvlText w:val="%6."/>
+      <w:lvlJc w:val="right"/>
+      <w:pPr>
+        <w:ind w:left="4680" w:hanging="180"/>
+      </w:pPr>
+    </w:lvl>
+    <w:lvl w:ilvl="6" w:tplc="0409000F" w:tentative="1">
+      <w:start w:val="1"/>
+      <w:numFmt w:val="decimal"/>
+      <w:lvlText w:val="%7."/>
+      <w:lvlJc w:val="left"/>
+      <w:pPr>
+        <w:ind w:left="5400" w:hanging="360"/>
+      </w:pPr>
+    </w:lvl>
+    <w:lvl w:ilvl="7" w:tplc="04090019" w:tentative="1">
+      <w:start w:val="1"/>
+      <w:numFmt w:val="lowerLetter"/>
+      <w:lvlText w:val="%8."/>
+      <w:lvlJc w:val="left"/>
+      <w:pPr>
+        <w:ind w:left="6120" w:hanging="360"/>
+      </w:pPr>
+    </w:lvl>
+    <w:lvl w:ilvl="8" w:tplc="0409001B" w:tentative="1">
+      <w:start w:val="1"/>
+      <w:numFmt w:val="lowerRoman"/>
+      <w:lvlText w:val="%9."/>
+      <w:lvlJc w:val="right"/>
+      <w:pPr>
+        <w:ind w:left="6840" w:hanging="180"/>
+      </w:pPr>
+    </w:lvl>
+  </w:abstractNum>
+  <w:abstractNum w:abstractNumId="11" w15:restartNumberingAfterBreak="0">
     <w:nsid w:val="2EE00266"/>
     <w:multiLevelType w:val="hybridMultilevel"/>
     <w:tmpl w:val="2E48C592"/>
@@ -19203,7 +13873,7 @@
       </w:pPr>
     </w:lvl>
   </w:abstractNum>
-  <w:abstractNum w:abstractNumId="11" w15:restartNumberingAfterBreak="0">
+  <w:abstractNum w:abstractNumId="12" w15:restartNumberingAfterBreak="0">
     <w:nsid w:val="2FAB7281"/>
     <w:multiLevelType w:val="hybridMultilevel"/>
     <w:tmpl w:val="EBA00448"/>
@@ -19316,7 +13986,7 @@
       </w:rPr>
     </w:lvl>
   </w:abstractNum>
-  <w:abstractNum w:abstractNumId="12" w15:restartNumberingAfterBreak="0">
+  <w:abstractNum w:abstractNumId="13" w15:restartNumberingAfterBreak="0">
     <w:nsid w:val="350659C9"/>
     <w:multiLevelType w:val="hybridMultilevel"/>
     <w:tmpl w:val="3BA2332C"/>
@@ -19405,7 +14075,7 @@
       </w:pPr>
     </w:lvl>
   </w:abstractNum>
-  <w:abstractNum w:abstractNumId="13" w15:restartNumberingAfterBreak="0">
+  <w:abstractNum w:abstractNumId="14" w15:restartNumberingAfterBreak="0">
     <w:nsid w:val="35EB2DD9"/>
     <w:multiLevelType w:val="hybridMultilevel"/>
     <w:tmpl w:val="6644CE30"/>
@@ -19494,7 +14164,7 @@
       </w:pPr>
     </w:lvl>
   </w:abstractNum>
-  <w:abstractNum w:abstractNumId="14" w15:restartNumberingAfterBreak="0">
+  <w:abstractNum w:abstractNumId="15" w15:restartNumberingAfterBreak="0">
     <w:nsid w:val="397868EE"/>
     <w:multiLevelType w:val="multilevel"/>
     <w:tmpl w:val="0409001F"/>
@@ -19580,7 +14250,7 @@
       </w:pPr>
     </w:lvl>
   </w:abstractNum>
-  <w:abstractNum w:abstractNumId="15" w15:restartNumberingAfterBreak="0">
+  <w:abstractNum w:abstractNumId="16" w15:restartNumberingAfterBreak="0">
     <w:nsid w:val="3C891AA0"/>
     <w:multiLevelType w:val="hybridMultilevel"/>
     <w:tmpl w:val="ABC2B788"/>
@@ -19669,7 +14339,7 @@
       </w:pPr>
     </w:lvl>
   </w:abstractNum>
-  <w:abstractNum w:abstractNumId="16" w15:restartNumberingAfterBreak="0">
+  <w:abstractNum w:abstractNumId="17" w15:restartNumberingAfterBreak="0">
     <w:nsid w:val="3CCF0E22"/>
     <w:multiLevelType w:val="multilevel"/>
     <w:tmpl w:val="0409001F"/>
@@ -19755,7 +14425,7 @@
       </w:pPr>
     </w:lvl>
   </w:abstractNum>
-  <w:abstractNum w:abstractNumId="17" w15:restartNumberingAfterBreak="0">
+  <w:abstractNum w:abstractNumId="18" w15:restartNumberingAfterBreak="0">
     <w:nsid w:val="3D9841C9"/>
     <w:multiLevelType w:val="hybridMultilevel"/>
     <w:tmpl w:val="0FF6CD2C"/>
@@ -19841,7 +14511,7 @@
       </w:pPr>
     </w:lvl>
   </w:abstractNum>
-  <w:abstractNum w:abstractNumId="18" w15:restartNumberingAfterBreak="0">
+  <w:abstractNum w:abstractNumId="19" w15:restartNumberingAfterBreak="0">
     <w:nsid w:val="4312459E"/>
     <w:multiLevelType w:val="hybridMultilevel"/>
     <w:tmpl w:val="45089E6A"/>
@@ -19954,7 +14624,7 @@
       </w:rPr>
     </w:lvl>
   </w:abstractNum>
-  <w:abstractNum w:abstractNumId="19" w15:restartNumberingAfterBreak="0">
+  <w:abstractNum w:abstractNumId="20" w15:restartNumberingAfterBreak="0">
     <w:nsid w:val="433F14BF"/>
     <w:multiLevelType w:val="multilevel"/>
     <w:tmpl w:val="D1ECC3C6"/>
@@ -20049,7 +14719,7 @@
       </w:pPr>
     </w:lvl>
   </w:abstractNum>
-  <w:abstractNum w:abstractNumId="20" w15:restartNumberingAfterBreak="0">
+  <w:abstractNum w:abstractNumId="21" w15:restartNumberingAfterBreak="0">
     <w:nsid w:val="44D14239"/>
     <w:multiLevelType w:val="multilevel"/>
     <w:tmpl w:val="6E6CB09A"/>
@@ -20162,7 +14832,7 @@
       </w:rPr>
     </w:lvl>
   </w:abstractNum>
-  <w:abstractNum w:abstractNumId="21" w15:restartNumberingAfterBreak="0">
+  <w:abstractNum w:abstractNumId="22" w15:restartNumberingAfterBreak="0">
     <w:nsid w:val="455C1F5C"/>
     <w:multiLevelType w:val="hybridMultilevel"/>
     <w:tmpl w:val="73F85CE4"/>
@@ -20251,7 +14921,7 @@
       </w:pPr>
     </w:lvl>
   </w:abstractNum>
-  <w:abstractNum w:abstractNumId="22" w15:restartNumberingAfterBreak="0">
+  <w:abstractNum w:abstractNumId="23" w15:restartNumberingAfterBreak="0">
     <w:nsid w:val="45EE112B"/>
     <w:multiLevelType w:val="multilevel"/>
     <w:tmpl w:val="7A242D7C"/>
@@ -20364,7 +15034,7 @@
       </w:rPr>
     </w:lvl>
   </w:abstractNum>
-  <w:abstractNum w:abstractNumId="23" w15:restartNumberingAfterBreak="0">
+  <w:abstractNum w:abstractNumId="24" w15:restartNumberingAfterBreak="0">
     <w:nsid w:val="4FF07DD5"/>
     <w:multiLevelType w:val="hybridMultilevel"/>
     <w:tmpl w:val="910C0F50"/>
@@ -20453,7 +15123,7 @@
       </w:pPr>
     </w:lvl>
   </w:abstractNum>
-  <w:abstractNum w:abstractNumId="24" w15:restartNumberingAfterBreak="0">
+  <w:abstractNum w:abstractNumId="25" w15:restartNumberingAfterBreak="0">
     <w:nsid w:val="506B5625"/>
     <w:multiLevelType w:val="hybridMultilevel"/>
     <w:tmpl w:val="9D38FBEA"/>
@@ -20542,7 +15212,7 @@
       </w:pPr>
     </w:lvl>
   </w:abstractNum>
-  <w:abstractNum w:abstractNumId="25" w15:restartNumberingAfterBreak="0">
+  <w:abstractNum w:abstractNumId="26" w15:restartNumberingAfterBreak="0">
     <w:nsid w:val="55084F23"/>
     <w:multiLevelType w:val="multilevel"/>
     <w:tmpl w:val="53DEE8CA"/>
@@ -20655,7 +15325,7 @@
       </w:rPr>
     </w:lvl>
   </w:abstractNum>
-  <w:abstractNum w:abstractNumId="26" w15:restartNumberingAfterBreak="0">
+  <w:abstractNum w:abstractNumId="27" w15:restartNumberingAfterBreak="0">
     <w:nsid w:val="55086291"/>
     <w:multiLevelType w:val="hybridMultilevel"/>
     <w:tmpl w:val="3C2001BE"/>
@@ -20768,7 +15438,7 @@
       </w:rPr>
     </w:lvl>
   </w:abstractNum>
-  <w:abstractNum w:abstractNumId="27" w15:restartNumberingAfterBreak="0">
+  <w:abstractNum w:abstractNumId="28" w15:restartNumberingAfterBreak="0">
     <w:nsid w:val="55AC71BE"/>
     <w:multiLevelType w:val="multilevel"/>
     <w:tmpl w:val="92DC995A"/>
@@ -20881,7 +15551,7 @@
       </w:rPr>
     </w:lvl>
   </w:abstractNum>
-  <w:abstractNum w:abstractNumId="28" w15:restartNumberingAfterBreak="0">
+  <w:abstractNum w:abstractNumId="29" w15:restartNumberingAfterBreak="0">
     <w:nsid w:val="5A234012"/>
     <w:multiLevelType w:val="multilevel"/>
     <w:tmpl w:val="6680C7EC"/>
@@ -20994,7 +15664,7 @@
       </w:rPr>
     </w:lvl>
   </w:abstractNum>
-  <w:abstractNum w:abstractNumId="29" w15:restartNumberingAfterBreak="0">
+  <w:abstractNum w:abstractNumId="30" w15:restartNumberingAfterBreak="0">
     <w:nsid w:val="5C6D08DA"/>
     <w:multiLevelType w:val="multilevel"/>
     <w:tmpl w:val="0409001F"/>
@@ -21080,7 +15750,96 @@
       </w:pPr>
     </w:lvl>
   </w:abstractNum>
-  <w:abstractNum w:abstractNumId="30" w15:restartNumberingAfterBreak="0">
+  <w:abstractNum w:abstractNumId="31" w15:restartNumberingAfterBreak="0">
+    <w:nsid w:val="5DBA7C1E"/>
+    <w:multiLevelType w:val="hybridMultilevel"/>
+    <w:tmpl w:val="1B76DDAC"/>
+    <w:lvl w:ilvl="0" w:tplc="04090019">
+      <w:start w:val="5"/>
+      <w:numFmt w:val="lowerLetter"/>
+      <w:lvlText w:val="%1."/>
+      <w:lvlJc w:val="left"/>
+      <w:pPr>
+        <w:ind w:left="720" w:hanging="360"/>
+      </w:pPr>
+      <w:rPr>
+        <w:rFonts w:hint="default"/>
+      </w:rPr>
+    </w:lvl>
+    <w:lvl w:ilvl="1" w:tplc="04090019" w:tentative="1">
+      <w:start w:val="1"/>
+      <w:numFmt w:val="lowerLetter"/>
+      <w:lvlText w:val="%2."/>
+      <w:lvlJc w:val="left"/>
+      <w:pPr>
+        <w:ind w:left="1440" w:hanging="360"/>
+      </w:pPr>
+    </w:lvl>
+    <w:lvl w:ilvl="2" w:tplc="0409001B" w:tentative="1">
+      <w:start w:val="1"/>
+      <w:numFmt w:val="lowerRoman"/>
+      <w:lvlText w:val="%3."/>
+      <w:lvlJc w:val="right"/>
+      <w:pPr>
+        <w:ind w:left="2160" w:hanging="180"/>
+      </w:pPr>
+    </w:lvl>
+    <w:lvl w:ilvl="3" w:tplc="0409000F" w:tentative="1">
+      <w:start w:val="1"/>
+      <w:numFmt w:val="decimal"/>
+      <w:lvlText w:val="%4."/>
+      <w:lvlJc w:val="left"/>
+      <w:pPr>
+        <w:ind w:left="2880" w:hanging="360"/>
+      </w:pPr>
+    </w:lvl>
+    <w:lvl w:ilvl="4" w:tplc="04090019" w:tentative="1">
+      <w:start w:val="1"/>
+      <w:numFmt w:val="lowerLetter"/>
+      <w:lvlText w:val="%5."/>
+      <w:lvlJc w:val="left"/>
+      <w:pPr>
+        <w:ind w:left="3600" w:hanging="360"/>
+      </w:pPr>
+    </w:lvl>
+    <w:lvl w:ilvl="5" w:tplc="0409001B" w:tentative="1">
+      <w:start w:val="1"/>
+      <w:numFmt w:val="lowerRoman"/>
+      <w:lvlText w:val="%6."/>
+      <w:lvlJc w:val="right"/>
+      <w:pPr>
+        <w:ind w:left="4320" w:hanging="180"/>
+      </w:pPr>
+    </w:lvl>
+    <w:lvl w:ilvl="6" w:tplc="0409000F" w:tentative="1">
+      <w:start w:val="1"/>
+      <w:numFmt w:val="decimal"/>
+      <w:lvlText w:val="%7."/>
+      <w:lvlJc w:val="left"/>
+      <w:pPr>
+        <w:ind w:left="5040" w:hanging="360"/>
+      </w:pPr>
+    </w:lvl>
+    <w:lvl w:ilvl="7" w:tplc="04090019" w:tentative="1">
+      <w:start w:val="1"/>
+      <w:numFmt w:val="lowerLetter"/>
+      <w:lvlText w:val="%8."/>
+      <w:lvlJc w:val="left"/>
+      <w:pPr>
+        <w:ind w:left="5760" w:hanging="360"/>
+      </w:pPr>
+    </w:lvl>
+    <w:lvl w:ilvl="8" w:tplc="0409001B" w:tentative="1">
+      <w:start w:val="1"/>
+      <w:numFmt w:val="lowerRoman"/>
+      <w:lvlText w:val="%9."/>
+      <w:lvlJc w:val="right"/>
+      <w:pPr>
+        <w:ind w:left="6480" w:hanging="180"/>
+      </w:pPr>
+    </w:lvl>
+  </w:abstractNum>
+  <w:abstractNum w:abstractNumId="32" w15:restartNumberingAfterBreak="0">
     <w:nsid w:val="62CB4485"/>
     <w:multiLevelType w:val="hybridMultilevel"/>
     <w:tmpl w:val="FBB2A26E"/>
@@ -21169,7 +15928,7 @@
       </w:pPr>
     </w:lvl>
   </w:abstractNum>
-  <w:abstractNum w:abstractNumId="31" w15:restartNumberingAfterBreak="0">
+  <w:abstractNum w:abstractNumId="33" w15:restartNumberingAfterBreak="0">
     <w:nsid w:val="6553734A"/>
     <w:multiLevelType w:val="hybridMultilevel"/>
     <w:tmpl w:val="706428B6"/>
@@ -21258,7 +16017,7 @@
       </w:pPr>
     </w:lvl>
   </w:abstractNum>
-  <w:abstractNum w:abstractNumId="32" w15:restartNumberingAfterBreak="0">
+  <w:abstractNum w:abstractNumId="34" w15:restartNumberingAfterBreak="0">
     <w:nsid w:val="65C34347"/>
     <w:multiLevelType w:val="hybridMultilevel"/>
     <w:tmpl w:val="7760FD52"/>
@@ -21371,7 +16130,7 @@
       </w:rPr>
     </w:lvl>
   </w:abstractNum>
-  <w:abstractNum w:abstractNumId="33" w15:restartNumberingAfterBreak="0">
+  <w:abstractNum w:abstractNumId="35" w15:restartNumberingAfterBreak="0">
     <w:nsid w:val="74036743"/>
     <w:multiLevelType w:val="hybridMultilevel"/>
     <w:tmpl w:val="CD56E9E4"/>
@@ -21460,7 +16219,7 @@
       </w:pPr>
     </w:lvl>
   </w:abstractNum>
-  <w:abstractNum w:abstractNumId="34" w15:restartNumberingAfterBreak="0">
+  <w:abstractNum w:abstractNumId="36" w15:restartNumberingAfterBreak="0">
     <w:nsid w:val="78A053C7"/>
     <w:multiLevelType w:val="hybridMultilevel"/>
     <w:tmpl w:val="D8389734"/>
@@ -21573,7 +16332,7 @@
       </w:rPr>
     </w:lvl>
   </w:abstractNum>
-  <w:abstractNum w:abstractNumId="35" w15:restartNumberingAfterBreak="0">
+  <w:abstractNum w:abstractNumId="37" w15:restartNumberingAfterBreak="0">
     <w:nsid w:val="7FAE7E0E"/>
     <w:multiLevelType w:val="hybridMultilevel"/>
     <w:tmpl w:val="CD2EEEF0"/>
@@ -21663,16 +16422,16 @@
     </w:lvl>
   </w:abstractNum>
   <w:num w:numId="1">
-    <w:abstractNumId w:val="14"/>
+    <w:abstractNumId w:val="15"/>
   </w:num>
   <w:num w:numId="2">
     <w:abstractNumId w:val="2"/>
   </w:num>
   <w:num w:numId="3">
-    <w:abstractNumId w:val="16"/>
+    <w:abstractNumId w:val="17"/>
   </w:num>
   <w:num w:numId="4">
-    <w:abstractNumId w:val="29"/>
+    <w:abstractNumId w:val="30"/>
   </w:num>
   <w:num w:numId="5">
     <w:abstractNumId w:val="8"/>
@@ -21681,34 +16440,34 @@
     <w:abstractNumId w:val="0"/>
   </w:num>
   <w:num w:numId="7">
-    <w:abstractNumId w:val="19"/>
+    <w:abstractNumId w:val="20"/>
   </w:num>
   <w:num w:numId="8">
-    <w:abstractNumId w:val="28"/>
+    <w:abstractNumId w:val="29"/>
   </w:num>
   <w:num w:numId="9">
-    <w:abstractNumId w:val="15"/>
+    <w:abstractNumId w:val="16"/>
   </w:num>
   <w:num w:numId="10">
-    <w:abstractNumId w:val="25"/>
+    <w:abstractNumId w:val="26"/>
   </w:num>
   <w:num w:numId="11">
-    <w:abstractNumId w:val="31"/>
+    <w:abstractNumId w:val="33"/>
   </w:num>
   <w:num w:numId="12">
-    <w:abstractNumId w:val="22"/>
+    <w:abstractNumId w:val="23"/>
   </w:num>
   <w:num w:numId="13">
-    <w:abstractNumId w:val="23"/>
+    <w:abstractNumId w:val="24"/>
   </w:num>
   <w:num w:numId="14">
     <w:abstractNumId w:val="9"/>
   </w:num>
   <w:num w:numId="15">
-    <w:abstractNumId w:val="34"/>
+    <w:abstractNumId w:val="36"/>
   </w:num>
   <w:num w:numId="16">
-    <w:abstractNumId w:val="13"/>
+    <w:abstractNumId w:val="14"/>
   </w:num>
   <w:num w:numId="17">
     <w:abstractNumId w:val="5"/>
@@ -21717,58 +16476,64 @@
     <w:abstractNumId w:val="7"/>
   </w:num>
   <w:num w:numId="19">
-    <w:abstractNumId w:val="20"/>
+    <w:abstractNumId w:val="21"/>
   </w:num>
   <w:num w:numId="20">
-    <w:abstractNumId w:val="27"/>
+    <w:abstractNumId w:val="28"/>
   </w:num>
   <w:num w:numId="21">
     <w:abstractNumId w:val="4"/>
   </w:num>
   <w:num w:numId="22">
-    <w:abstractNumId w:val="33"/>
+    <w:abstractNumId w:val="35"/>
   </w:num>
   <w:num w:numId="23">
-    <w:abstractNumId w:val="11"/>
+    <w:abstractNumId w:val="12"/>
   </w:num>
   <w:num w:numId="24">
-    <w:abstractNumId w:val="18"/>
+    <w:abstractNumId w:val="19"/>
   </w:num>
   <w:num w:numId="25">
     <w:abstractNumId w:val="1"/>
   </w:num>
   <w:num w:numId="26">
-    <w:abstractNumId w:val="17"/>
+    <w:abstractNumId w:val="18"/>
   </w:num>
   <w:num w:numId="27">
-    <w:abstractNumId w:val="12"/>
+    <w:abstractNumId w:val="13"/>
   </w:num>
   <w:num w:numId="28">
-    <w:abstractNumId w:val="35"/>
+    <w:abstractNumId w:val="37"/>
   </w:num>
   <w:num w:numId="29">
-    <w:abstractNumId w:val="10"/>
+    <w:abstractNumId w:val="11"/>
   </w:num>
   <w:num w:numId="30">
-    <w:abstractNumId w:val="26"/>
+    <w:abstractNumId w:val="27"/>
   </w:num>
   <w:num w:numId="31">
-    <w:abstractNumId w:val="32"/>
+    <w:abstractNumId w:val="34"/>
   </w:num>
   <w:num w:numId="32">
-    <w:abstractNumId w:val="30"/>
+    <w:abstractNumId w:val="32"/>
   </w:num>
   <w:num w:numId="33">
     <w:abstractNumId w:val="6"/>
   </w:num>
   <w:num w:numId="34">
-    <w:abstractNumId w:val="24"/>
+    <w:abstractNumId w:val="25"/>
   </w:num>
   <w:num w:numId="35">
     <w:abstractNumId w:val="3"/>
   </w:num>
   <w:num w:numId="36">
-    <w:abstractNumId w:val="21"/>
+    <w:abstractNumId w:val="22"/>
+  </w:num>
+  <w:num w:numId="37">
+    <w:abstractNumId w:val="10"/>
+  </w:num>
+  <w:num w:numId="38">
+    <w:abstractNumId w:val="31"/>
   </w:num>
 </w:numbering>
 </file>
@@ -22626,7 +17391,7 @@
 </file>
 
 <file path=customXml/itemProps1.xml><?xml version="1.0" encoding="utf-8"?>
-<ds:datastoreItem xmlns:ds="http://schemas.openxmlformats.org/officeDocument/2006/customXml" ds:itemID="{C0454172-A056-46CC-B39C-B326409F7C65}">
+<ds:datastoreItem xmlns:ds="http://schemas.openxmlformats.org/officeDocument/2006/customXml" ds:itemID="{3F593197-7D06-401D-91AC-E248169DE2D5}">
   <ds:schemaRefs>
     <ds:schemaRef ds:uri="http://schemas.openxmlformats.org/officeDocument/2006/bibliography"/>
   </ds:schemaRefs>
